--- a/Informe Carrillo Guzman Hernandez.docx
+++ b/Informe Carrillo Guzman Hernandez.docx
@@ -14,7 +14,6 @@
           <w:lang w:val="es-ES"/>
         </w:rPr>
       </w:pPr>
-      <w:bookmarkStart w:id="0" w:name="_GoBack"/>
       <w:r>
         <w:rPr>
           <w:rFonts w:cs="Times New Roman"/>
@@ -183,7 +182,25 @@
           <w:szCs w:val="24"/>
           <w:lang w:val="es-ES"/>
         </w:rPr>
-        <w:t xml:space="preserve"> circuito que en su salida nos indique el numero de turno ingresando la hora en código binario y un circuito digital comparador de 2 números de 2 </w:t>
+        <w:t xml:space="preserve"> circuito que en su salida nos indique el </w:t>
+      </w:r>
+      <w:proofErr w:type="spellStart"/>
+      <w:r>
+        <w:rPr>
+          <w:rFonts w:cs="Times New Roman"/>
+          <w:szCs w:val="24"/>
+          <w:lang w:val="es-ES"/>
+        </w:rPr>
+        <w:t>numero</w:t>
+      </w:r>
+      <w:proofErr w:type="spellEnd"/>
+      <w:r>
+        <w:rPr>
+          <w:rFonts w:cs="Times New Roman"/>
+          <w:szCs w:val="24"/>
+          <w:lang w:val="es-ES"/>
+        </w:rPr>
+        <w:t xml:space="preserve"> de turno ingresando la hora en código binario y un circuito digital comparador de 2 números de 2 </w:t>
       </w:r>
       <w:r>
         <w:rPr>
@@ -357,7 +374,25 @@
           <w:szCs w:val="24"/>
           <w:lang w:val="es-ES"/>
         </w:rPr>
-        <w:t xml:space="preserve"> un display de 7 segmentos</w:t>
+        <w:t xml:space="preserve"> un </w:t>
+      </w:r>
+      <w:proofErr w:type="spellStart"/>
+      <w:r>
+        <w:rPr>
+          <w:rFonts w:cs="Times New Roman"/>
+          <w:szCs w:val="24"/>
+          <w:lang w:val="es-ES"/>
+        </w:rPr>
+        <w:t>display</w:t>
+      </w:r>
+      <w:proofErr w:type="spellEnd"/>
+      <w:r>
+        <w:rPr>
+          <w:rFonts w:cs="Times New Roman"/>
+          <w:szCs w:val="24"/>
+          <w:lang w:val="es-ES"/>
+        </w:rPr>
+        <w:t xml:space="preserve"> de 7 segmentos</w:t>
       </w:r>
       <w:r>
         <w:rPr>
@@ -422,6 +457,7 @@
           <w:id w:val="1420286251"/>
           <w:citation/>
         </w:sdtPr>
+        <w:sdtEndPr/>
         <w:sdtContent>
           <w:r>
             <w:rPr>
@@ -483,7 +519,15 @@
         <w:t>publicación “</w:t>
       </w:r>
       <w:r>
-        <w:t>Una interpretación lógico-matemática para una dualidad kaingang”</w:t>
+        <w:t xml:space="preserve">Una interpretación lógico-matemática para una dualidad </w:t>
+      </w:r>
+      <w:proofErr w:type="spellStart"/>
+      <w:r>
+        <w:t>kaingang</w:t>
+      </w:r>
+      <w:proofErr w:type="spellEnd"/>
+      <w:r>
+        <w:t>”</w:t>
       </w:r>
       <w:r>
         <w:rPr>
@@ -597,6 +641,7 @@
           <w:szCs w:val="24"/>
           <w:lang w:val="es-ES"/>
         </w:rPr>
+        <w:lastRenderedPageBreak/>
         <w:t>MARCO TEÓRICO</w:t>
       </w:r>
     </w:p>
@@ -636,7 +681,6 @@
           <w:szCs w:val="24"/>
           <w:lang w:val="es-ES" w:eastAsia="es-ES"/>
         </w:rPr>
-        <w:lastRenderedPageBreak/>
         <w:drawing>
           <wp:inline distT="0" distB="0" distL="0" distR="0" wp14:anchorId="6B8FC72A" wp14:editId="00C8C613">
             <wp:extent cx="6143625" cy="2533650"/>
@@ -645,7 +689,7 @@
             <wp:cNvGraphicFramePr/>
             <a:graphic xmlns:a="http://schemas.openxmlformats.org/drawingml/2006/main">
               <a:graphicData uri="http://schemas.openxmlformats.org/drawingml/2006/diagram">
-                <dgm:relIds xmlns:dgm="http://schemas.openxmlformats.org/drawingml/2006/diagram" xmlns:r="http://schemas.openxmlformats.org/officeDocument/2006/relationships" r:dm="rId6" r:lo="rId7" r:qs="rId8" r:cs="rId9"/>
+                <dgm:relIds xmlns:dgm="http://schemas.openxmlformats.org/drawingml/2006/diagram" xmlns:r="http://schemas.openxmlformats.org/officeDocument/2006/relationships" r:dm="rId8" r:lo="rId9" r:qs="rId10" r:cs="rId11"/>
               </a:graphicData>
             </a:graphic>
           </wp:inline>
@@ -693,221 +737,6 @@
             <wp:extent cx="1514475" cy="893477"/>
             <wp:effectExtent l="0" t="0" r="0" b="1905"/>
             <wp:docPr id="5" name="Imagen 5"/>
-            <wp:cNvGraphicFramePr>
-              <a:graphicFrameLocks xmlns:a="http://schemas.openxmlformats.org/drawingml/2006/main" noChangeAspect="1"/>
-            </wp:cNvGraphicFramePr>
-            <a:graphic xmlns:a="http://schemas.openxmlformats.org/drawingml/2006/main">
-              <a:graphicData uri="http://schemas.openxmlformats.org/drawingml/2006/picture">
-                <pic:pic xmlns:pic="http://schemas.openxmlformats.org/drawingml/2006/picture">
-                  <pic:nvPicPr>
-                    <pic:cNvPr id="1" name=""/>
-                    <pic:cNvPicPr/>
-                  </pic:nvPicPr>
-                  <pic:blipFill>
-                    <a:blip r:embed="rId11"/>
-                    <a:stretch>
-                      <a:fillRect/>
-                    </a:stretch>
-                  </pic:blipFill>
-                  <pic:spPr>
-                    <a:xfrm>
-                      <a:off x="0" y="0"/>
-                      <a:ext cx="1539842" cy="908443"/>
-                    </a:xfrm>
-                    <a:prstGeom prst="rect">
-                      <a:avLst/>
-                    </a:prstGeom>
-                  </pic:spPr>
-                </pic:pic>
-              </a:graphicData>
-            </a:graphic>
-          </wp:inline>
-        </w:drawing>
-      </w:r>
-    </w:p>
-    <w:p>
-      <w:pPr>
-        <w:pStyle w:val="Descripcin"/>
-        <w:spacing w:before="240"/>
-        <w:jc w:val="center"/>
-        <w:rPr>
-          <w:rFonts w:cs="Times New Roman"/>
-          <w:b w:val="0"/>
-          <w:i w:val="0"/>
-          <w:szCs w:val="24"/>
-          <w:lang w:val="es-ES"/>
-        </w:rPr>
-      </w:pPr>
-      <w:r>
-        <w:t xml:space="preserve">Figura </w:t>
-      </w:r>
-      <w:r>
-        <w:fldChar w:fldCharType="begin"/>
-      </w:r>
-      <w:r>
-        <w:instrText xml:space="preserve"> SEQ Figura \* ARABIC </w:instrText>
-      </w:r>
-      <w:r>
-        <w:fldChar w:fldCharType="separate"/>
-      </w:r>
-      <w:r>
-        <w:rPr>
-          <w:noProof/>
-        </w:rPr>
-        <w:t>1</w:t>
-      </w:r>
-      <w:r>
-        <w:fldChar w:fldCharType="end"/>
-      </w:r>
-      <w:r>
-        <w:t xml:space="preserve">. </w:t>
-      </w:r>
-      <w:r>
-        <w:rPr>
-          <w:b w:val="0"/>
-          <w:i w:val="0"/>
-        </w:rPr>
-        <w:t>Diagrama</w:t>
-      </w:r>
-      <w:r>
-        <w:rPr>
-          <w:b w:val="0"/>
-          <w:i w:val="0"/>
-        </w:rPr>
-        <w:t xml:space="preserve"> </w:t>
-      </w:r>
-      <w:r>
-        <w:rPr>
-          <w:b w:val="0"/>
-          <w:i w:val="0"/>
-        </w:rPr>
-        <w:t>de Bloques problema 1</w:t>
-      </w:r>
-    </w:p>
-    <w:p>
-      <w:pPr>
-        <w:pStyle w:val="Descripcin"/>
-        <w:jc w:val="center"/>
-        <w:rPr>
-          <w:rFonts w:cs="Times New Roman"/>
-          <w:b w:val="0"/>
-          <w:i w:val="0"/>
-          <w:szCs w:val="24"/>
-          <w:lang w:val="es-ES"/>
-        </w:rPr>
-      </w:pPr>
-      <w:r>
-        <w:rPr>
-          <w:noProof/>
-          <w:lang w:val="es-ES" w:eastAsia="es-ES"/>
-        </w:rPr>
-        <w:drawing>
-          <wp:inline distT="0" distB="0" distL="0" distR="0" wp14:anchorId="613E97DF" wp14:editId="67229E85">
-            <wp:extent cx="1552575" cy="1001252"/>
-            <wp:effectExtent l="0" t="0" r="0" b="8890"/>
-            <wp:docPr id="13" name="Imagen 13"/>
-            <wp:cNvGraphicFramePr>
-              <a:graphicFrameLocks xmlns:a="http://schemas.openxmlformats.org/drawingml/2006/main" noChangeAspect="1"/>
-            </wp:cNvGraphicFramePr>
-            <a:graphic xmlns:a="http://schemas.openxmlformats.org/drawingml/2006/main">
-              <a:graphicData uri="http://schemas.openxmlformats.org/drawingml/2006/picture">
-                <pic:pic xmlns:pic="http://schemas.openxmlformats.org/drawingml/2006/picture">
-                  <pic:nvPicPr>
-                    <pic:cNvPr id="1" name=""/>
-                    <pic:cNvPicPr/>
-                  </pic:nvPicPr>
-                  <pic:blipFill>
-                    <a:blip r:embed="rId12"/>
-                    <a:stretch>
-                      <a:fillRect/>
-                    </a:stretch>
-                  </pic:blipFill>
-                  <pic:spPr>
-                    <a:xfrm>
-                      <a:off x="0" y="0"/>
-                      <a:ext cx="1557581" cy="1004481"/>
-                    </a:xfrm>
-                    <a:prstGeom prst="rect">
-                      <a:avLst/>
-                    </a:prstGeom>
-                  </pic:spPr>
-                </pic:pic>
-              </a:graphicData>
-            </a:graphic>
-          </wp:inline>
-        </w:drawing>
-      </w:r>
-    </w:p>
-    <w:p>
-      <w:pPr>
-        <w:pStyle w:val="Descripcin"/>
-        <w:spacing w:before="240"/>
-        <w:jc w:val="center"/>
-        <w:rPr>
-          <w:b w:val="0"/>
-          <w:i w:val="0"/>
-        </w:rPr>
-      </w:pPr>
-      <w:r>
-        <w:t xml:space="preserve">Figura </w:t>
-      </w:r>
-      <w:r>
-        <w:fldChar w:fldCharType="begin"/>
-      </w:r>
-      <w:r>
-        <w:instrText xml:space="preserve"> SEQ Figura \* ARABIC </w:instrText>
-      </w:r>
-      <w:r>
-        <w:fldChar w:fldCharType="separate"/>
-      </w:r>
-      <w:r>
-        <w:rPr>
-          <w:noProof/>
-        </w:rPr>
-        <w:t>2</w:t>
-      </w:r>
-      <w:r>
-        <w:fldChar w:fldCharType="end"/>
-      </w:r>
-      <w:r>
-        <w:t xml:space="preserve">. </w:t>
-      </w:r>
-      <w:r>
-        <w:rPr>
-          <w:b w:val="0"/>
-          <w:i w:val="0"/>
-        </w:rPr>
-        <w:t>Diagrama</w:t>
-      </w:r>
-      <w:r>
-        <w:rPr>
-          <w:b w:val="0"/>
-          <w:i w:val="0"/>
-        </w:rPr>
-        <w:t xml:space="preserve"> </w:t>
-      </w:r>
-      <w:r>
-        <w:rPr>
-          <w:b w:val="0"/>
-          <w:i w:val="0"/>
-        </w:rPr>
-        <w:t>de Bloques problema 2</w:t>
-      </w:r>
-    </w:p>
-    <w:p>
-      <w:pPr>
-        <w:jc w:val="center"/>
-      </w:pPr>
-      <w:r>
-        <w:rPr>
-          <w:noProof/>
-          <w:lang w:val="es-ES" w:eastAsia="es-ES"/>
-        </w:rPr>
-        <w:drawing>
-          <wp:inline distT="0" distB="0" distL="0" distR="0" wp14:anchorId="6650A533" wp14:editId="18348A59">
-            <wp:extent cx="1733550" cy="681567"/>
-            <wp:effectExtent l="0" t="0" r="0" b="4445"/>
-            <wp:docPr id="4" name="Imagen 4"/>
             <wp:cNvGraphicFramePr>
               <a:graphicFrameLocks xmlns:a="http://schemas.openxmlformats.org/drawingml/2006/main" noChangeAspect="1"/>
             </wp:cNvGraphicFramePr>
@@ -927,6 +756,221 @@
                   <pic:spPr>
                     <a:xfrm>
                       <a:off x="0" y="0"/>
+                      <a:ext cx="1539842" cy="908443"/>
+                    </a:xfrm>
+                    <a:prstGeom prst="rect">
+                      <a:avLst/>
+                    </a:prstGeom>
+                  </pic:spPr>
+                </pic:pic>
+              </a:graphicData>
+            </a:graphic>
+          </wp:inline>
+        </w:drawing>
+      </w:r>
+    </w:p>
+    <w:p>
+      <w:pPr>
+        <w:pStyle w:val="Descripcin"/>
+        <w:spacing w:before="240"/>
+        <w:jc w:val="center"/>
+        <w:rPr>
+          <w:rFonts w:cs="Times New Roman"/>
+          <w:b w:val="0"/>
+          <w:i w:val="0"/>
+          <w:szCs w:val="24"/>
+          <w:lang w:val="es-ES"/>
+        </w:rPr>
+      </w:pPr>
+      <w:r>
+        <w:t xml:space="preserve">Figura </w:t>
+      </w:r>
+      <w:r>
+        <w:fldChar w:fldCharType="begin"/>
+      </w:r>
+      <w:r>
+        <w:instrText xml:space="preserve"> SEQ Figura \* ARABIC </w:instrText>
+      </w:r>
+      <w:r>
+        <w:fldChar w:fldCharType="separate"/>
+      </w:r>
+      <w:r>
+        <w:rPr>
+          <w:noProof/>
+        </w:rPr>
+        <w:t>1</w:t>
+      </w:r>
+      <w:r>
+        <w:fldChar w:fldCharType="end"/>
+      </w:r>
+      <w:r>
+        <w:t xml:space="preserve">. </w:t>
+      </w:r>
+      <w:r>
+        <w:rPr>
+          <w:b w:val="0"/>
+          <w:i w:val="0"/>
+        </w:rPr>
+        <w:t>Diagrama</w:t>
+      </w:r>
+      <w:r>
+        <w:rPr>
+          <w:b w:val="0"/>
+          <w:i w:val="0"/>
+        </w:rPr>
+        <w:t xml:space="preserve"> </w:t>
+      </w:r>
+      <w:r>
+        <w:rPr>
+          <w:b w:val="0"/>
+          <w:i w:val="0"/>
+        </w:rPr>
+        <w:t>de Bloques problema 1</w:t>
+      </w:r>
+    </w:p>
+    <w:p>
+      <w:pPr>
+        <w:pStyle w:val="Descripcin"/>
+        <w:jc w:val="center"/>
+        <w:rPr>
+          <w:rFonts w:cs="Times New Roman"/>
+          <w:b w:val="0"/>
+          <w:i w:val="0"/>
+          <w:szCs w:val="24"/>
+          <w:lang w:val="es-ES"/>
+        </w:rPr>
+      </w:pPr>
+      <w:r>
+        <w:rPr>
+          <w:noProof/>
+          <w:lang w:val="es-ES" w:eastAsia="es-ES"/>
+        </w:rPr>
+        <w:drawing>
+          <wp:inline distT="0" distB="0" distL="0" distR="0" wp14:anchorId="613E97DF" wp14:editId="67229E85">
+            <wp:extent cx="1552575" cy="1001252"/>
+            <wp:effectExtent l="0" t="0" r="0" b="8890"/>
+            <wp:docPr id="13" name="Imagen 13"/>
+            <wp:cNvGraphicFramePr>
+              <a:graphicFrameLocks xmlns:a="http://schemas.openxmlformats.org/drawingml/2006/main" noChangeAspect="1"/>
+            </wp:cNvGraphicFramePr>
+            <a:graphic xmlns:a="http://schemas.openxmlformats.org/drawingml/2006/main">
+              <a:graphicData uri="http://schemas.openxmlformats.org/drawingml/2006/picture">
+                <pic:pic xmlns:pic="http://schemas.openxmlformats.org/drawingml/2006/picture">
+                  <pic:nvPicPr>
+                    <pic:cNvPr id="1" name=""/>
+                    <pic:cNvPicPr/>
+                  </pic:nvPicPr>
+                  <pic:blipFill>
+                    <a:blip r:embed="rId14"/>
+                    <a:stretch>
+                      <a:fillRect/>
+                    </a:stretch>
+                  </pic:blipFill>
+                  <pic:spPr>
+                    <a:xfrm>
+                      <a:off x="0" y="0"/>
+                      <a:ext cx="1557581" cy="1004481"/>
+                    </a:xfrm>
+                    <a:prstGeom prst="rect">
+                      <a:avLst/>
+                    </a:prstGeom>
+                  </pic:spPr>
+                </pic:pic>
+              </a:graphicData>
+            </a:graphic>
+          </wp:inline>
+        </w:drawing>
+      </w:r>
+    </w:p>
+    <w:p>
+      <w:pPr>
+        <w:pStyle w:val="Descripcin"/>
+        <w:spacing w:before="240"/>
+        <w:jc w:val="center"/>
+        <w:rPr>
+          <w:b w:val="0"/>
+          <w:i w:val="0"/>
+        </w:rPr>
+      </w:pPr>
+      <w:r>
+        <w:t xml:space="preserve">Figura </w:t>
+      </w:r>
+      <w:r>
+        <w:fldChar w:fldCharType="begin"/>
+      </w:r>
+      <w:r>
+        <w:instrText xml:space="preserve"> SEQ Figura \* ARABIC </w:instrText>
+      </w:r>
+      <w:r>
+        <w:fldChar w:fldCharType="separate"/>
+      </w:r>
+      <w:r>
+        <w:rPr>
+          <w:noProof/>
+        </w:rPr>
+        <w:t>2</w:t>
+      </w:r>
+      <w:r>
+        <w:fldChar w:fldCharType="end"/>
+      </w:r>
+      <w:r>
+        <w:t xml:space="preserve">. </w:t>
+      </w:r>
+      <w:r>
+        <w:rPr>
+          <w:b w:val="0"/>
+          <w:i w:val="0"/>
+        </w:rPr>
+        <w:t>Diagrama</w:t>
+      </w:r>
+      <w:r>
+        <w:rPr>
+          <w:b w:val="0"/>
+          <w:i w:val="0"/>
+        </w:rPr>
+        <w:t xml:space="preserve"> </w:t>
+      </w:r>
+      <w:r>
+        <w:rPr>
+          <w:b w:val="0"/>
+          <w:i w:val="0"/>
+        </w:rPr>
+        <w:t>de Bloques problema 2</w:t>
+      </w:r>
+    </w:p>
+    <w:p>
+      <w:pPr>
+        <w:jc w:val="center"/>
+      </w:pPr>
+      <w:r>
+        <w:rPr>
+          <w:noProof/>
+          <w:lang w:val="es-ES" w:eastAsia="es-ES"/>
+        </w:rPr>
+        <w:drawing>
+          <wp:inline distT="0" distB="0" distL="0" distR="0" wp14:anchorId="6650A533" wp14:editId="18348A59">
+            <wp:extent cx="1733550" cy="681567"/>
+            <wp:effectExtent l="0" t="0" r="0" b="4445"/>
+            <wp:docPr id="4" name="Imagen 4"/>
+            <wp:cNvGraphicFramePr>
+              <a:graphicFrameLocks xmlns:a="http://schemas.openxmlformats.org/drawingml/2006/main" noChangeAspect="1"/>
+            </wp:cNvGraphicFramePr>
+            <a:graphic xmlns:a="http://schemas.openxmlformats.org/drawingml/2006/main">
+              <a:graphicData uri="http://schemas.openxmlformats.org/drawingml/2006/picture">
+                <pic:pic xmlns:pic="http://schemas.openxmlformats.org/drawingml/2006/picture">
+                  <pic:nvPicPr>
+                    <pic:cNvPr id="1" name=""/>
+                    <pic:cNvPicPr/>
+                  </pic:nvPicPr>
+                  <pic:blipFill>
+                    <a:blip r:embed="rId15"/>
+                    <a:stretch>
+                      <a:fillRect/>
+                    </a:stretch>
+                  </pic:blipFill>
+                  <pic:spPr>
+                    <a:xfrm>
+                      <a:off x="0" y="0"/>
                       <a:ext cx="1749017" cy="687648"/>
                     </a:xfrm>
                     <a:prstGeom prst="rect">
@@ -1035,6 +1079,7 @@
           <w:szCs w:val="24"/>
           <w:lang w:val="es-ES"/>
         </w:rPr>
+        <w:lastRenderedPageBreak/>
         <w:t>App inventor</w:t>
       </w:r>
     </w:p>
@@ -1059,8 +1104,18 @@
           <w:szCs w:val="24"/>
           <w:lang w:val="es-ES"/>
         </w:rPr>
-        <w:t>Simulador Multisim</w:t>
-      </w:r>
+        <w:t xml:space="preserve">Simulador </w:t>
+      </w:r>
+      <w:proofErr w:type="spellStart"/>
+      <w:r>
+        <w:rPr>
+          <w:rFonts w:cs="Times New Roman"/>
+          <w:szCs w:val="24"/>
+          <w:lang w:val="es-ES"/>
+        </w:rPr>
+        <w:t>Multisim</w:t>
+      </w:r>
+      <w:proofErr w:type="spellEnd"/>
     </w:p>
     <w:p>
       <w:pPr>
@@ -1083,8 +1138,18 @@
           <w:szCs w:val="24"/>
           <w:lang w:val="es-ES"/>
         </w:rPr>
-        <w:t>Laboratorio virtual Tinkercad</w:t>
-      </w:r>
+        <w:t xml:space="preserve">Laboratorio virtual </w:t>
+      </w:r>
+      <w:proofErr w:type="spellStart"/>
+      <w:r>
+        <w:rPr>
+          <w:rFonts w:cs="Times New Roman"/>
+          <w:szCs w:val="24"/>
+          <w:lang w:val="es-ES"/>
+        </w:rPr>
+        <w:t>Tinkercad</w:t>
+      </w:r>
+      <w:proofErr w:type="spellEnd"/>
     </w:p>
     <w:p>
       <w:pPr>
@@ -1143,7 +1208,6 @@
                 <w:szCs w:val="24"/>
                 <w:lang w:val="es-ES"/>
               </w:rPr>
-              <w:lastRenderedPageBreak/>
               <w:t>Circuito Votador</w:t>
             </w:r>
           </w:p>
@@ -1959,6 +2023,7 @@
           <w:rFonts w:cs="Times New Roman"/>
           <w:szCs w:val="24"/>
         </w:rPr>
+        <w:lastRenderedPageBreak/>
         <w:t>Entonces serán 2</w:t>
       </w:r>
       <w:r>
@@ -2093,7 +2158,6 @@
           <w:rFonts w:cs="Times New Roman"/>
           <w:szCs w:val="24"/>
         </w:rPr>
-        <w:lastRenderedPageBreak/>
         <w:t>C: Tercer votador dice que sí.</w:t>
       </w:r>
     </w:p>
@@ -3827,7 +3891,7 @@
                     <pic:cNvPicPr/>
                   </pic:nvPicPr>
                   <pic:blipFill>
-                    <a:blip r:embed="rId14"/>
+                    <a:blip r:embed="rId16"/>
                     <a:stretch>
                       <a:fillRect/>
                     </a:stretch>
@@ -3994,7 +4058,7 @@
                     <pic:cNvPicPr/>
                   </pic:nvPicPr>
                   <pic:blipFill>
-                    <a:blip r:embed="rId15"/>
+                    <a:blip r:embed="rId17"/>
                     <a:stretch>
                       <a:fillRect/>
                     </a:stretch>
@@ -4692,7 +4756,7 @@
                     <pic:cNvPicPr/>
                   </pic:nvPicPr>
                   <pic:blipFill>
-                    <a:blip r:embed="rId14"/>
+                    <a:blip r:embed="rId16"/>
                     <a:stretch>
                       <a:fillRect/>
                     </a:stretch>
@@ -4943,7 +5007,7 @@
                     <pic:cNvPicPr/>
                   </pic:nvPicPr>
                   <pic:blipFill>
-                    <a:blip r:embed="rId15"/>
+                    <a:blip r:embed="rId17"/>
                     <a:stretch>
                       <a:fillRect/>
                     </a:stretch>
@@ -5168,7 +5232,15 @@
     </w:p>
     <w:p>
       <w:r>
-        <w:t>Una vez encontrado las funciones reducidas, las implementamos en el simulador multisim.</w:t>
+        <w:t xml:space="preserve">Una vez encontrado las funciones reducidas, las implementamos en el simulador </w:t>
+      </w:r>
+      <w:proofErr w:type="spellStart"/>
+      <w:r>
+        <w:t>multisim</w:t>
+      </w:r>
+      <w:proofErr w:type="spellEnd"/>
+      <w:r>
+        <w:t>.</w:t>
       </w:r>
     </w:p>
     <w:p>
@@ -5177,7 +5249,6 @@
           <w:noProof/>
           <w:lang w:val="es-ES" w:eastAsia="es-ES"/>
         </w:rPr>
-        <w:lastRenderedPageBreak/>
         <w:drawing>
           <wp:inline distT="0" distB="0" distL="0" distR="0" wp14:anchorId="451A17D8" wp14:editId="15118274">
             <wp:extent cx="5057775" cy="3476625"/>
@@ -5194,7 +5265,7 @@
                     <pic:cNvPicPr/>
                   </pic:nvPicPr>
                   <pic:blipFill>
-                    <a:blip r:embed="rId16"/>
+                    <a:blip r:embed="rId18"/>
                     <a:stretch>
                       <a:fillRect/>
                     </a:stretch>
@@ -5254,15 +5325,32 @@
           <w:b w:val="0"/>
           <w:i w:val="0"/>
         </w:rPr>
-        <w:t>Circuito votador simulado en multisim</w:t>
-      </w:r>
+        <w:t xml:space="preserve">Circuito votador simulado en </w:t>
+      </w:r>
+      <w:proofErr w:type="spellStart"/>
+      <w:r>
+        <w:rPr>
+          <w:b w:val="0"/>
+          <w:i w:val="0"/>
+        </w:rPr>
+        <w:t>multisim</w:t>
+      </w:r>
+      <w:proofErr w:type="spellEnd"/>
     </w:p>
     <w:p>
       <w:r>
         <w:t>Ahora vamos a implementarlo en un laboratorio virtual en línea conoci</w:t>
       </w:r>
       <w:r>
-        <w:t>do como TinkerCad.</w:t>
+        <w:t xml:space="preserve">do como </w:t>
+      </w:r>
+      <w:proofErr w:type="spellStart"/>
+      <w:r>
+        <w:t>TinkerCad</w:t>
+      </w:r>
+      <w:proofErr w:type="spellEnd"/>
+      <w:r>
+        <w:t>.</w:t>
       </w:r>
     </w:p>
     <w:p>
@@ -5271,6 +5359,7 @@
           <w:noProof/>
           <w:lang w:val="es-ES" w:eastAsia="es-ES"/>
         </w:rPr>
+        <w:lastRenderedPageBreak/>
         <w:drawing>
           <wp:inline distT="0" distB="0" distL="0" distR="0" wp14:anchorId="5BC64C78" wp14:editId="61707780">
             <wp:extent cx="5400040" cy="2023745"/>
@@ -5287,7 +5376,7 @@
                     <pic:cNvPicPr/>
                   </pic:nvPicPr>
                   <pic:blipFill>
-                    <a:blip r:embed="rId17" cstate="print">
+                    <a:blip r:embed="rId19" cstate="print">
                       <a:extLst>
                         <a:ext uri="{28A0092B-C50C-407E-A947-70E740481C1C}">
                           <a14:useLocalDpi xmlns:a14="http://schemas.microsoft.com/office/drawing/2010/main" val="0"/>
@@ -5372,25 +5461,48 @@
         <w:t xml:space="preserve"> </w:t>
       </w:r>
       <w:r>
-        <w:t>Circuito votador simulado en lab virtual tinkercad</w:t>
-      </w:r>
+        <w:t xml:space="preserve">Circuito votador simulado en </w:t>
+      </w:r>
+      <w:proofErr w:type="spellStart"/>
+      <w:r>
+        <w:t>lab</w:t>
+      </w:r>
+      <w:proofErr w:type="spellEnd"/>
+      <w:r>
+        <w:t xml:space="preserve"> virtual </w:t>
+      </w:r>
+      <w:proofErr w:type="spellStart"/>
+      <w:r>
+        <w:t>tinkercad</w:t>
+      </w:r>
+      <w:proofErr w:type="spellEnd"/>
     </w:p>
     <w:p>
       <w:pPr>
         <w:spacing w:line="360" w:lineRule="auto"/>
         <w:jc w:val="left"/>
-      </w:pPr>
-      <w:r>
+        <w:rPr>
+          <w:b/>
+        </w:rPr>
+      </w:pPr>
+      <w:r>
+        <w:rPr>
+          <w:b/>
+        </w:rPr>
         <w:t>2.</w:t>
       </w:r>
       <w:r>
         <w:rPr>
           <w:rFonts w:asciiTheme="minorHAnsi" w:hAnsiTheme="minorHAnsi"/>
+          <w:b/>
           <w:sz w:val="22"/>
         </w:rPr>
         <w:t xml:space="preserve"> </w:t>
       </w:r>
       <w:r>
+        <w:rPr>
+          <w:b/>
+        </w:rPr>
         <w:t>El horario laboral de una factoría es de 8 horas diarias, divididas en tres turnos: de 8 a 11 (primer turno), de 11 a 13 (segundo turno), de 13 a 16 (descanso) y de 16 a 19 (tercer turno). Se pretende diseñar un circuito que tenga como entradas las representaciones binarias de la hora actual menos ocho y que proporcione a la salida el número de turno que está trabajando si procede (si procede) o “0” si es hora de descanso</w:t>
       </w:r>
     </w:p>
@@ -5427,7 +5539,6 @@
     </w:p>
     <w:p>
       <w:r>
-        <w:lastRenderedPageBreak/>
         <w:t>Turno 1 (de 0 al 2 en decimal)</w:t>
       </w:r>
     </w:p>
@@ -8568,6 +8679,7 @@
                 <w:color w:val="000000"/>
                 <w:lang w:val="es-ES" w:eastAsia="es-ES"/>
               </w:rPr>
+              <w:lastRenderedPageBreak/>
               <w:t>turno 3</w:t>
             </w:r>
           </w:p>
@@ -12047,7 +12159,6 @@
         <w:rPr>
           <w:b/>
         </w:rPr>
-        <w:lastRenderedPageBreak/>
         <w:t>Función implementada en proteos</w:t>
       </w:r>
     </w:p>
@@ -12060,6 +12171,7 @@
           <w:noProof/>
           <w:lang w:val="es-ES" w:eastAsia="es-ES"/>
         </w:rPr>
+        <w:lastRenderedPageBreak/>
         <w:drawing>
           <wp:inline distT="0" distB="0" distL="0" distR="0" wp14:anchorId="06D8E5F6" wp14:editId="49FAD4F3">
             <wp:extent cx="5400040" cy="3718561"/>
@@ -12076,7 +12188,7 @@
                     <pic:cNvPicPr/>
                   </pic:nvPicPr>
                   <pic:blipFill>
-                    <a:blip r:embed="rId18"/>
+                    <a:blip r:embed="rId20"/>
                     <a:stretch>
                       <a:fillRect/>
                     </a:stretch>
@@ -12150,8 +12262,17 @@
           <w:b w:val="0"/>
           <w:i w:val="0"/>
         </w:rPr>
-        <w:t xml:space="preserve"> simulado en multisim</w:t>
-      </w:r>
+        <w:t xml:space="preserve"> simulado en </w:t>
+      </w:r>
+      <w:proofErr w:type="spellStart"/>
+      <w:r>
+        <w:rPr>
+          <w:b w:val="0"/>
+          <w:i w:val="0"/>
+        </w:rPr>
+        <w:t>multisim</w:t>
+      </w:r>
+      <w:proofErr w:type="spellEnd"/>
     </w:p>
     <w:p>
       <w:pPr>
@@ -12163,7 +12284,35 @@
         <w:rPr>
           <w:b/>
         </w:rPr>
-        <w:t>3. Se pretende diseñar un circuito comparador de 2 números de 2 bits, A=(a1, ao)y B=(b1,bo). Dicho circuito deberá tener tres salidas M, l, m, de tal forma que:</w:t>
+        <w:t>3. Se pretende diseñar un circuito comparador de 2 números de 2 bits, A</w:t>
+      </w:r>
+      <w:proofErr w:type="gramStart"/>
+      <w:r>
+        <w:rPr>
+          <w:b/>
+        </w:rPr>
+        <w:t>=(</w:t>
+      </w:r>
+      <w:proofErr w:type="gramEnd"/>
+      <w:r>
+        <w:rPr>
+          <w:b/>
+        </w:rPr>
+        <w:t xml:space="preserve">a1, </w:t>
+      </w:r>
+      <w:proofErr w:type="spellStart"/>
+      <w:r>
+        <w:rPr>
+          <w:b/>
+        </w:rPr>
+        <w:t>ao</w:t>
+      </w:r>
+      <w:proofErr w:type="spellEnd"/>
+      <w:r>
+        <w:rPr>
+          <w:b/>
+        </w:rPr>
+        <w:t>)y B=(b1,bo). Dicho circuito deberá tener tres salidas M, l, m, de tal forma que:</w:t>
       </w:r>
     </w:p>
     <w:p>
@@ -12382,6 +12531,7 @@
     </w:p>
     <w:p>
       <w:r>
+        <w:lastRenderedPageBreak/>
         <w:t>m = 1 si A&lt;B</w:t>
       </w:r>
     </w:p>
@@ -12395,7 +12545,6 @@
         <w:rPr>
           <w:b/>
         </w:rPr>
-        <w:lastRenderedPageBreak/>
         <w:t>Tabla de verdad</w:t>
       </w:r>
     </w:p>
@@ -15347,7 +15496,8 @@
             </w:pPr>
             <w:r>
               <w:rPr>
-                <w:lang w:val="es-ES"/>
+                <w:noProof/>
+                <w:lang w:val="es-ES" w:eastAsia="es-ES"/>
               </w:rPr>
               <mc:AlternateContent>
                 <mc:Choice Requires="wps">
@@ -15510,7 +15660,8 @@
             </w:pPr>
             <w:r>
               <w:rPr>
-                <w:lang w:val="es-ES"/>
+                <w:noProof/>
+                <w:lang w:val="es-ES" w:eastAsia="es-ES"/>
               </w:rPr>
               <mc:AlternateContent>
                 <mc:Choice Requires="wps">
@@ -15664,7 +15815,8 @@
             </w:pPr>
             <w:r>
               <w:rPr>
-                <w:lang w:val="es-ES"/>
+                <w:noProof/>
+                <w:lang w:val="es-ES" w:eastAsia="es-ES"/>
               </w:rPr>
               <mc:AlternateContent>
                 <mc:Choice Requires="wps">
@@ -15779,7 +15931,8 @@
             </w:pPr>
             <w:r>
               <w:rPr>
-                <w:lang w:val="es-ES"/>
+                <w:noProof/>
+                <w:lang w:val="es-ES" w:eastAsia="es-ES"/>
               </w:rPr>
               <mc:AlternateContent>
                 <mc:Choice Requires="wps">
@@ -15855,7 +16008,8 @@
             </w:r>
             <w:r>
               <w:rPr>
-                <w:lang w:val="es-ES"/>
+                <w:noProof/>
+                <w:lang w:val="es-ES" w:eastAsia="es-ES"/>
               </w:rPr>
               <mc:AlternateContent>
                 <mc:Choice Requires="wps">
@@ -15997,7 +16151,8 @@
             </w:pPr>
             <w:r>
               <w:rPr>
-                <w:lang w:val="es-ES"/>
+                <w:noProof/>
+                <w:lang w:val="es-ES" w:eastAsia="es-ES"/>
               </w:rPr>
               <mc:AlternateContent>
                 <mc:Choice Requires="wps">
@@ -16535,6 +16690,7 @@
         <w:rPr>
           <w:b/>
         </w:rPr>
+        <w:lastRenderedPageBreak/>
         <w:t>Función para implementar solo con NOR</w:t>
       </w:r>
     </w:p>
@@ -17491,9 +17647,9 @@
       </w:pPr>
       <w:r>
         <w:rPr>
-          <w:lang w:val="es-ES"/>
-        </w:rPr>
-        <w:lastRenderedPageBreak/>
+          <w:noProof/>
+          <w:lang w:val="es-ES" w:eastAsia="es-ES"/>
+        </w:rPr>
         <mc:AlternateContent>
           <mc:Choice Requires="wps">
             <w:drawing>
@@ -17941,7 +18097,8 @@
           <w:p>
             <w:r>
               <w:rPr>
-                <w:lang w:val="es-ES"/>
+                <w:noProof/>
+                <w:lang w:val="es-ES" w:eastAsia="es-ES"/>
               </w:rPr>
               <mc:AlternateContent>
                 <mc:Choice Requires="wps">
@@ -18109,7 +18266,8 @@
           <w:p>
             <w:r>
               <w:rPr>
-                <w:lang w:val="es-ES"/>
+                <w:noProof/>
+                <w:lang w:val="es-ES" w:eastAsia="es-ES"/>
               </w:rPr>
               <mc:AlternateContent>
                 <mc:Choice Requires="wps">
@@ -18294,7 +18452,8 @@
           <w:p>
             <w:r>
               <w:rPr>
-                <w:lang w:val="es-ES"/>
+                <w:noProof/>
+                <w:lang w:val="es-ES" w:eastAsia="es-ES"/>
               </w:rPr>
               <mc:AlternateContent>
                 <mc:Choice Requires="wps">
@@ -18368,7 +18527,8 @@
             </w:r>
             <w:r>
               <w:rPr>
-                <w:lang w:val="es-ES"/>
+                <w:noProof/>
+                <w:lang w:val="es-ES" w:eastAsia="es-ES"/>
               </w:rPr>
               <mc:AlternateContent>
                 <mc:Choice Requires="wps">
@@ -18472,7 +18632,8 @@
           <w:p>
             <w:r>
               <w:rPr>
-                <w:lang w:val="es-ES"/>
+                <w:noProof/>
+                <w:lang w:val="es-ES" w:eastAsia="es-ES"/>
               </w:rPr>
               <mc:AlternateContent>
                 <mc:Choice Requires="wps">
@@ -18590,7 +18751,8 @@
           <w:p>
             <w:r>
               <w:rPr>
-                <w:lang w:val="es-ES"/>
+                <w:noProof/>
+                <w:lang w:val="es-ES" w:eastAsia="es-ES"/>
               </w:rPr>
               <mc:AlternateContent>
                 <mc:Choice Requires="wps">
@@ -19803,7 +19965,8 @@
       </w:pPr>
       <w:r>
         <w:rPr>
-          <w:lang w:val="es-ES"/>
+          <w:noProof/>
+          <w:lang w:val="es-ES" w:eastAsia="es-ES"/>
         </w:rPr>
         <mc:AlternateContent>
           <mc:Choice Requires="wps">
@@ -20346,7 +20509,8 @@
           <w:p>
             <w:r>
               <w:rPr>
-                <w:lang w:val="es-ES"/>
+                <w:noProof/>
+                <w:lang w:val="es-ES" w:eastAsia="es-ES"/>
               </w:rPr>
               <mc:AlternateContent>
                 <mc:Choice Requires="wps">
@@ -20433,7 +20597,8 @@
           <w:p>
             <w:r>
               <w:rPr>
-                <w:lang w:val="es-ES"/>
+                <w:noProof/>
+                <w:lang w:val="es-ES" w:eastAsia="es-ES"/>
               </w:rPr>
               <mc:AlternateContent>
                 <mc:Choice Requires="wps">
@@ -20509,7 +20674,8 @@
             </w:r>
             <w:r>
               <w:rPr>
-                <w:lang w:val="es-ES"/>
+                <w:noProof/>
+                <w:lang w:val="es-ES" w:eastAsia="es-ES"/>
               </w:rPr>
               <mc:AlternateContent>
                 <mc:Choice Requires="wps">
@@ -20639,7 +20805,8 @@
           <w:p>
             <w:r>
               <w:rPr>
-                <w:lang w:val="es-ES"/>
+                <w:noProof/>
+                <w:lang w:val="es-ES" w:eastAsia="es-ES"/>
               </w:rPr>
               <mc:AlternateContent>
                 <mc:Choice Requires="wps">
@@ -20777,7 +20944,8 @@
           <w:p>
             <w:r>
               <w:rPr>
-                <w:lang w:val="es-ES"/>
+                <w:noProof/>
+                <w:lang w:val="es-ES" w:eastAsia="es-ES"/>
               </w:rPr>
               <mc:AlternateContent>
                 <mc:Choice Requires="wps">
@@ -20917,7 +21085,8 @@
           <w:p>
             <w:r>
               <w:rPr>
-                <w:lang w:val="es-ES"/>
+                <w:noProof/>
+                <w:lang w:val="es-ES" w:eastAsia="es-ES"/>
               </w:rPr>
               <mc:AlternateContent>
                 <mc:Choice Requires="wps">
@@ -22380,7 +22549,21 @@
         <w:rPr>
           <w:b/>
         </w:rPr>
-        <w:t>Para el tercer enunciado diseñe un módulo adicional que permita visualizar en un display de 7 segmentos conectado a cada salida el número 0 si han ocurrido uno de los 3 casos.</w:t>
+        <w:t xml:space="preserve">Para el tercer enunciado diseñe un módulo adicional que permita visualizar en un </w:t>
+      </w:r>
+      <w:proofErr w:type="spellStart"/>
+      <w:r>
+        <w:rPr>
+          <w:b/>
+        </w:rPr>
+        <w:t>display</w:t>
+      </w:r>
+      <w:proofErr w:type="spellEnd"/>
+      <w:r>
+        <w:rPr>
+          <w:b/>
+        </w:rPr>
+        <w:t xml:space="preserve"> de 7 segmentos conectado a cada salida el número 0 si han ocurrido uno de los 3 casos.</w:t>
       </w:r>
     </w:p>
     <w:tbl>
@@ -22658,6 +22841,7 @@
               <w:spacing w:after="160" w:line="259" w:lineRule="auto"/>
             </w:pPr>
             <w:r>
+              <w:lastRenderedPageBreak/>
               <w:t>0</w:t>
             </w:r>
           </w:p>
@@ -23107,9 +23291,9 @@
       </w:pPr>
       <w:r>
         <w:rPr>
-          <w:lang w:val="es-ES"/>
-        </w:rPr>
-        <w:lastRenderedPageBreak/>
+          <w:noProof/>
+          <w:lang w:val="es-ES" w:eastAsia="es-ES"/>
+        </w:rPr>
         <mc:AlternateContent>
           <mc:Choice Requires="wps">
             <w:drawing>
@@ -23417,7 +23601,8 @@
             </w:pPr>
             <w:r>
               <w:rPr>
-                <w:lang w:val="es-ES"/>
+                <w:noProof/>
+                <w:lang w:val="es-ES" w:eastAsia="es-ES"/>
               </w:rPr>
               <mc:AlternateContent>
                 <mc:Choice Requires="wps">
@@ -23525,7 +23710,8 @@
             </w:pPr>
             <w:r>
               <w:rPr>
-                <w:lang w:val="es-ES"/>
+                <w:noProof/>
+                <w:lang w:val="es-ES" w:eastAsia="es-ES"/>
               </w:rPr>
               <mc:AlternateContent>
                 <mc:Choice Requires="wps">
@@ -23615,7 +23801,8 @@
             </w:pPr>
             <w:r>
               <w:rPr>
-                <w:lang w:val="es-ES"/>
+                <w:noProof/>
+                <w:lang w:val="es-ES" w:eastAsia="es-ES"/>
               </w:rPr>
               <mc:AlternateContent>
                 <mc:Choice Requires="wps">
@@ -23757,7 +23944,8 @@
             </w:pPr>
             <w:r>
               <w:rPr>
-                <w:lang w:val="es-ES"/>
+                <w:noProof/>
+                <w:lang w:val="es-ES" w:eastAsia="es-ES"/>
               </w:rPr>
               <mc:AlternateContent>
                 <mc:Choice Requires="wps">
@@ -24503,8 +24691,16 @@
         <w:rPr>
           <w:b/>
         </w:rPr>
-        <w:t>Simulación en multisim</w:t>
-      </w:r>
+        <w:t xml:space="preserve">Simulación en </w:t>
+      </w:r>
+      <w:proofErr w:type="spellStart"/>
+      <w:r>
+        <w:rPr>
+          <w:b/>
+        </w:rPr>
+        <w:t>multisim</w:t>
+      </w:r>
+      <w:proofErr w:type="spellEnd"/>
     </w:p>
     <w:p>
       <w:pPr>
@@ -24515,379 +24711,14 @@
       </w:pPr>
       <w:r>
         <w:rPr>
-          <w:lang w:val="es-ES"/>
+          <w:noProof/>
+          <w:lang w:val="es-ES" w:eastAsia="es-ES"/>
         </w:rPr>
         <w:drawing>
           <wp:inline distT="0" distB="0" distL="0" distR="0" wp14:anchorId="0B828CE4" wp14:editId="78775AED">
             <wp:extent cx="3533775" cy="2270935"/>
             <wp:effectExtent l="0" t="0" r="0" b="0"/>
             <wp:docPr id="37" name="Imagen 37"/>
-            <wp:cNvGraphicFramePr>
-              <a:graphicFrameLocks xmlns:a="http://schemas.openxmlformats.org/drawingml/2006/main" noChangeAspect="1"/>
-            </wp:cNvGraphicFramePr>
-            <a:graphic xmlns:a="http://schemas.openxmlformats.org/drawingml/2006/main">
-              <a:graphicData uri="http://schemas.openxmlformats.org/drawingml/2006/picture">
-                <pic:pic xmlns:pic="http://schemas.openxmlformats.org/drawingml/2006/picture">
-                  <pic:nvPicPr>
-                    <pic:cNvPr id="1" name=""/>
-                    <pic:cNvPicPr/>
-                  </pic:nvPicPr>
-                  <pic:blipFill>
-                    <a:blip r:embed="rId19"/>
-                    <a:stretch>
-                      <a:fillRect/>
-                    </a:stretch>
-                  </pic:blipFill>
-                  <pic:spPr>
-                    <a:xfrm>
-                      <a:off x="0" y="0"/>
-                      <a:ext cx="3541477" cy="2275884"/>
-                    </a:xfrm>
-                    <a:prstGeom prst="rect">
-                      <a:avLst/>
-                    </a:prstGeom>
-                  </pic:spPr>
-                </pic:pic>
-              </a:graphicData>
-            </a:graphic>
-          </wp:inline>
-        </w:drawing>
-      </w:r>
-    </w:p>
-    <w:p>
-      <w:pPr>
-        <w:pStyle w:val="Descripcin"/>
-        <w:spacing w:before="240"/>
-        <w:jc w:val="center"/>
-        <w:rPr>
-          <w:b w:val="0"/>
-          <w:i w:val="0"/>
-        </w:rPr>
-      </w:pPr>
-      <w:r>
-        <w:t xml:space="preserve">Figura </w:t>
-      </w:r>
-      <w:r>
-        <w:fldChar w:fldCharType="begin"/>
-      </w:r>
-      <w:r>
-        <w:instrText xml:space="preserve"> SEQ Figura \* ARABIC </w:instrText>
-      </w:r>
-      <w:r>
-        <w:fldChar w:fldCharType="separate"/>
-      </w:r>
-      <w:r>
-        <w:rPr>
-          <w:noProof/>
-        </w:rPr>
-        <w:t>7</w:t>
-      </w:r>
-      <w:r>
-        <w:fldChar w:fldCharType="end"/>
-      </w:r>
-      <w:r>
-        <w:t xml:space="preserve">. </w:t>
-      </w:r>
-      <w:r>
-        <w:rPr>
-          <w:b w:val="0"/>
-          <w:i w:val="0"/>
-        </w:rPr>
-        <w:t xml:space="preserve">Circuito </w:t>
-      </w:r>
-      <w:r>
-        <w:rPr>
-          <w:b w:val="0"/>
-          <w:i w:val="0"/>
-        </w:rPr>
-        <w:t>comparador simulado en multisim</w:t>
-      </w:r>
-    </w:p>
-    <w:p>
-      <w:pPr>
-        <w:rPr>
-          <w:b/>
-        </w:rPr>
-      </w:pPr>
-      <w:r>
-        <w:rPr>
-          <w:b/>
-        </w:rPr>
-        <w:t>Simulación en laboratorio virtual</w:t>
-      </w:r>
-    </w:p>
-    <w:p>
-      <w:pPr>
-        <w:jc w:val="center"/>
-        <w:rPr>
-          <w:b/>
-        </w:rPr>
-      </w:pPr>
-      <w:r>
-        <w:rPr>
-          <w:lang w:val="es-ES"/>
-        </w:rPr>
-        <w:drawing>
-          <wp:inline distT="0" distB="0" distL="0" distR="0" wp14:anchorId="4E9E97A1" wp14:editId="1E052485">
-            <wp:extent cx="3343275" cy="2415255"/>
-            <wp:effectExtent l="0" t="0" r="0" b="4445"/>
-            <wp:docPr id="44" name="Imagen 44"/>
-            <wp:cNvGraphicFramePr>
-              <a:graphicFrameLocks xmlns:a="http://schemas.openxmlformats.org/drawingml/2006/main" noChangeAspect="1"/>
-            </wp:cNvGraphicFramePr>
-            <a:graphic xmlns:a="http://schemas.openxmlformats.org/drawingml/2006/main">
-              <a:graphicData uri="http://schemas.openxmlformats.org/drawingml/2006/picture">
-                <pic:pic xmlns:pic="http://schemas.openxmlformats.org/drawingml/2006/picture">
-                  <pic:nvPicPr>
-                    <pic:cNvPr id="1" name=""/>
-                    <pic:cNvPicPr/>
-                  </pic:nvPicPr>
-                  <pic:blipFill>
-                    <a:blip r:embed="rId20"/>
-                    <a:stretch>
-                      <a:fillRect/>
-                    </a:stretch>
-                  </pic:blipFill>
-                  <pic:spPr>
-                    <a:xfrm>
-                      <a:off x="0" y="0"/>
-                      <a:ext cx="3357641" cy="2425634"/>
-                    </a:xfrm>
-                    <a:prstGeom prst="rect">
-                      <a:avLst/>
-                    </a:prstGeom>
-                  </pic:spPr>
-                </pic:pic>
-              </a:graphicData>
-            </a:graphic>
-          </wp:inline>
-        </w:drawing>
-      </w:r>
-    </w:p>
-    <w:p>
-      <w:pPr>
-        <w:pStyle w:val="Descripcin"/>
-        <w:spacing w:before="240"/>
-        <w:jc w:val="center"/>
-        <w:rPr>
-          <w:b w:val="0"/>
-          <w:i w:val="0"/>
-        </w:rPr>
-      </w:pPr>
-      <w:r>
-        <w:t xml:space="preserve">Figura </w:t>
-      </w:r>
-      <w:r>
-        <w:fldChar w:fldCharType="begin"/>
-      </w:r>
-      <w:r>
-        <w:instrText xml:space="preserve"> SEQ Figura \* ARABIC </w:instrText>
-      </w:r>
-      <w:r>
-        <w:fldChar w:fldCharType="separate"/>
-      </w:r>
-      <w:r>
-        <w:rPr>
-          <w:noProof/>
-        </w:rPr>
-        <w:t>8</w:t>
-      </w:r>
-      <w:r>
-        <w:fldChar w:fldCharType="end"/>
-      </w:r>
-      <w:r>
-        <w:t xml:space="preserve">. </w:t>
-      </w:r>
-      <w:r>
-        <w:rPr>
-          <w:b w:val="0"/>
-          <w:i w:val="0"/>
-        </w:rPr>
-        <w:t xml:space="preserve">Circuito </w:t>
-      </w:r>
-      <w:r>
-        <w:rPr>
-          <w:b w:val="0"/>
-          <w:i w:val="0"/>
-        </w:rPr>
-        <w:t>comparador</w:t>
-      </w:r>
-      <w:r>
-        <w:rPr>
-          <w:b w:val="0"/>
-          <w:i w:val="0"/>
-        </w:rPr>
-        <w:t xml:space="preserve"> simulado en </w:t>
-      </w:r>
-      <w:r>
-        <w:rPr>
-          <w:b w:val="0"/>
-          <w:i w:val="0"/>
-        </w:rPr>
-        <w:t>laboratorio virtual</w:t>
-      </w:r>
-    </w:p>
-    <w:p>
-      <w:pPr>
-        <w:spacing w:line="360" w:lineRule="auto"/>
-        <w:ind w:left="709" w:hanging="425"/>
-        <w:jc w:val="left"/>
-        <w:rPr>
-          <w:rFonts w:cs="Times New Roman"/>
-          <w:b/>
-          <w:szCs w:val="24"/>
-          <w:lang w:val="es-ES"/>
-        </w:rPr>
-      </w:pPr>
-      <w:r>
-        <w:rPr>
-          <w:rFonts w:cs="Times New Roman"/>
-          <w:b/>
-          <w:szCs w:val="24"/>
-          <w:lang w:val="es-ES"/>
-        </w:rPr>
-        <w:lastRenderedPageBreak/>
-        <w:t xml:space="preserve">9.   </w:t>
-      </w:r>
-      <w:r>
-        <w:rPr>
-          <w:rFonts w:cs="Times New Roman"/>
-          <w:b/>
-          <w:szCs w:val="24"/>
-          <w:lang w:val="es-ES"/>
-        </w:rPr>
-        <w:t>DESCRIPCIÓN DE PRERREQUISITOS Y CONFIGURACIÓN</w:t>
-      </w:r>
-    </w:p>
-    <w:p>
-      <w:pPr>
-        <w:spacing w:line="360" w:lineRule="auto"/>
-        <w:jc w:val="left"/>
-        <w:rPr>
-          <w:rFonts w:cs="Times New Roman"/>
-          <w:szCs w:val="24"/>
-          <w:lang w:val="es-ES"/>
-        </w:rPr>
-      </w:pPr>
-      <w:r>
-        <w:rPr>
-          <w:rFonts w:cs="Times New Roman"/>
-          <w:szCs w:val="24"/>
-          <w:lang w:val="es-ES"/>
-        </w:rPr>
-        <w:t xml:space="preserve">Para el circuito que en su salida nos muestra el horario de turno de </w:t>
-      </w:r>
-      <w:r>
-        <w:rPr>
-          <w:rFonts w:cs="Times New Roman"/>
-          <w:szCs w:val="24"/>
-          <w:lang w:val="es-ES"/>
-        </w:rPr>
-        <w:t>un trabajador</w:t>
-      </w:r>
-      <w:r>
-        <w:rPr>
-          <w:rFonts w:cs="Times New Roman"/>
-          <w:szCs w:val="24"/>
-          <w:lang w:val="es-ES"/>
-        </w:rPr>
-        <w:t xml:space="preserve">, hay que tomar en cuenta que se debe ingresar la hora en código binario restándole 8 horas. </w:t>
-      </w:r>
-    </w:p>
-    <w:p>
-      <w:pPr>
-        <w:numPr>
-          <w:ilvl w:val="0"/>
-          <w:numId w:val="15"/>
-        </w:numPr>
-        <w:spacing w:line="360" w:lineRule="auto"/>
-        <w:jc w:val="left"/>
-        <w:rPr>
-          <w:rFonts w:cs="Times New Roman"/>
-          <w:b/>
-          <w:szCs w:val="24"/>
-          <w:lang w:val="es-ES"/>
-        </w:rPr>
-      </w:pPr>
-      <w:r>
-        <w:rPr>
-          <w:rFonts w:cs="Times New Roman"/>
-          <w:b/>
-          <w:szCs w:val="24"/>
-          <w:lang w:val="es-ES"/>
-        </w:rPr>
-        <w:t>APORTACIONES</w:t>
-      </w:r>
-    </w:p>
-    <w:p>
-      <w:pPr>
-        <w:spacing w:line="360" w:lineRule="auto"/>
-        <w:jc w:val="left"/>
-        <w:rPr>
-          <w:rFonts w:cs="Times New Roman"/>
-          <w:b/>
-          <w:i/>
-          <w:szCs w:val="24"/>
-          <w:lang w:val="es-ES"/>
-        </w:rPr>
-      </w:pPr>
-      <w:r>
-        <w:rPr>
-          <w:rFonts w:cs="Times New Roman"/>
-          <w:szCs w:val="24"/>
-          <w:lang w:val="es-ES"/>
-        </w:rPr>
-        <w:t>Uso</w:t>
-      </w:r>
-      <w:r>
-        <w:rPr>
-          <w:rFonts w:cs="Times New Roman"/>
-          <w:szCs w:val="24"/>
-          <w:lang w:val="es-ES"/>
-        </w:rPr>
-        <w:t xml:space="preserve"> de</w:t>
-      </w:r>
-      <w:r>
-        <w:rPr>
-          <w:rFonts w:cs="Times New Roman"/>
-          <w:szCs w:val="24"/>
-          <w:lang w:val="es-ES"/>
-        </w:rPr>
-        <w:t xml:space="preserve"> laboratorio virtual Tinkercad, este simulador es muy eficiente al momento de armar nuestros circuitos acercándose mucho a lo que es la realidad, además que posee diversos componentes para el diseño de circuitos digitales</w:t>
-      </w:r>
-      <w:r>
-        <w:rPr>
-          <w:rFonts w:cs="Times New Roman"/>
-          <w:b/>
-          <w:i/>
-          <w:szCs w:val="24"/>
-          <w:lang w:val="es-ES"/>
-        </w:rPr>
-        <w:t>.</w:t>
-      </w:r>
-    </w:p>
-    <w:p>
-      <w:pPr>
-        <w:spacing w:line="360" w:lineRule="auto"/>
-        <w:jc w:val="left"/>
-        <w:rPr>
-          <w:rFonts w:cs="Times New Roman"/>
-          <w:b/>
-          <w:i/>
-          <w:szCs w:val="24"/>
-          <w:lang w:val="es-ES"/>
-        </w:rPr>
-      </w:pPr>
-      <w:r>
-        <w:rPr>
-          <w:noProof/>
-          <w:lang w:val="es-ES" w:eastAsia="es-ES"/>
-        </w:rPr>
-        <w:drawing>
-          <wp:inline distT="0" distB="0" distL="0" distR="0" wp14:anchorId="348AE21E" wp14:editId="37C896B1">
-            <wp:extent cx="5731510" cy="2429510"/>
-            <wp:effectExtent l="0" t="0" r="2540" b="8890"/>
-            <wp:docPr id="34" name="Imagen 34"/>
             <wp:cNvGraphicFramePr>
               <a:graphicFrameLocks xmlns:a="http://schemas.openxmlformats.org/drawingml/2006/main" noChangeAspect="1"/>
             </wp:cNvGraphicFramePr>
@@ -24907,6 +24738,1634 @@
                   <pic:spPr>
                     <a:xfrm>
                       <a:off x="0" y="0"/>
+                      <a:ext cx="3541477" cy="2275884"/>
+                    </a:xfrm>
+                    <a:prstGeom prst="rect">
+                      <a:avLst/>
+                    </a:prstGeom>
+                  </pic:spPr>
+                </pic:pic>
+              </a:graphicData>
+            </a:graphic>
+          </wp:inline>
+        </w:drawing>
+      </w:r>
+    </w:p>
+    <w:p>
+      <w:pPr>
+        <w:pStyle w:val="Descripcin"/>
+        <w:spacing w:before="240"/>
+        <w:jc w:val="center"/>
+        <w:rPr>
+          <w:b w:val="0"/>
+          <w:i w:val="0"/>
+        </w:rPr>
+      </w:pPr>
+      <w:r>
+        <w:t xml:space="preserve">Figura </w:t>
+      </w:r>
+      <w:r>
+        <w:fldChar w:fldCharType="begin"/>
+      </w:r>
+      <w:r>
+        <w:instrText xml:space="preserve"> SEQ Figura \* ARABIC </w:instrText>
+      </w:r>
+      <w:r>
+        <w:fldChar w:fldCharType="separate"/>
+      </w:r>
+      <w:r>
+        <w:rPr>
+          <w:noProof/>
+        </w:rPr>
+        <w:t>7</w:t>
+      </w:r>
+      <w:r>
+        <w:fldChar w:fldCharType="end"/>
+      </w:r>
+      <w:r>
+        <w:t xml:space="preserve">. </w:t>
+      </w:r>
+      <w:r>
+        <w:rPr>
+          <w:b w:val="0"/>
+          <w:i w:val="0"/>
+        </w:rPr>
+        <w:t xml:space="preserve">Circuito </w:t>
+      </w:r>
+      <w:r>
+        <w:rPr>
+          <w:b w:val="0"/>
+          <w:i w:val="0"/>
+        </w:rPr>
+        <w:t xml:space="preserve">comparador simulado en </w:t>
+      </w:r>
+      <w:proofErr w:type="spellStart"/>
+      <w:r>
+        <w:rPr>
+          <w:b w:val="0"/>
+          <w:i w:val="0"/>
+        </w:rPr>
+        <w:t>multisim</w:t>
+      </w:r>
+      <w:proofErr w:type="spellEnd"/>
+    </w:p>
+    <w:p>
+      <w:pPr>
+        <w:rPr>
+          <w:b/>
+        </w:rPr>
+      </w:pPr>
+      <w:r>
+        <w:rPr>
+          <w:b/>
+        </w:rPr>
+        <w:t>Simulación en laboratorio virtual</w:t>
+      </w:r>
+    </w:p>
+    <w:p>
+      <w:pPr>
+        <w:jc w:val="center"/>
+        <w:rPr>
+          <w:b/>
+        </w:rPr>
+      </w:pPr>
+      <w:r>
+        <w:rPr>
+          <w:noProof/>
+          <w:lang w:val="es-ES" w:eastAsia="es-ES"/>
+        </w:rPr>
+        <w:lastRenderedPageBreak/>
+        <w:drawing>
+          <wp:inline distT="0" distB="0" distL="0" distR="0" wp14:anchorId="4E9E97A1" wp14:editId="36FAD0C0">
+            <wp:extent cx="2924175" cy="2112488"/>
+            <wp:effectExtent l="0" t="0" r="0" b="2540"/>
+            <wp:docPr id="44" name="Imagen 44"/>
+            <wp:cNvGraphicFramePr>
+              <a:graphicFrameLocks xmlns:a="http://schemas.openxmlformats.org/drawingml/2006/main" noChangeAspect="1"/>
+            </wp:cNvGraphicFramePr>
+            <a:graphic xmlns:a="http://schemas.openxmlformats.org/drawingml/2006/main">
+              <a:graphicData uri="http://schemas.openxmlformats.org/drawingml/2006/picture">
+                <pic:pic xmlns:pic="http://schemas.openxmlformats.org/drawingml/2006/picture">
+                  <pic:nvPicPr>
+                    <pic:cNvPr id="1" name=""/>
+                    <pic:cNvPicPr/>
+                  </pic:nvPicPr>
+                  <pic:blipFill>
+                    <a:blip r:embed="rId22"/>
+                    <a:stretch>
+                      <a:fillRect/>
+                    </a:stretch>
+                  </pic:blipFill>
+                  <pic:spPr>
+                    <a:xfrm>
+                      <a:off x="0" y="0"/>
+                      <a:ext cx="2954312" cy="2134260"/>
+                    </a:xfrm>
+                    <a:prstGeom prst="rect">
+                      <a:avLst/>
+                    </a:prstGeom>
+                  </pic:spPr>
+                </pic:pic>
+              </a:graphicData>
+            </a:graphic>
+          </wp:inline>
+        </w:drawing>
+      </w:r>
+    </w:p>
+    <w:p>
+      <w:pPr>
+        <w:pStyle w:val="Descripcin"/>
+        <w:spacing w:before="240"/>
+        <w:jc w:val="center"/>
+        <w:rPr>
+          <w:b w:val="0"/>
+          <w:i w:val="0"/>
+        </w:rPr>
+      </w:pPr>
+      <w:r>
+        <w:t xml:space="preserve">Figura </w:t>
+      </w:r>
+      <w:r>
+        <w:fldChar w:fldCharType="begin"/>
+      </w:r>
+      <w:r>
+        <w:instrText xml:space="preserve"> SEQ Figura \* ARABIC </w:instrText>
+      </w:r>
+      <w:r>
+        <w:fldChar w:fldCharType="separate"/>
+      </w:r>
+      <w:r>
+        <w:rPr>
+          <w:noProof/>
+        </w:rPr>
+        <w:t>8</w:t>
+      </w:r>
+      <w:r>
+        <w:fldChar w:fldCharType="end"/>
+      </w:r>
+      <w:r>
+        <w:t xml:space="preserve">. </w:t>
+      </w:r>
+      <w:r>
+        <w:rPr>
+          <w:b w:val="0"/>
+          <w:i w:val="0"/>
+        </w:rPr>
+        <w:t xml:space="preserve">Circuito </w:t>
+      </w:r>
+      <w:r>
+        <w:rPr>
+          <w:b w:val="0"/>
+          <w:i w:val="0"/>
+        </w:rPr>
+        <w:t>comparador</w:t>
+      </w:r>
+      <w:r>
+        <w:rPr>
+          <w:b w:val="0"/>
+          <w:i w:val="0"/>
+        </w:rPr>
+        <w:t xml:space="preserve"> simulado en </w:t>
+      </w:r>
+      <w:r>
+        <w:rPr>
+          <w:b w:val="0"/>
+          <w:i w:val="0"/>
+        </w:rPr>
+        <w:t>laboratorio virtual</w:t>
+      </w:r>
+    </w:p>
+    <w:p>
+      <w:pPr>
+        <w:spacing w:line="360" w:lineRule="auto"/>
+        <w:rPr>
+          <w:b/>
+        </w:rPr>
+      </w:pPr>
+      <w:r>
+        <w:rPr>
+          <w:b/>
+        </w:rPr>
+        <w:t>Explicación código fuente</w:t>
+      </w:r>
+    </w:p>
+    <w:p>
+      <w:pPr>
+        <w:spacing w:line="360" w:lineRule="auto"/>
+        <w:rPr>
+          <w:b/>
+          <w:lang w:val="es-CO"/>
+        </w:rPr>
+      </w:pPr>
+      <w:r>
+        <w:rPr>
+          <w:b/>
+          <w:lang w:val="es-CO"/>
+        </w:rPr>
+        <w:t>Vista Diseñador Screen1</w:t>
+      </w:r>
+    </w:p>
+    <w:p>
+      <w:pPr>
+        <w:spacing w:line="360" w:lineRule="auto"/>
+        <w:jc w:val="center"/>
+        <w:rPr>
+          <w:b/>
+          <w:lang w:val="es-CO"/>
+        </w:rPr>
+      </w:pPr>
+      <w:r>
+        <w:rPr>
+          <w:lang w:val="es-ES"/>
+        </w:rPr>
+        <w:drawing>
+          <wp:inline distT="0" distB="0" distL="0" distR="0" wp14:anchorId="4ACD6184" wp14:editId="4422ECF4">
+            <wp:extent cx="1133068" cy="1800000"/>
+            <wp:effectExtent l="0" t="0" r="0" b="0"/>
+            <wp:docPr id="27" name="Imagen 27"/>
+            <wp:cNvGraphicFramePr>
+              <a:graphicFrameLocks xmlns:a="http://schemas.openxmlformats.org/drawingml/2006/main" noChangeAspect="1"/>
+            </wp:cNvGraphicFramePr>
+            <a:graphic xmlns:a="http://schemas.openxmlformats.org/drawingml/2006/main">
+              <a:graphicData uri="http://schemas.openxmlformats.org/drawingml/2006/picture">
+                <pic:pic xmlns:pic="http://schemas.openxmlformats.org/drawingml/2006/picture">
+                  <pic:nvPicPr>
+                    <pic:cNvPr id="1" name=""/>
+                    <pic:cNvPicPr/>
+                  </pic:nvPicPr>
+                  <pic:blipFill>
+                    <a:blip r:embed="rId23"/>
+                    <a:stretch>
+                      <a:fillRect/>
+                    </a:stretch>
+                  </pic:blipFill>
+                  <pic:spPr>
+                    <a:xfrm>
+                      <a:off x="0" y="0"/>
+                      <a:ext cx="1133068" cy="1800000"/>
+                    </a:xfrm>
+                    <a:prstGeom prst="rect">
+                      <a:avLst/>
+                    </a:prstGeom>
+                  </pic:spPr>
+                </pic:pic>
+              </a:graphicData>
+            </a:graphic>
+          </wp:inline>
+        </w:drawing>
+      </w:r>
+    </w:p>
+    <w:p>
+      <w:pPr>
+        <w:spacing w:line="360" w:lineRule="auto"/>
+        <w:jc w:val="center"/>
+        <w:rPr>
+          <w:lang w:val="es-CO"/>
+        </w:rPr>
+      </w:pPr>
+      <w:r>
+        <w:rPr>
+          <w:b/>
+          <w:i/>
+        </w:rPr>
+        <w:t xml:space="preserve">Figura </w:t>
+      </w:r>
+      <w:r>
+        <w:rPr>
+          <w:b/>
+          <w:i/>
+        </w:rPr>
+        <w:fldChar w:fldCharType="begin"/>
+      </w:r>
+      <w:r>
+        <w:rPr>
+          <w:b/>
+          <w:i/>
+        </w:rPr>
+        <w:instrText xml:space="preserve"> SEQ Figura \* ARABIC </w:instrText>
+      </w:r>
+      <w:r>
+        <w:rPr>
+          <w:b/>
+          <w:i/>
+        </w:rPr>
+        <w:fldChar w:fldCharType="separate"/>
+      </w:r>
+      <w:r>
+        <w:rPr>
+          <w:b/>
+          <w:i/>
+          <w:noProof/>
+        </w:rPr>
+        <w:t>6</w:t>
+      </w:r>
+      <w:r>
+        <w:rPr>
+          <w:b/>
+          <w:i/>
+        </w:rPr>
+        <w:fldChar w:fldCharType="end"/>
+      </w:r>
+      <w:r>
+        <w:rPr>
+          <w:b/>
+          <w:i/>
+        </w:rPr>
+        <w:t>.</w:t>
+      </w:r>
+      <w:r>
+        <w:rPr>
+          <w:b/>
+          <w:i/>
+        </w:rPr>
+        <w:t xml:space="preserve"> </w:t>
+      </w:r>
+      <w:r>
+        <w:t>Vista diseñador</w:t>
+      </w:r>
+    </w:p>
+    <w:p>
+      <w:pPr>
+        <w:spacing w:line="360" w:lineRule="auto"/>
+        <w:rPr>
+          <w:lang w:val="es-CO"/>
+        </w:rPr>
+      </w:pPr>
+      <w:r>
+        <w:rPr>
+          <w:b/>
+          <w:lang w:val="es-CO"/>
+        </w:rPr>
+        <w:t>Screen3</w:t>
+      </w:r>
+    </w:p>
+    <w:p>
+      <w:pPr>
+        <w:spacing w:line="360" w:lineRule="auto"/>
+        <w:jc w:val="center"/>
+        <w:rPr>
+          <w:lang w:val="es-CO"/>
+        </w:rPr>
+      </w:pPr>
+      <w:r>
+        <w:rPr>
+          <w:lang w:val="es-ES"/>
+        </w:rPr>
+        <w:drawing>
+          <wp:inline distT="0" distB="0" distL="0" distR="0" wp14:anchorId="0AE92AFB" wp14:editId="2E228699">
+            <wp:extent cx="1056199" cy="1800000"/>
+            <wp:effectExtent l="0" t="0" r="0" b="0"/>
+            <wp:docPr id="28" name="Imagen 28"/>
+            <wp:cNvGraphicFramePr>
+              <a:graphicFrameLocks xmlns:a="http://schemas.openxmlformats.org/drawingml/2006/main" noChangeAspect="1"/>
+            </wp:cNvGraphicFramePr>
+            <a:graphic xmlns:a="http://schemas.openxmlformats.org/drawingml/2006/main">
+              <a:graphicData uri="http://schemas.openxmlformats.org/drawingml/2006/picture">
+                <pic:pic xmlns:pic="http://schemas.openxmlformats.org/drawingml/2006/picture">
+                  <pic:nvPicPr>
+                    <pic:cNvPr id="1" name=""/>
+                    <pic:cNvPicPr/>
+                  </pic:nvPicPr>
+                  <pic:blipFill>
+                    <a:blip r:embed="rId24"/>
+                    <a:stretch>
+                      <a:fillRect/>
+                    </a:stretch>
+                  </pic:blipFill>
+                  <pic:spPr>
+                    <a:xfrm>
+                      <a:off x="0" y="0"/>
+                      <a:ext cx="1056199" cy="1800000"/>
+                    </a:xfrm>
+                    <a:prstGeom prst="rect">
+                      <a:avLst/>
+                    </a:prstGeom>
+                  </pic:spPr>
+                </pic:pic>
+              </a:graphicData>
+            </a:graphic>
+          </wp:inline>
+        </w:drawing>
+      </w:r>
+    </w:p>
+    <w:p>
+      <w:pPr>
+        <w:spacing w:line="360" w:lineRule="auto"/>
+        <w:jc w:val="center"/>
+        <w:rPr>
+          <w:lang w:val="es-CO"/>
+        </w:rPr>
+      </w:pPr>
+      <w:r>
+        <w:rPr>
+          <w:b/>
+          <w:i/>
+        </w:rPr>
+        <w:t xml:space="preserve">Figura </w:t>
+      </w:r>
+      <w:r>
+        <w:rPr>
+          <w:b/>
+          <w:i/>
+        </w:rPr>
+        <w:fldChar w:fldCharType="begin"/>
+      </w:r>
+      <w:r>
+        <w:rPr>
+          <w:b/>
+          <w:i/>
+        </w:rPr>
+        <w:instrText xml:space="preserve"> SEQ Figura \* ARABIC </w:instrText>
+      </w:r>
+      <w:r>
+        <w:rPr>
+          <w:b/>
+          <w:i/>
+        </w:rPr>
+        <w:fldChar w:fldCharType="separate"/>
+      </w:r>
+      <w:r>
+        <w:rPr>
+          <w:b/>
+          <w:i/>
+          <w:noProof/>
+        </w:rPr>
+        <w:t>6</w:t>
+      </w:r>
+      <w:r>
+        <w:rPr>
+          <w:b/>
+          <w:i/>
+        </w:rPr>
+        <w:fldChar w:fldCharType="end"/>
+      </w:r>
+      <w:r>
+        <w:rPr>
+          <w:b/>
+          <w:i/>
+        </w:rPr>
+        <w:t>.</w:t>
+      </w:r>
+      <w:r>
+        <w:rPr>
+          <w:b/>
+          <w:i/>
+        </w:rPr>
+        <w:t xml:space="preserve"> </w:t>
+      </w:r>
+      <w:r>
+        <w:t xml:space="preserve">Vista </w:t>
+      </w:r>
+      <w:r>
+        <w:t>de elección</w:t>
+      </w:r>
+    </w:p>
+    <w:p>
+      <w:pPr>
+        <w:spacing w:line="360" w:lineRule="auto"/>
+        <w:rPr>
+          <w:lang w:val="es-CO"/>
+        </w:rPr>
+        <w:sectPr>
+          <w:footerReference w:type="default" r:id="rId25"/>
+          <w:pgSz w:w="12240" w:h="15840"/>
+          <w:pgMar w:top="1417" w:right="1701" w:bottom="1417" w:left="1701" w:header="708" w:footer="708" w:gutter="0"/>
+          <w:cols w:space="708"/>
+          <w:docGrid w:linePitch="360"/>
+        </w:sectPr>
+      </w:pPr>
+    </w:p>
+    <w:p>
+      <w:pPr>
+        <w:spacing w:line="360" w:lineRule="auto"/>
+        <w:jc w:val="center"/>
+        <w:rPr>
+          <w:lang w:val="es-CO"/>
+        </w:rPr>
+      </w:pPr>
+      <w:r>
+        <w:rPr>
+          <w:lang w:val="es-ES"/>
+        </w:rPr>
+        <w:lastRenderedPageBreak/>
+        <w:drawing>
+          <wp:inline distT="0" distB="0" distL="0" distR="0" wp14:anchorId="7D9263E2" wp14:editId="740EE02A">
+            <wp:extent cx="4064754" cy="1800000"/>
+            <wp:effectExtent l="0" t="0" r="0" b="0"/>
+            <wp:docPr id="29" name="Imagen 29"/>
+            <wp:cNvGraphicFramePr>
+              <a:graphicFrameLocks xmlns:a="http://schemas.openxmlformats.org/drawingml/2006/main" noChangeAspect="1"/>
+            </wp:cNvGraphicFramePr>
+            <a:graphic xmlns:a="http://schemas.openxmlformats.org/drawingml/2006/main">
+              <a:graphicData uri="http://schemas.openxmlformats.org/drawingml/2006/picture">
+                <pic:pic xmlns:pic="http://schemas.openxmlformats.org/drawingml/2006/picture">
+                  <pic:nvPicPr>
+                    <pic:cNvPr id="1" name=""/>
+                    <pic:cNvPicPr/>
+                  </pic:nvPicPr>
+                  <pic:blipFill>
+                    <a:blip r:embed="rId26"/>
+                    <a:stretch>
+                      <a:fillRect/>
+                    </a:stretch>
+                  </pic:blipFill>
+                  <pic:spPr>
+                    <a:xfrm>
+                      <a:off x="0" y="0"/>
+                      <a:ext cx="4064754" cy="1800000"/>
+                    </a:xfrm>
+                    <a:prstGeom prst="rect">
+                      <a:avLst/>
+                    </a:prstGeom>
+                  </pic:spPr>
+                </pic:pic>
+              </a:graphicData>
+            </a:graphic>
+          </wp:inline>
+        </w:drawing>
+      </w:r>
+    </w:p>
+    <w:p>
+      <w:pPr>
+        <w:spacing w:line="360" w:lineRule="auto"/>
+        <w:jc w:val="center"/>
+        <w:rPr>
+          <w:lang w:val="es-CO"/>
+        </w:rPr>
+      </w:pPr>
+      <w:r>
+        <w:rPr>
+          <w:b/>
+          <w:i/>
+        </w:rPr>
+        <w:t xml:space="preserve">Figura </w:t>
+      </w:r>
+      <w:r>
+        <w:rPr>
+          <w:b/>
+          <w:i/>
+        </w:rPr>
+        <w:fldChar w:fldCharType="begin"/>
+      </w:r>
+      <w:r>
+        <w:rPr>
+          <w:b/>
+          <w:i/>
+        </w:rPr>
+        <w:instrText xml:space="preserve"> SEQ Figura \* ARABIC </w:instrText>
+      </w:r>
+      <w:r>
+        <w:rPr>
+          <w:b/>
+          <w:i/>
+        </w:rPr>
+        <w:fldChar w:fldCharType="separate"/>
+      </w:r>
+      <w:r>
+        <w:rPr>
+          <w:b/>
+          <w:i/>
+          <w:noProof/>
+        </w:rPr>
+        <w:t>6</w:t>
+      </w:r>
+      <w:r>
+        <w:rPr>
+          <w:b/>
+          <w:i/>
+        </w:rPr>
+        <w:fldChar w:fldCharType="end"/>
+      </w:r>
+      <w:r>
+        <w:rPr>
+          <w:b/>
+          <w:i/>
+        </w:rPr>
+        <w:t>.</w:t>
+      </w:r>
+      <w:r>
+        <w:rPr>
+          <w:b/>
+          <w:i/>
+        </w:rPr>
+        <w:t xml:space="preserve"> </w:t>
+      </w:r>
+      <w:r>
+        <w:t>Bloque 1</w:t>
+      </w:r>
+    </w:p>
+    <w:p>
+      <w:pPr>
+        <w:spacing w:line="360" w:lineRule="auto"/>
+        <w:jc w:val="center"/>
+        <w:rPr>
+          <w:lang w:val="es-CO"/>
+        </w:rPr>
+      </w:pPr>
+      <w:r>
+        <w:rPr>
+          <w:lang w:val="es-CO"/>
+        </w:rPr>
+        <w:t xml:space="preserve">En este bloque de código armamos un </w:t>
+      </w:r>
+      <w:proofErr w:type="spellStart"/>
+      <w:r>
+        <w:rPr>
+          <w:lang w:val="es-CO"/>
+        </w:rPr>
+        <w:t>splash</w:t>
+      </w:r>
+      <w:proofErr w:type="spellEnd"/>
+      <w:r>
+        <w:rPr>
+          <w:lang w:val="es-CO"/>
+        </w:rPr>
+        <w:t xml:space="preserve"> </w:t>
+      </w:r>
+      <w:proofErr w:type="spellStart"/>
+      <w:r>
+        <w:rPr>
+          <w:lang w:val="es-CO"/>
+        </w:rPr>
+        <w:t>screen</w:t>
+      </w:r>
+      <w:proofErr w:type="spellEnd"/>
+      <w:r>
+        <w:rPr>
+          <w:lang w:val="es-CO"/>
+        </w:rPr>
+        <w:t>, aplicando el sensor de reloj.</w:t>
+      </w:r>
+      <w:r>
+        <w:rPr>
+          <w:lang w:val="es-ES"/>
+        </w:rPr>
+        <w:drawing>
+          <wp:inline distT="0" distB="0" distL="0" distR="0" wp14:anchorId="79BAB041" wp14:editId="0A089757">
+            <wp:extent cx="3579748" cy="1800000"/>
+            <wp:effectExtent l="0" t="0" r="1905" b="0"/>
+            <wp:docPr id="2" name="Imagen 2"/>
+            <wp:cNvGraphicFramePr>
+              <a:graphicFrameLocks xmlns:a="http://schemas.openxmlformats.org/drawingml/2006/main" noChangeAspect="1"/>
+            </wp:cNvGraphicFramePr>
+            <a:graphic xmlns:a="http://schemas.openxmlformats.org/drawingml/2006/main">
+              <a:graphicData uri="http://schemas.openxmlformats.org/drawingml/2006/picture">
+                <pic:pic xmlns:pic="http://schemas.openxmlformats.org/drawingml/2006/picture">
+                  <pic:nvPicPr>
+                    <pic:cNvPr id="1" name=""/>
+                    <pic:cNvPicPr/>
+                  </pic:nvPicPr>
+                  <pic:blipFill>
+                    <a:blip r:embed="rId27"/>
+                    <a:stretch>
+                      <a:fillRect/>
+                    </a:stretch>
+                  </pic:blipFill>
+                  <pic:spPr>
+                    <a:xfrm>
+                      <a:off x="0" y="0"/>
+                      <a:ext cx="3579748" cy="1800000"/>
+                    </a:xfrm>
+                    <a:prstGeom prst="rect">
+                      <a:avLst/>
+                    </a:prstGeom>
+                  </pic:spPr>
+                </pic:pic>
+              </a:graphicData>
+            </a:graphic>
+          </wp:inline>
+        </w:drawing>
+      </w:r>
+    </w:p>
+    <w:p>
+      <w:pPr>
+        <w:spacing w:line="360" w:lineRule="auto"/>
+        <w:jc w:val="center"/>
+        <w:rPr>
+          <w:lang w:val="es-CO"/>
+        </w:rPr>
+      </w:pPr>
+      <w:r>
+        <w:rPr>
+          <w:b/>
+          <w:i/>
+        </w:rPr>
+        <w:t xml:space="preserve">Figura </w:t>
+      </w:r>
+      <w:r>
+        <w:rPr>
+          <w:b/>
+          <w:i/>
+        </w:rPr>
+        <w:fldChar w:fldCharType="begin"/>
+      </w:r>
+      <w:r>
+        <w:rPr>
+          <w:b/>
+          <w:i/>
+        </w:rPr>
+        <w:instrText xml:space="preserve"> SEQ Figura \* ARABIC </w:instrText>
+      </w:r>
+      <w:r>
+        <w:rPr>
+          <w:b/>
+          <w:i/>
+        </w:rPr>
+        <w:fldChar w:fldCharType="separate"/>
+      </w:r>
+      <w:r>
+        <w:rPr>
+          <w:b/>
+          <w:i/>
+          <w:noProof/>
+        </w:rPr>
+        <w:t>6</w:t>
+      </w:r>
+      <w:r>
+        <w:rPr>
+          <w:b/>
+          <w:i/>
+        </w:rPr>
+        <w:fldChar w:fldCharType="end"/>
+      </w:r>
+      <w:r>
+        <w:rPr>
+          <w:b/>
+          <w:i/>
+        </w:rPr>
+        <w:t>.</w:t>
+      </w:r>
+      <w:r>
+        <w:rPr>
+          <w:b/>
+          <w:i/>
+        </w:rPr>
+        <w:t xml:space="preserve"> </w:t>
+      </w:r>
+      <w:r>
+        <w:t>Bloque 2</w:t>
+      </w:r>
+    </w:p>
+    <w:p>
+      <w:pPr>
+        <w:spacing w:line="360" w:lineRule="auto"/>
+        <w:jc w:val="left"/>
+        <w:rPr>
+          <w:lang w:val="es-CO"/>
+        </w:rPr>
+      </w:pPr>
+      <w:r>
+        <w:rPr>
+          <w:lang w:val="es-CO"/>
+        </w:rPr>
+        <w:t xml:space="preserve">Ahora en este bloque se asignamos una función a cada botón de nuestro </w:t>
+      </w:r>
+      <w:proofErr w:type="spellStart"/>
+      <w:r>
+        <w:rPr>
+          <w:lang w:val="es-CO"/>
+        </w:rPr>
+        <w:t>screen</w:t>
+      </w:r>
+      <w:proofErr w:type="spellEnd"/>
+      <w:r>
+        <w:rPr>
+          <w:lang w:val="es-CO"/>
+        </w:rPr>
+        <w:t xml:space="preserve"> principal, cuando presionamos el botón comenzar nos lanza a una nueva </w:t>
+      </w:r>
+      <w:proofErr w:type="spellStart"/>
+      <w:r>
+        <w:rPr>
+          <w:lang w:val="es-CO"/>
+        </w:rPr>
+        <w:t>screen</w:t>
+      </w:r>
+      <w:proofErr w:type="spellEnd"/>
+      <w:r>
+        <w:rPr>
+          <w:lang w:val="es-CO"/>
+        </w:rPr>
+        <w:t xml:space="preserve"> en donde comenzará el primer voto, para el botón resultado verificamos el valor si es menor que 1 para contabilizar los botos y dar una sentencia de si la mayoría votó que no, caso contrario quiere decir que la mayoría de los votos fueron si, y visualizamos en un </w:t>
+      </w:r>
+      <w:proofErr w:type="spellStart"/>
+      <w:r>
+        <w:rPr>
+          <w:lang w:val="es-CO"/>
+        </w:rPr>
+        <w:t>label</w:t>
+      </w:r>
+      <w:proofErr w:type="spellEnd"/>
+      <w:r>
+        <w:rPr>
+          <w:lang w:val="es-CO"/>
+        </w:rPr>
+        <w:t xml:space="preserve">. </w:t>
+      </w:r>
+    </w:p>
+    <w:p>
+      <w:pPr>
+        <w:spacing w:line="360" w:lineRule="auto"/>
+        <w:jc w:val="center"/>
+        <w:rPr>
+          <w:lang w:val="es-CO"/>
+        </w:rPr>
+      </w:pPr>
+      <w:r>
+        <w:rPr>
+          <w:lang w:val="es-ES"/>
+        </w:rPr>
+        <w:drawing>
+          <wp:inline distT="0" distB="0" distL="0" distR="0" wp14:anchorId="06A2A379" wp14:editId="28661BA5">
+            <wp:extent cx="3655423" cy="1800000"/>
+            <wp:effectExtent l="0" t="0" r="2540" b="0"/>
+            <wp:docPr id="6" name="Imagen 6"/>
+            <wp:cNvGraphicFramePr>
+              <a:graphicFrameLocks xmlns:a="http://schemas.openxmlformats.org/drawingml/2006/main" noChangeAspect="1"/>
+            </wp:cNvGraphicFramePr>
+            <a:graphic xmlns:a="http://schemas.openxmlformats.org/drawingml/2006/main">
+              <a:graphicData uri="http://schemas.openxmlformats.org/drawingml/2006/picture">
+                <pic:pic xmlns:pic="http://schemas.openxmlformats.org/drawingml/2006/picture">
+                  <pic:nvPicPr>
+                    <pic:cNvPr id="1" name=""/>
+                    <pic:cNvPicPr/>
+                  </pic:nvPicPr>
+                  <pic:blipFill>
+                    <a:blip r:embed="rId28"/>
+                    <a:stretch>
+                      <a:fillRect/>
+                    </a:stretch>
+                  </pic:blipFill>
+                  <pic:spPr>
+                    <a:xfrm>
+                      <a:off x="0" y="0"/>
+                      <a:ext cx="3655423" cy="1800000"/>
+                    </a:xfrm>
+                    <a:prstGeom prst="rect">
+                      <a:avLst/>
+                    </a:prstGeom>
+                  </pic:spPr>
+                </pic:pic>
+              </a:graphicData>
+            </a:graphic>
+          </wp:inline>
+        </w:drawing>
+      </w:r>
+    </w:p>
+    <w:p>
+      <w:pPr>
+        <w:spacing w:line="360" w:lineRule="auto"/>
+        <w:jc w:val="center"/>
+        <w:rPr>
+          <w:lang w:val="es-CO"/>
+        </w:rPr>
+      </w:pPr>
+      <w:r>
+        <w:rPr>
+          <w:b/>
+          <w:i/>
+        </w:rPr>
+        <w:t xml:space="preserve">Figura </w:t>
+      </w:r>
+      <w:r>
+        <w:rPr>
+          <w:b/>
+          <w:i/>
+        </w:rPr>
+        <w:fldChar w:fldCharType="begin"/>
+      </w:r>
+      <w:r>
+        <w:rPr>
+          <w:b/>
+          <w:i/>
+        </w:rPr>
+        <w:instrText xml:space="preserve"> SEQ Figura \* ARABIC </w:instrText>
+      </w:r>
+      <w:r>
+        <w:rPr>
+          <w:b/>
+          <w:i/>
+        </w:rPr>
+        <w:fldChar w:fldCharType="separate"/>
+      </w:r>
+      <w:r>
+        <w:rPr>
+          <w:b/>
+          <w:i/>
+          <w:noProof/>
+        </w:rPr>
+        <w:t>6</w:t>
+      </w:r>
+      <w:r>
+        <w:rPr>
+          <w:b/>
+          <w:i/>
+        </w:rPr>
+        <w:fldChar w:fldCharType="end"/>
+      </w:r>
+      <w:r>
+        <w:rPr>
+          <w:b/>
+          <w:i/>
+        </w:rPr>
+        <w:t>.</w:t>
+      </w:r>
+      <w:r>
+        <w:rPr>
+          <w:b/>
+          <w:i/>
+        </w:rPr>
+        <w:t xml:space="preserve"> </w:t>
+      </w:r>
+      <w:r>
+        <w:t>Bloque 3</w:t>
+      </w:r>
+    </w:p>
+    <w:p>
+      <w:pPr>
+        <w:spacing w:line="360" w:lineRule="auto"/>
+        <w:jc w:val="left"/>
+        <w:rPr>
+          <w:lang w:val="es-CO"/>
+        </w:rPr>
+      </w:pPr>
+      <w:r>
+        <w:rPr>
+          <w:lang w:val="es-CO"/>
+        </w:rPr>
+        <w:lastRenderedPageBreak/>
+        <w:t xml:space="preserve">En esta parte del código nos encontramos en la </w:t>
+      </w:r>
+      <w:proofErr w:type="spellStart"/>
+      <w:r>
+        <w:rPr>
+          <w:lang w:val="es-CO"/>
+        </w:rPr>
+        <w:t>screen</w:t>
+      </w:r>
+      <w:proofErr w:type="spellEnd"/>
+      <w:r>
+        <w:rPr>
+          <w:lang w:val="es-CO"/>
+        </w:rPr>
+        <w:t xml:space="preserve"> Voto_1 en donde inicializamos la variable cont_1 en 0 para empezar con los votos y cuando damos clic en sí. Le asignamos un valor de 1 y si es el botón No, le asignamos un valor de cero, en cualquiera de los dos casos nos lanza a la pantalla siguiente en donde mandamos el valor de cont_1.</w:t>
+      </w:r>
+    </w:p>
+    <w:p>
+      <w:pPr>
+        <w:spacing w:line="360" w:lineRule="auto"/>
+        <w:jc w:val="center"/>
+        <w:rPr>
+          <w:lang w:val="es-CO"/>
+        </w:rPr>
+      </w:pPr>
+      <w:r>
+        <w:rPr>
+          <w:lang w:val="es-ES"/>
+        </w:rPr>
+        <w:drawing>
+          <wp:inline distT="0" distB="0" distL="0" distR="0" wp14:anchorId="703F55BE" wp14:editId="48C93AD5">
+            <wp:extent cx="3585396" cy="1800000"/>
+            <wp:effectExtent l="0" t="0" r="0" b="0"/>
+            <wp:docPr id="30" name="Imagen 30"/>
+            <wp:cNvGraphicFramePr>
+              <a:graphicFrameLocks xmlns:a="http://schemas.openxmlformats.org/drawingml/2006/main" noChangeAspect="1"/>
+            </wp:cNvGraphicFramePr>
+            <a:graphic xmlns:a="http://schemas.openxmlformats.org/drawingml/2006/main">
+              <a:graphicData uri="http://schemas.openxmlformats.org/drawingml/2006/picture">
+                <pic:pic xmlns:pic="http://schemas.openxmlformats.org/drawingml/2006/picture">
+                  <pic:nvPicPr>
+                    <pic:cNvPr id="1" name=""/>
+                    <pic:cNvPicPr/>
+                  </pic:nvPicPr>
+                  <pic:blipFill>
+                    <a:blip r:embed="rId29"/>
+                    <a:stretch>
+                      <a:fillRect/>
+                    </a:stretch>
+                  </pic:blipFill>
+                  <pic:spPr>
+                    <a:xfrm>
+                      <a:off x="0" y="0"/>
+                      <a:ext cx="3585396" cy="1800000"/>
+                    </a:xfrm>
+                    <a:prstGeom prst="rect">
+                      <a:avLst/>
+                    </a:prstGeom>
+                  </pic:spPr>
+                </pic:pic>
+              </a:graphicData>
+            </a:graphic>
+          </wp:inline>
+        </w:drawing>
+      </w:r>
+    </w:p>
+    <w:p>
+      <w:pPr>
+        <w:spacing w:line="360" w:lineRule="auto"/>
+        <w:jc w:val="center"/>
+        <w:rPr>
+          <w:lang w:val="es-CO"/>
+        </w:rPr>
+      </w:pPr>
+      <w:r>
+        <w:rPr>
+          <w:b/>
+          <w:i/>
+        </w:rPr>
+        <w:t xml:space="preserve">Figura </w:t>
+      </w:r>
+      <w:r>
+        <w:rPr>
+          <w:b/>
+          <w:i/>
+        </w:rPr>
+        <w:fldChar w:fldCharType="begin"/>
+      </w:r>
+      <w:r>
+        <w:rPr>
+          <w:b/>
+          <w:i/>
+        </w:rPr>
+        <w:instrText xml:space="preserve"> SEQ Figura \* ARABIC </w:instrText>
+      </w:r>
+      <w:r>
+        <w:rPr>
+          <w:b/>
+          <w:i/>
+        </w:rPr>
+        <w:fldChar w:fldCharType="separate"/>
+      </w:r>
+      <w:r>
+        <w:rPr>
+          <w:b/>
+          <w:i/>
+          <w:noProof/>
+        </w:rPr>
+        <w:t>6</w:t>
+      </w:r>
+      <w:r>
+        <w:rPr>
+          <w:b/>
+          <w:i/>
+        </w:rPr>
+        <w:fldChar w:fldCharType="end"/>
+      </w:r>
+      <w:r>
+        <w:rPr>
+          <w:b/>
+          <w:i/>
+        </w:rPr>
+        <w:t>.</w:t>
+      </w:r>
+      <w:r>
+        <w:rPr>
+          <w:b/>
+          <w:i/>
+        </w:rPr>
+        <w:t xml:space="preserve"> </w:t>
+      </w:r>
+      <w:r>
+        <w:t>Bloque 4</w:t>
+      </w:r>
+    </w:p>
+    <w:p>
+      <w:pPr>
+        <w:spacing w:line="360" w:lineRule="auto"/>
+        <w:jc w:val="left"/>
+        <w:rPr>
+          <w:lang w:val="es-CO"/>
+        </w:rPr>
+      </w:pPr>
+      <w:r>
+        <w:rPr>
+          <w:lang w:val="es-CO"/>
+        </w:rPr>
+        <w:t xml:space="preserve">En esta parte del código nos encontramos en la </w:t>
+      </w:r>
+      <w:proofErr w:type="spellStart"/>
+      <w:r>
+        <w:rPr>
+          <w:lang w:val="es-CO"/>
+        </w:rPr>
+        <w:t>screen</w:t>
+      </w:r>
+      <w:proofErr w:type="spellEnd"/>
+      <w:r>
+        <w:rPr>
+          <w:lang w:val="es-CO"/>
+        </w:rPr>
+        <w:t xml:space="preserve"> Voto_2 en donde inicializamos la variable cont_2 en con el valor que mandamos desde la </w:t>
+      </w:r>
+      <w:proofErr w:type="spellStart"/>
+      <w:r>
+        <w:rPr>
+          <w:lang w:val="es-CO"/>
+        </w:rPr>
+        <w:t>screen</w:t>
+      </w:r>
+      <w:proofErr w:type="spellEnd"/>
+      <w:r>
+        <w:rPr>
+          <w:lang w:val="es-CO"/>
+        </w:rPr>
+        <w:t xml:space="preserve"> voto 1, cuando damos clic en sí, le asignamos la suma del valor que tenga nuestra </w:t>
+      </w:r>
+      <w:proofErr w:type="spellStart"/>
+      <w:r>
+        <w:rPr>
+          <w:lang w:val="es-CO"/>
+        </w:rPr>
+        <w:t>varibale</w:t>
+      </w:r>
+      <w:proofErr w:type="spellEnd"/>
+      <w:r>
+        <w:rPr>
+          <w:lang w:val="es-CO"/>
+        </w:rPr>
+        <w:t xml:space="preserve"> cont_2 +1 y si es el botón No le sumamos 0, en cualquiera de los dos casos nos lanza a la pantalla siguiente en donde mandamos el valor de cont_2.</w:t>
+      </w:r>
+    </w:p>
+    <w:p>
+      <w:pPr>
+        <w:spacing w:line="360" w:lineRule="auto"/>
+        <w:jc w:val="center"/>
+        <w:rPr>
+          <w:lang w:val="es-CO"/>
+        </w:rPr>
+      </w:pPr>
+      <w:r>
+        <w:rPr>
+          <w:lang w:val="es-ES"/>
+        </w:rPr>
+        <w:drawing>
+          <wp:inline distT="0" distB="0" distL="0" distR="0" wp14:anchorId="6AE2CAED" wp14:editId="198FE63A">
+            <wp:extent cx="3645371" cy="1800000"/>
+            <wp:effectExtent l="0" t="0" r="0" b="0"/>
+            <wp:docPr id="31" name="Imagen 31"/>
+            <wp:cNvGraphicFramePr>
+              <a:graphicFrameLocks xmlns:a="http://schemas.openxmlformats.org/drawingml/2006/main" noChangeAspect="1"/>
+            </wp:cNvGraphicFramePr>
+            <a:graphic xmlns:a="http://schemas.openxmlformats.org/drawingml/2006/main">
+              <a:graphicData uri="http://schemas.openxmlformats.org/drawingml/2006/picture">
+                <pic:pic xmlns:pic="http://schemas.openxmlformats.org/drawingml/2006/picture">
+                  <pic:nvPicPr>
+                    <pic:cNvPr id="1" name=""/>
+                    <pic:cNvPicPr/>
+                  </pic:nvPicPr>
+                  <pic:blipFill>
+                    <a:blip r:embed="rId30"/>
+                    <a:stretch>
+                      <a:fillRect/>
+                    </a:stretch>
+                  </pic:blipFill>
+                  <pic:spPr>
+                    <a:xfrm>
+                      <a:off x="0" y="0"/>
+                      <a:ext cx="3645371" cy="1800000"/>
+                    </a:xfrm>
+                    <a:prstGeom prst="rect">
+                      <a:avLst/>
+                    </a:prstGeom>
+                  </pic:spPr>
+                </pic:pic>
+              </a:graphicData>
+            </a:graphic>
+          </wp:inline>
+        </w:drawing>
+      </w:r>
+    </w:p>
+    <w:p>
+      <w:pPr>
+        <w:spacing w:line="360" w:lineRule="auto"/>
+        <w:jc w:val="center"/>
+        <w:rPr>
+          <w:lang w:val="es-CO"/>
+        </w:rPr>
+      </w:pPr>
+      <w:r>
+        <w:rPr>
+          <w:b/>
+          <w:i/>
+        </w:rPr>
+        <w:t xml:space="preserve">Figura </w:t>
+      </w:r>
+      <w:r>
+        <w:rPr>
+          <w:b/>
+          <w:i/>
+        </w:rPr>
+        <w:fldChar w:fldCharType="begin"/>
+      </w:r>
+      <w:r>
+        <w:rPr>
+          <w:b/>
+          <w:i/>
+        </w:rPr>
+        <w:instrText xml:space="preserve"> SEQ Figura \* ARABIC </w:instrText>
+      </w:r>
+      <w:r>
+        <w:rPr>
+          <w:b/>
+          <w:i/>
+        </w:rPr>
+        <w:fldChar w:fldCharType="separate"/>
+      </w:r>
+      <w:r>
+        <w:rPr>
+          <w:b/>
+          <w:i/>
+          <w:noProof/>
+        </w:rPr>
+        <w:t>6</w:t>
+      </w:r>
+      <w:r>
+        <w:rPr>
+          <w:b/>
+          <w:i/>
+        </w:rPr>
+        <w:fldChar w:fldCharType="end"/>
+      </w:r>
+      <w:r>
+        <w:rPr>
+          <w:b/>
+          <w:i/>
+        </w:rPr>
+        <w:t>.</w:t>
+      </w:r>
+      <w:r>
+        <w:rPr>
+          <w:b/>
+          <w:i/>
+        </w:rPr>
+        <w:t xml:space="preserve"> </w:t>
+      </w:r>
+      <w:r>
+        <w:t>Bloque 5</w:t>
+      </w:r>
+    </w:p>
+    <w:p>
+      <w:pPr>
+        <w:spacing w:line="360" w:lineRule="auto"/>
+        <w:jc w:val="left"/>
+        <w:rPr>
+          <w:lang w:val="es-CO"/>
+        </w:rPr>
+      </w:pPr>
+      <w:r>
+        <w:rPr>
+          <w:lang w:val="es-CO"/>
+        </w:rPr>
+        <w:t xml:space="preserve">En esta parte del código nos encontramos en la </w:t>
+      </w:r>
+      <w:proofErr w:type="spellStart"/>
+      <w:r>
+        <w:rPr>
+          <w:lang w:val="es-CO"/>
+        </w:rPr>
+        <w:t>screen</w:t>
+      </w:r>
+      <w:proofErr w:type="spellEnd"/>
+      <w:r>
+        <w:rPr>
+          <w:lang w:val="es-CO"/>
+        </w:rPr>
+        <w:t xml:space="preserve"> Voto_3 en donde inicializamos la variable cont_3 en con el valor que mandamos desde la </w:t>
+      </w:r>
+      <w:proofErr w:type="spellStart"/>
+      <w:r>
+        <w:rPr>
+          <w:lang w:val="es-CO"/>
+        </w:rPr>
+        <w:t>screen</w:t>
+      </w:r>
+      <w:proofErr w:type="spellEnd"/>
+      <w:r>
+        <w:rPr>
+          <w:lang w:val="es-CO"/>
+        </w:rPr>
+        <w:t xml:space="preserve"> voto 2, cuando damos clic en sí, le asignamos la suma del valor que tenga nuestra variable cont_2 +1 y si es el botón No le sumamos 0, en cualquiera de los dos casos nos lanza a la pantalla principal en donde podemos ya mostrar ya los resultados con el valor que mandamos de cont_3.</w:t>
+      </w:r>
+    </w:p>
+    <w:p>
+      <w:pPr>
+        <w:spacing w:line="360" w:lineRule="auto"/>
+        <w:jc w:val="center"/>
+        <w:rPr>
+          <w:lang w:val="es-CO"/>
+        </w:rPr>
+      </w:pPr>
+      <w:r>
+        <w:rPr>
+          <w:lang w:val="es-ES"/>
+        </w:rPr>
+        <w:lastRenderedPageBreak/>
+        <w:drawing>
+          <wp:inline distT="0" distB="0" distL="0" distR="0" wp14:anchorId="408009ED" wp14:editId="1206A092">
+            <wp:extent cx="1133068" cy="1800000"/>
+            <wp:effectExtent l="0" t="0" r="0" b="0"/>
+            <wp:docPr id="32" name="Imagen 32"/>
+            <wp:cNvGraphicFramePr>
+              <a:graphicFrameLocks xmlns:a="http://schemas.openxmlformats.org/drawingml/2006/main" noChangeAspect="1"/>
+            </wp:cNvGraphicFramePr>
+            <a:graphic xmlns:a="http://schemas.openxmlformats.org/drawingml/2006/main">
+              <a:graphicData uri="http://schemas.openxmlformats.org/drawingml/2006/picture">
+                <pic:pic xmlns:pic="http://schemas.openxmlformats.org/drawingml/2006/picture">
+                  <pic:nvPicPr>
+                    <pic:cNvPr id="1" name=""/>
+                    <pic:cNvPicPr/>
+                  </pic:nvPicPr>
+                  <pic:blipFill>
+                    <a:blip r:embed="rId23"/>
+                    <a:stretch>
+                      <a:fillRect/>
+                    </a:stretch>
+                  </pic:blipFill>
+                  <pic:spPr>
+                    <a:xfrm>
+                      <a:off x="0" y="0"/>
+                      <a:ext cx="1133068" cy="1800000"/>
+                    </a:xfrm>
+                    <a:prstGeom prst="rect">
+                      <a:avLst/>
+                    </a:prstGeom>
+                  </pic:spPr>
+                </pic:pic>
+              </a:graphicData>
+            </a:graphic>
+          </wp:inline>
+        </w:drawing>
+      </w:r>
+    </w:p>
+    <w:p>
+      <w:pPr>
+        <w:spacing w:line="360" w:lineRule="auto"/>
+        <w:jc w:val="center"/>
+        <w:rPr>
+          <w:lang w:val="es-CO"/>
+        </w:rPr>
+      </w:pPr>
+      <w:r>
+        <w:rPr>
+          <w:b/>
+          <w:i/>
+        </w:rPr>
+        <w:t xml:space="preserve">Figura </w:t>
+      </w:r>
+      <w:r>
+        <w:rPr>
+          <w:b/>
+          <w:i/>
+        </w:rPr>
+        <w:fldChar w:fldCharType="begin"/>
+      </w:r>
+      <w:r>
+        <w:rPr>
+          <w:b/>
+          <w:i/>
+        </w:rPr>
+        <w:instrText xml:space="preserve"> SEQ Figura \* ARABIC </w:instrText>
+      </w:r>
+      <w:r>
+        <w:rPr>
+          <w:b/>
+          <w:i/>
+        </w:rPr>
+        <w:fldChar w:fldCharType="separate"/>
+      </w:r>
+      <w:r>
+        <w:rPr>
+          <w:b/>
+          <w:i/>
+          <w:noProof/>
+        </w:rPr>
+        <w:t>6</w:t>
+      </w:r>
+      <w:r>
+        <w:rPr>
+          <w:b/>
+          <w:i/>
+        </w:rPr>
+        <w:fldChar w:fldCharType="end"/>
+      </w:r>
+      <w:r>
+        <w:rPr>
+          <w:b/>
+          <w:i/>
+        </w:rPr>
+        <w:t>.</w:t>
+      </w:r>
+      <w:r>
+        <w:rPr>
+          <w:b/>
+          <w:i/>
+        </w:rPr>
+        <w:t xml:space="preserve"> </w:t>
+      </w:r>
+      <w:r>
+        <w:t xml:space="preserve">Vista </w:t>
+      </w:r>
+      <w:r>
+        <w:t>final</w:t>
+      </w:r>
+    </w:p>
+    <w:p>
+      <w:pPr>
+        <w:spacing w:line="360" w:lineRule="auto"/>
+        <w:ind w:left="709" w:hanging="425"/>
+        <w:jc w:val="left"/>
+        <w:rPr>
+          <w:rFonts w:cs="Times New Roman"/>
+          <w:b/>
+          <w:szCs w:val="24"/>
+          <w:lang w:val="es-ES"/>
+        </w:rPr>
+      </w:pPr>
+      <w:r>
+        <w:rPr>
+          <w:rFonts w:cs="Times New Roman"/>
+          <w:b/>
+          <w:szCs w:val="24"/>
+          <w:lang w:val="es-ES"/>
+        </w:rPr>
+        <w:t xml:space="preserve">9.   </w:t>
+      </w:r>
+      <w:r>
+        <w:rPr>
+          <w:rFonts w:cs="Times New Roman"/>
+          <w:b/>
+          <w:szCs w:val="24"/>
+          <w:lang w:val="es-ES"/>
+        </w:rPr>
+        <w:t>DESCRIPCIÓN DE PRERREQUISITOS Y CONFIGURACIÓN</w:t>
+      </w:r>
+    </w:p>
+    <w:p>
+      <w:pPr>
+        <w:spacing w:line="360" w:lineRule="auto"/>
+        <w:jc w:val="left"/>
+        <w:rPr>
+          <w:rFonts w:cs="Times New Roman"/>
+          <w:szCs w:val="24"/>
+          <w:lang w:val="es-ES"/>
+        </w:rPr>
+      </w:pPr>
+      <w:r>
+        <w:rPr>
+          <w:rFonts w:cs="Times New Roman"/>
+          <w:szCs w:val="24"/>
+          <w:lang w:val="es-ES"/>
+        </w:rPr>
+        <w:t xml:space="preserve">Para el circuito que en su salida nos muestra el horario de turno de </w:t>
+      </w:r>
+      <w:r>
+        <w:rPr>
+          <w:rFonts w:cs="Times New Roman"/>
+          <w:szCs w:val="24"/>
+          <w:lang w:val="es-ES"/>
+        </w:rPr>
+        <w:t>un trabajador</w:t>
+      </w:r>
+      <w:r>
+        <w:rPr>
+          <w:rFonts w:cs="Times New Roman"/>
+          <w:szCs w:val="24"/>
+          <w:lang w:val="es-ES"/>
+        </w:rPr>
+        <w:t xml:space="preserve">, hay que tomar en cuenta que se debe ingresar la hora en código binario restándole 8 horas. </w:t>
+      </w:r>
+    </w:p>
+    <w:p>
+      <w:pPr>
+        <w:numPr>
+          <w:ilvl w:val="0"/>
+          <w:numId w:val="15"/>
+        </w:numPr>
+        <w:spacing w:line="360" w:lineRule="auto"/>
+        <w:jc w:val="left"/>
+        <w:rPr>
+          <w:rFonts w:cs="Times New Roman"/>
+          <w:b/>
+          <w:szCs w:val="24"/>
+          <w:lang w:val="es-ES"/>
+        </w:rPr>
+      </w:pPr>
+      <w:r>
+        <w:rPr>
+          <w:rFonts w:cs="Times New Roman"/>
+          <w:b/>
+          <w:szCs w:val="24"/>
+          <w:lang w:val="es-ES"/>
+        </w:rPr>
+        <w:t>APORTACIONES</w:t>
+      </w:r>
+    </w:p>
+    <w:p>
+      <w:pPr>
+        <w:spacing w:line="360" w:lineRule="auto"/>
+        <w:jc w:val="left"/>
+        <w:rPr>
+          <w:rFonts w:cs="Times New Roman"/>
+          <w:b/>
+          <w:i/>
+          <w:szCs w:val="24"/>
+          <w:lang w:val="es-ES"/>
+        </w:rPr>
+      </w:pPr>
+      <w:r>
+        <w:rPr>
+          <w:rFonts w:cs="Times New Roman"/>
+          <w:szCs w:val="24"/>
+          <w:lang w:val="es-ES"/>
+        </w:rPr>
+        <w:t>Uso</w:t>
+      </w:r>
+      <w:r>
+        <w:rPr>
+          <w:rFonts w:cs="Times New Roman"/>
+          <w:szCs w:val="24"/>
+          <w:lang w:val="es-ES"/>
+        </w:rPr>
+        <w:t xml:space="preserve"> de</w:t>
+      </w:r>
+      <w:r>
+        <w:rPr>
+          <w:rFonts w:cs="Times New Roman"/>
+          <w:szCs w:val="24"/>
+          <w:lang w:val="es-ES"/>
+        </w:rPr>
+        <w:t xml:space="preserve"> laboratorio virtual </w:t>
+      </w:r>
+      <w:proofErr w:type="spellStart"/>
+      <w:r>
+        <w:rPr>
+          <w:rFonts w:cs="Times New Roman"/>
+          <w:szCs w:val="24"/>
+          <w:lang w:val="es-ES"/>
+        </w:rPr>
+        <w:t>Tinkercad</w:t>
+      </w:r>
+      <w:proofErr w:type="spellEnd"/>
+      <w:r>
+        <w:rPr>
+          <w:rFonts w:cs="Times New Roman"/>
+          <w:szCs w:val="24"/>
+          <w:lang w:val="es-ES"/>
+        </w:rPr>
+        <w:t>, este simulador es muy eficiente al momento de armar nuestros circuitos acercándose mucho a lo que es la realidad, además que posee diversos componentes para el diseño de circuitos digitales</w:t>
+      </w:r>
+      <w:r>
+        <w:rPr>
+          <w:rFonts w:cs="Times New Roman"/>
+          <w:b/>
+          <w:i/>
+          <w:szCs w:val="24"/>
+          <w:lang w:val="es-ES"/>
+        </w:rPr>
+        <w:t>.</w:t>
+      </w:r>
+    </w:p>
+    <w:p>
+      <w:pPr>
+        <w:spacing w:line="360" w:lineRule="auto"/>
+        <w:jc w:val="left"/>
+        <w:rPr>
+          <w:rFonts w:cs="Times New Roman"/>
+          <w:b/>
+          <w:i/>
+          <w:szCs w:val="24"/>
+          <w:lang w:val="es-ES"/>
+        </w:rPr>
+      </w:pPr>
+      <w:r>
+        <w:rPr>
+          <w:noProof/>
+          <w:lang w:val="es-ES" w:eastAsia="es-ES"/>
+        </w:rPr>
+        <w:drawing>
+          <wp:inline distT="0" distB="0" distL="0" distR="0" wp14:anchorId="348AE21E" wp14:editId="37C896B1">
+            <wp:extent cx="5731510" cy="2429510"/>
+            <wp:effectExtent l="0" t="0" r="2540" b="8890"/>
+            <wp:docPr id="34" name="Imagen 34"/>
+            <wp:cNvGraphicFramePr>
+              <a:graphicFrameLocks xmlns:a="http://schemas.openxmlformats.org/drawingml/2006/main" noChangeAspect="1"/>
+            </wp:cNvGraphicFramePr>
+            <a:graphic xmlns:a="http://schemas.openxmlformats.org/drawingml/2006/main">
+              <a:graphicData uri="http://schemas.openxmlformats.org/drawingml/2006/picture">
+                <pic:pic xmlns:pic="http://schemas.openxmlformats.org/drawingml/2006/picture">
+                  <pic:nvPicPr>
+                    <pic:cNvPr id="1" name=""/>
+                    <pic:cNvPicPr/>
+                  </pic:nvPicPr>
+                  <pic:blipFill>
+                    <a:blip r:embed="rId31"/>
+                    <a:stretch>
+                      <a:fillRect/>
+                    </a:stretch>
+                  </pic:blipFill>
+                  <pic:spPr>
+                    <a:xfrm>
+                      <a:off x="0" y="0"/>
                       <a:ext cx="5731510" cy="2429510"/>
                     </a:xfrm>
                     <a:prstGeom prst="rect">
@@ -25105,6 +26564,7 @@
           <w:szCs w:val="24"/>
           <w:lang w:val="es-ES"/>
         </w:rPr>
+        <w:lastRenderedPageBreak/>
         <w:t xml:space="preserve">Se implementó el ejercicio votador en app inventor </w:t>
       </w:r>
     </w:p>
@@ -25129,7 +26589,25 @@
           <w:szCs w:val="24"/>
           <w:lang w:val="es-ES"/>
         </w:rPr>
-        <w:t xml:space="preserve">El uso de display de 7 segmentos se puede usar con un decodificador </w:t>
+        <w:t xml:space="preserve">El uso de </w:t>
+      </w:r>
+      <w:proofErr w:type="spellStart"/>
+      <w:r>
+        <w:rPr>
+          <w:rFonts w:cs="Times New Roman"/>
+          <w:szCs w:val="24"/>
+          <w:lang w:val="es-ES"/>
+        </w:rPr>
+        <w:t>display</w:t>
+      </w:r>
+      <w:proofErr w:type="spellEnd"/>
+      <w:r>
+        <w:rPr>
+          <w:rFonts w:cs="Times New Roman"/>
+          <w:szCs w:val="24"/>
+          <w:lang w:val="es-ES"/>
+        </w:rPr>
+        <w:t xml:space="preserve"> de 7 segmentos se puede usar con un decodificador </w:t>
       </w:r>
     </w:p>
     <w:p>
@@ -25274,7 +26752,6 @@
           <w:szCs w:val="24"/>
           <w:lang w:val="es-ES"/>
         </w:rPr>
-        <w:lastRenderedPageBreak/>
         <w:t>Es preciso p</w:t>
       </w:r>
       <w:r>
@@ -25309,6 +26786,7 @@
         </w:rPr>
         <w:t xml:space="preserve"> diagramas de </w:t>
       </w:r>
+      <w:proofErr w:type="spellStart"/>
       <w:r>
         <w:rPr>
           <w:rFonts w:cs="Times New Roman"/>
@@ -25333,6 +26811,7 @@
         </w:rPr>
         <w:t>t</w:t>
       </w:r>
+      <w:proofErr w:type="spellEnd"/>
       <w:r>
         <w:rPr>
           <w:rFonts w:cs="Times New Roman"/>
@@ -25420,7 +26899,7 @@
                     </pic:cNvPicPr>
                   </pic:nvPicPr>
                   <pic:blipFill>
-                    <a:blip r:embed="rId22">
+                    <a:blip r:embed="rId32">
                       <a:extLst>
                         <a:ext uri="{28A0092B-C50C-407E-A947-70E740481C1C}">
                           <a14:useLocalDpi xmlns:a14="http://schemas.microsoft.com/office/drawing/2010/main" val="0"/>
@@ -25542,6 +27021,7 @@
             <w:id w:val="111145805"/>
             <w:bibliography/>
           </w:sdtPr>
+          <w:sdtEndPr/>
           <w:sdtContent>
             <w:p>
               <w:pPr>
@@ -25681,6 +27161,8 @@
         </w:rPr>
         <w:t>ANEXOS</w:t>
       </w:r>
+      <w:bookmarkStart w:id="0" w:name="_GoBack"/>
+      <w:bookmarkEnd w:id="0"/>
     </w:p>
     <w:p>
       <w:pPr>
@@ -25702,6 +27184,7 @@
           <w:szCs w:val="24"/>
           <w:lang w:val="es-ES" w:eastAsia="es-ES"/>
         </w:rPr>
+        <w:lastRenderedPageBreak/>
         <w:drawing>
           <wp:inline distT="0" distB="0" distL="0" distR="0" wp14:anchorId="238FB78D" wp14:editId="373B86DB">
             <wp:extent cx="1012500" cy="1800000"/>
@@ -25720,7 +27203,7 @@
                     </pic:cNvPicPr>
                   </pic:nvPicPr>
                   <pic:blipFill>
-                    <a:blip r:embed="rId23" cstate="print">
+                    <a:blip r:embed="rId33" cstate="print">
                       <a:extLst>
                         <a:ext uri="{28A0092B-C50C-407E-A947-70E740481C1C}">
                           <a14:useLocalDpi xmlns:a14="http://schemas.microsoft.com/office/drawing/2010/main" val="0"/>
@@ -25810,7 +27293,6 @@
           <w:noProof/>
           <w:lang w:val="es-ES" w:eastAsia="es-ES"/>
         </w:rPr>
-        <w:lastRenderedPageBreak/>
         <w:drawing>
           <wp:inline distT="0" distB="0" distL="0" distR="0" wp14:anchorId="12E153AF" wp14:editId="69540B6E">
             <wp:extent cx="3216945" cy="1538260"/>
@@ -25827,7 +27309,7 @@
                     <pic:cNvPicPr/>
                   </pic:nvPicPr>
                   <pic:blipFill>
-                    <a:blip r:embed="rId24"/>
+                    <a:blip r:embed="rId34"/>
                     <a:stretch>
                       <a:fillRect/>
                     </a:stretch>
@@ -25929,7 +27411,7 @@
                     <pic:cNvPicPr/>
                   </pic:nvPicPr>
                   <pic:blipFill>
-                    <a:blip r:embed="rId25"/>
+                    <a:blip r:embed="rId35"/>
                     <a:stretch>
                       <a:fillRect/>
                     </a:stretch>
@@ -26079,6 +27561,7 @@
           <w:rFonts w:cs="Times New Roman"/>
           <w:szCs w:val="24"/>
         </w:rPr>
+        <w:lastRenderedPageBreak/>
         <w:t>El botón “Ver resultado” nos permite visualizar quien obtuvo más votos entre las opciones de “si” o “no”, dándonos como mensaje “La mayoría de votos nos dan un resultado de Si” si es si el ganador y si el vencedor es no “La mayoría de votos nos dan un resultado de No”</w:t>
       </w:r>
     </w:p>
@@ -26416,6 +27899,7 @@
                 <w:sz w:val="26"/>
                 <w:szCs w:val="26"/>
               </w:rPr>
+              <w:lastRenderedPageBreak/>
               <w:t>Software</w:t>
             </w:r>
           </w:p>
@@ -26462,7 +27946,6 @@
         <w:t>Tabla numero 1: Especificaciones</w:t>
       </w:r>
     </w:p>
-    <w:bookmarkEnd w:id="0"/>
     <w:p/>
     <w:sectPr>
       <w:pgSz w:w="11906" w:h="16838"/>
@@ -26472,6 +27955,73 @@
     </w:sectPr>
   </w:body>
 </w:document>
+</file>
+
+<file path=word/endnotes.xml><?xml version="1.0" encoding="utf-8"?>
+<w:endnotes xmlns:wpc="http://schemas.microsoft.com/office/word/2010/wordprocessingCanvas" xmlns:cx="http://schemas.microsoft.com/office/drawing/2014/chartex" xmlns:mc="http://schemas.openxmlformats.org/markup-compatibility/2006" xmlns:o="urn:schemas-microsoft-com:office:office" xmlns:r="http://schemas.openxmlformats.org/officeDocument/2006/relationships" xmlns:m="http://schemas.openxmlformats.org/officeDocument/2006/math" xmlns:v="urn:schemas-microsoft-com:vml" xmlns:wp14="http://schemas.microsoft.com/office/word/2010/wordprocessingDrawing" xmlns:wp="http://schemas.openxmlformats.org/drawingml/2006/wordprocessingDrawing" xmlns:w10="urn:schemas-microsoft-com:office:word" xmlns:w="http://schemas.openxmlformats.org/wordprocessingml/2006/main" xmlns:w14="http://schemas.microsoft.com/office/word/2010/wordml" xmlns:w15="http://schemas.microsoft.com/office/word/2012/wordml" xmlns:w16se="http://schemas.microsoft.com/office/word/2015/wordml/symex" xmlns:wpg="http://schemas.microsoft.com/office/word/2010/wordprocessingGroup" xmlns:wpi="http://schemas.microsoft.com/office/word/2010/wordprocessingInk" xmlns:wne="http://schemas.microsoft.com/office/word/2006/wordml" xmlns:wps="http://schemas.microsoft.com/office/word/2010/wordprocessingShape" mc:Ignorable="w14 w15 w16se wp14">
+  <w:endnote w:type="separator" w:id="-1">
+    <w:p>
+      <w:pPr>
+        <w:spacing w:after="0" w:line="240" w:lineRule="auto"/>
+      </w:pPr>
+      <w:r>
+        <w:separator/>
+      </w:r>
+    </w:p>
+  </w:endnote>
+  <w:endnote w:type="continuationSeparator" w:id="0">
+    <w:p>
+      <w:pPr>
+        <w:spacing w:after="0" w:line="240" w:lineRule="auto"/>
+      </w:pPr>
+      <w:r>
+        <w:continuationSeparator/>
+      </w:r>
+    </w:p>
+  </w:endnote>
+</w:endnotes>
+</file>
+
+<file path=word/footer1.xml><?xml version="1.0" encoding="utf-8"?>
+<w:ftr xmlns:wpc="http://schemas.microsoft.com/office/word/2010/wordprocessingCanvas" xmlns:cx="http://schemas.microsoft.com/office/drawing/2014/chartex" xmlns:mc="http://schemas.openxmlformats.org/markup-compatibility/2006" xmlns:o="urn:schemas-microsoft-com:office:office" xmlns:r="http://schemas.openxmlformats.org/officeDocument/2006/relationships" xmlns:m="http://schemas.openxmlformats.org/officeDocument/2006/math" xmlns:v="urn:schemas-microsoft-com:vml" xmlns:wp14="http://schemas.microsoft.com/office/word/2010/wordprocessingDrawing" xmlns:wp="http://schemas.openxmlformats.org/drawingml/2006/wordprocessingDrawing" xmlns:w10="urn:schemas-microsoft-com:office:word" xmlns:w="http://schemas.openxmlformats.org/wordprocessingml/2006/main" xmlns:w14="http://schemas.microsoft.com/office/word/2010/wordml" xmlns:w15="http://schemas.microsoft.com/office/word/2012/wordml" xmlns:w16se="http://schemas.microsoft.com/office/word/2015/wordml/symex" xmlns:wpg="http://schemas.microsoft.com/office/word/2010/wordprocessingGroup" xmlns:wpi="http://schemas.microsoft.com/office/word/2010/wordprocessingInk" xmlns:wne="http://schemas.microsoft.com/office/word/2006/wordml" xmlns:wps="http://schemas.microsoft.com/office/word/2010/wordprocessingShape" mc:Ignorable="w14 w15 w16se wp14">
+  <w:p>
+    <w:pPr>
+      <w:pStyle w:val="Piedepgina"/>
+    </w:pPr>
+    <w:r>
+      <w:rPr>
+        <w:color w:val="5B9BD5" w:themeColor="accent1"/>
+        <w:lang w:val="es-ES"/>
+      </w:rPr>
+      <w:t xml:space="preserve"> </w:t>
+    </w:r>
+  </w:p>
+</w:ftr>
+</file>
+
+<file path=word/footnotes.xml><?xml version="1.0" encoding="utf-8"?>
+<w:footnotes xmlns:wpc="http://schemas.microsoft.com/office/word/2010/wordprocessingCanvas" xmlns:cx="http://schemas.microsoft.com/office/drawing/2014/chartex" xmlns:mc="http://schemas.openxmlformats.org/markup-compatibility/2006" xmlns:o="urn:schemas-microsoft-com:office:office" xmlns:r="http://schemas.openxmlformats.org/officeDocument/2006/relationships" xmlns:m="http://schemas.openxmlformats.org/officeDocument/2006/math" xmlns:v="urn:schemas-microsoft-com:vml" xmlns:wp14="http://schemas.microsoft.com/office/word/2010/wordprocessingDrawing" xmlns:wp="http://schemas.openxmlformats.org/drawingml/2006/wordprocessingDrawing" xmlns:w10="urn:schemas-microsoft-com:office:word" xmlns:w="http://schemas.openxmlformats.org/wordprocessingml/2006/main" xmlns:w14="http://schemas.microsoft.com/office/word/2010/wordml" xmlns:w15="http://schemas.microsoft.com/office/word/2012/wordml" xmlns:w16se="http://schemas.microsoft.com/office/word/2015/wordml/symex" xmlns:wpg="http://schemas.microsoft.com/office/word/2010/wordprocessingGroup" xmlns:wpi="http://schemas.microsoft.com/office/word/2010/wordprocessingInk" xmlns:wne="http://schemas.microsoft.com/office/word/2006/wordml" xmlns:wps="http://schemas.microsoft.com/office/word/2010/wordprocessingShape" mc:Ignorable="w14 w15 w16se wp14">
+  <w:footnote w:type="separator" w:id="-1">
+    <w:p>
+      <w:pPr>
+        <w:spacing w:after="0" w:line="240" w:lineRule="auto"/>
+      </w:pPr>
+      <w:r>
+        <w:separator/>
+      </w:r>
+    </w:p>
+  </w:footnote>
+  <w:footnote w:type="continuationSeparator" w:id="0">
+    <w:p>
+      <w:pPr>
+        <w:spacing w:after="0" w:line="240" w:lineRule="auto"/>
+      </w:pPr>
+      <w:r>
+        <w:continuationSeparator/>
+      </w:r>
+    </w:p>
+  </w:footnote>
+</w:footnotes>
 </file>
 
 <file path=word/numbering.xml><?xml version="1.0" encoding="utf-8"?>
@@ -30650,6 +32200,60 @@
     <w:rsid w:val="00347E3B"/>
     <w:rPr>
       <w:color w:val="808080"/>
+    </w:rPr>
+  </w:style>
+  <w:style w:type="paragraph" w:styleId="Piedepgina">
+    <w:name w:val="footer"/>
+    <w:basedOn w:val="Normal"/>
+    <w:link w:val="PiedepginaCar"/>
+    <w:uiPriority w:val="99"/>
+    <w:unhideWhenUsed/>
+    <w:rsid w:val="00043011"/>
+    <w:pPr>
+      <w:tabs>
+        <w:tab w:val="center" w:pos="4252"/>
+        <w:tab w:val="right" w:pos="8504"/>
+      </w:tabs>
+      <w:spacing w:after="0" w:line="240" w:lineRule="auto"/>
+    </w:pPr>
+  </w:style>
+  <w:style w:type="character" w:customStyle="1" w:styleId="PiedepginaCar">
+    <w:name w:val="Pie de página Car"/>
+    <w:basedOn w:val="Fuentedeprrafopredeter"/>
+    <w:link w:val="Piedepgina"/>
+    <w:uiPriority w:val="99"/>
+    <w:rsid w:val="00043011"/>
+    <w:rPr>
+      <w:rFonts w:ascii="Times New Roman" w:hAnsi="Times New Roman"/>
+      <w:sz w:val="24"/>
+      <w:lang w:val="es-EC"/>
+    </w:rPr>
+  </w:style>
+  <w:style w:type="paragraph" w:styleId="Encabezado">
+    <w:name w:val="header"/>
+    <w:basedOn w:val="Normal"/>
+    <w:link w:val="EncabezadoCar"/>
+    <w:uiPriority w:val="99"/>
+    <w:unhideWhenUsed/>
+    <w:rsid w:val="00043011"/>
+    <w:pPr>
+      <w:tabs>
+        <w:tab w:val="center" w:pos="4252"/>
+        <w:tab w:val="right" w:pos="8504"/>
+      </w:tabs>
+      <w:spacing w:after="0" w:line="240" w:lineRule="auto"/>
+    </w:pPr>
+  </w:style>
+  <w:style w:type="character" w:customStyle="1" w:styleId="EncabezadoCar">
+    <w:name w:val="Encabezado Car"/>
+    <w:basedOn w:val="Fuentedeprrafopredeter"/>
+    <w:link w:val="Encabezado"/>
+    <w:uiPriority w:val="99"/>
+    <w:rsid w:val="00043011"/>
+    <w:rPr>
+      <w:rFonts w:ascii="Times New Roman" w:hAnsi="Times New Roman"/>
+      <w:sz w:val="24"/>
+      <w:lang w:val="es-EC"/>
     </w:rPr>
   </w:style>
 </w:styles>
@@ -32214,6 +33818,13 @@
         </dgm:presLayoutVars>
       </dgm:prSet>
       <dgm:spPr/>
+      <dgm:t>
+        <a:bodyPr/>
+        <a:lstStyle/>
+        <a:p>
+          <a:endParaRPr lang="es-ES"/>
+        </a:p>
+      </dgm:t>
     </dgm:pt>
     <dgm:pt modelId="{EB103D83-D55C-46DD-B605-E243F40A926E}" type="pres">
       <dgm:prSet presAssocID="{2F333ECA-463F-481A-9358-F69FD8AA14ED}" presName="hierRoot1" presStyleCnt="0">
@@ -32245,6 +33856,13 @@
     <dgm:pt modelId="{DD4E2A3C-9494-43E9-8C63-1283CC58B57B}" type="pres">
       <dgm:prSet presAssocID="{2F333ECA-463F-481A-9358-F69FD8AA14ED}" presName="rootConnector1" presStyleLbl="node1" presStyleIdx="0" presStyleCnt="0"/>
       <dgm:spPr/>
+      <dgm:t>
+        <a:bodyPr/>
+        <a:lstStyle/>
+        <a:p>
+          <a:endParaRPr lang="es-ES"/>
+        </a:p>
+      </dgm:t>
     </dgm:pt>
     <dgm:pt modelId="{B857EFFB-3A10-4681-B030-85CD7C09C663}" type="pres">
       <dgm:prSet presAssocID="{2F333ECA-463F-481A-9358-F69FD8AA14ED}" presName="hierChild2" presStyleCnt="0"/>
@@ -32253,6 +33871,13 @@
     <dgm:pt modelId="{2E6E9B42-19BB-46CB-BCD4-56AC76F773D9}" type="pres">
       <dgm:prSet presAssocID="{9BEA8EE6-B773-4F84-9F51-8E4DC92911C0}" presName="Name37" presStyleLbl="parChTrans1D2" presStyleIdx="0" presStyleCnt="7"/>
       <dgm:spPr/>
+      <dgm:t>
+        <a:bodyPr/>
+        <a:lstStyle/>
+        <a:p>
+          <a:endParaRPr lang="es-ES"/>
+        </a:p>
+      </dgm:t>
     </dgm:pt>
     <dgm:pt modelId="{3E9DE3AA-1B0A-40F4-BC1F-BF0B07B6D33F}" type="pres">
       <dgm:prSet presAssocID="{A484784D-0D08-4596-8945-6EBEDD2B8ED6}" presName="hierRoot2" presStyleCnt="0">
@@ -32284,6 +33909,13 @@
     <dgm:pt modelId="{8F04721B-C74D-44AA-AFCD-3DA7CFD36FC1}" type="pres">
       <dgm:prSet presAssocID="{A484784D-0D08-4596-8945-6EBEDD2B8ED6}" presName="rootConnector" presStyleLbl="node2" presStyleIdx="0" presStyleCnt="6"/>
       <dgm:spPr/>
+      <dgm:t>
+        <a:bodyPr/>
+        <a:lstStyle/>
+        <a:p>
+          <a:endParaRPr lang="es-ES"/>
+        </a:p>
+      </dgm:t>
     </dgm:pt>
     <dgm:pt modelId="{35B6A0CA-3D34-472F-A817-B39BA686AFEC}" type="pres">
       <dgm:prSet presAssocID="{A484784D-0D08-4596-8945-6EBEDD2B8ED6}" presName="hierChild4" presStyleCnt="0"/>
@@ -32292,6 +33924,13 @@
     <dgm:pt modelId="{415D3EF5-0B64-4241-91AA-69BC3D27B483}" type="pres">
       <dgm:prSet presAssocID="{E8FFD075-7C64-423C-BD27-6E12622ED392}" presName="Name37" presStyleLbl="parChTrans1D3" presStyleIdx="0" presStyleCnt="6"/>
       <dgm:spPr/>
+      <dgm:t>
+        <a:bodyPr/>
+        <a:lstStyle/>
+        <a:p>
+          <a:endParaRPr lang="es-ES"/>
+        </a:p>
+      </dgm:t>
     </dgm:pt>
     <dgm:pt modelId="{07783C12-48C5-44C0-B24A-04A9202CBB41}" type="pres">
       <dgm:prSet presAssocID="{C1DDB188-7905-4261-BFD0-32A250FBEEFA}" presName="hierRoot2" presStyleCnt="0">
@@ -32323,6 +33962,13 @@
     <dgm:pt modelId="{857AF680-7B56-43B9-802B-B9DF34E481B2}" type="pres">
       <dgm:prSet presAssocID="{C1DDB188-7905-4261-BFD0-32A250FBEEFA}" presName="rootConnector" presStyleLbl="node3" presStyleIdx="0" presStyleCnt="6"/>
       <dgm:spPr/>
+      <dgm:t>
+        <a:bodyPr/>
+        <a:lstStyle/>
+        <a:p>
+          <a:endParaRPr lang="es-ES"/>
+        </a:p>
+      </dgm:t>
     </dgm:pt>
     <dgm:pt modelId="{9F4206D0-7798-4D72-B113-6220C2CDAFCB}" type="pres">
       <dgm:prSet presAssocID="{C1DDB188-7905-4261-BFD0-32A250FBEEFA}" presName="hierChild4" presStyleCnt="0"/>
@@ -32339,6 +33985,13 @@
     <dgm:pt modelId="{708A4287-2A4A-4BEB-B416-B5B5FC97D1A8}" type="pres">
       <dgm:prSet presAssocID="{5C56468C-EE28-4942-8E14-EFB3CEAFBFE7}" presName="Name37" presStyleLbl="parChTrans1D2" presStyleIdx="1" presStyleCnt="7"/>
       <dgm:spPr/>
+      <dgm:t>
+        <a:bodyPr/>
+        <a:lstStyle/>
+        <a:p>
+          <a:endParaRPr lang="es-ES"/>
+        </a:p>
+      </dgm:t>
     </dgm:pt>
     <dgm:pt modelId="{D74050DA-0AB7-449C-B18B-D28BDD3C0018}" type="pres">
       <dgm:prSet presAssocID="{18607C05-AEB4-423D-8B5E-F1E7832F30D7}" presName="hierRoot2" presStyleCnt="0">
@@ -32370,6 +34023,13 @@
     <dgm:pt modelId="{2270AF6A-B807-4C23-8EEE-E539822AE2F0}" type="pres">
       <dgm:prSet presAssocID="{18607C05-AEB4-423D-8B5E-F1E7832F30D7}" presName="rootConnector" presStyleLbl="node2" presStyleIdx="1" presStyleCnt="6"/>
       <dgm:spPr/>
+      <dgm:t>
+        <a:bodyPr/>
+        <a:lstStyle/>
+        <a:p>
+          <a:endParaRPr lang="es-ES"/>
+        </a:p>
+      </dgm:t>
     </dgm:pt>
     <dgm:pt modelId="{AD3EC21D-D86A-4226-A6C7-464991E99A5D}" type="pres">
       <dgm:prSet presAssocID="{18607C05-AEB4-423D-8B5E-F1E7832F30D7}" presName="hierChild4" presStyleCnt="0"/>
@@ -32378,6 +34038,13 @@
     <dgm:pt modelId="{F411F99C-83E9-4232-BEA7-F7C83A2B4C74}" type="pres">
       <dgm:prSet presAssocID="{F99FB50F-8D62-40DC-8CBC-12872F8C7CFD}" presName="Name37" presStyleLbl="parChTrans1D3" presStyleIdx="1" presStyleCnt="6"/>
       <dgm:spPr/>
+      <dgm:t>
+        <a:bodyPr/>
+        <a:lstStyle/>
+        <a:p>
+          <a:endParaRPr lang="es-ES"/>
+        </a:p>
+      </dgm:t>
     </dgm:pt>
     <dgm:pt modelId="{6AE63173-0F7A-4750-B887-A35AA8D4A909}" type="pres">
       <dgm:prSet presAssocID="{293CE879-79B6-4A14-BAF2-02A1FA867EAE}" presName="hierRoot2" presStyleCnt="0">
@@ -32409,6 +34076,13 @@
     <dgm:pt modelId="{D20129FE-662B-4AE9-BDD6-0C9CE95CA77E}" type="pres">
       <dgm:prSet presAssocID="{293CE879-79B6-4A14-BAF2-02A1FA867EAE}" presName="rootConnector" presStyleLbl="node3" presStyleIdx="1" presStyleCnt="6"/>
       <dgm:spPr/>
+      <dgm:t>
+        <a:bodyPr/>
+        <a:lstStyle/>
+        <a:p>
+          <a:endParaRPr lang="es-ES"/>
+        </a:p>
+      </dgm:t>
     </dgm:pt>
     <dgm:pt modelId="{058ABE79-A013-4965-BFE0-58EAC0B4227B}" type="pres">
       <dgm:prSet presAssocID="{293CE879-79B6-4A14-BAF2-02A1FA867EAE}" presName="hierChild4" presStyleCnt="0"/>
@@ -32456,6 +34130,13 @@
     <dgm:pt modelId="{4F838104-4880-4495-BD60-4C0ABD2A4DD2}" type="pres">
       <dgm:prSet presAssocID="{E4B544E7-F51A-4389-A5CB-A30C56565132}" presName="rootConnector1" presStyleLbl="node1" presStyleIdx="0" presStyleCnt="0"/>
       <dgm:spPr/>
+      <dgm:t>
+        <a:bodyPr/>
+        <a:lstStyle/>
+        <a:p>
+          <a:endParaRPr lang="es-ES"/>
+        </a:p>
+      </dgm:t>
     </dgm:pt>
     <dgm:pt modelId="{372C618B-DACE-4EC6-B96B-925421F681B3}" type="pres">
       <dgm:prSet presAssocID="{E4B544E7-F51A-4389-A5CB-A30C56565132}" presName="hierChild2" presStyleCnt="0"/>
@@ -32464,6 +34145,13 @@
     <dgm:pt modelId="{C49A1A5D-B5CF-45D9-8529-61027D3A167F}" type="pres">
       <dgm:prSet presAssocID="{5C53306B-4303-4D7D-B330-B67D4EDD5531}" presName="Name37" presStyleLbl="parChTrans1D2" presStyleIdx="2" presStyleCnt="7"/>
       <dgm:spPr/>
+      <dgm:t>
+        <a:bodyPr/>
+        <a:lstStyle/>
+        <a:p>
+          <a:endParaRPr lang="es-ES"/>
+        </a:p>
+      </dgm:t>
     </dgm:pt>
     <dgm:pt modelId="{58A944AD-63BC-473C-B197-60D8D89F0B19}" type="pres">
       <dgm:prSet presAssocID="{50B9E597-B371-4224-BCB7-07159E9D0FAD}" presName="hierRoot2" presStyleCnt="0">
@@ -32495,6 +34183,13 @@
     <dgm:pt modelId="{4A4C0C7A-DBD0-4B53-82B0-50CB2978EA3F}" type="pres">
       <dgm:prSet presAssocID="{50B9E597-B371-4224-BCB7-07159E9D0FAD}" presName="rootConnector" presStyleLbl="node2" presStyleIdx="2" presStyleCnt="6"/>
       <dgm:spPr/>
+      <dgm:t>
+        <a:bodyPr/>
+        <a:lstStyle/>
+        <a:p>
+          <a:endParaRPr lang="es-ES"/>
+        </a:p>
+      </dgm:t>
     </dgm:pt>
     <dgm:pt modelId="{1E6DB231-954C-4064-B791-30002B185ED0}" type="pres">
       <dgm:prSet presAssocID="{50B9E597-B371-4224-BCB7-07159E9D0FAD}" presName="hierChild4" presStyleCnt="0"/>
@@ -32503,6 +34198,13 @@
     <dgm:pt modelId="{C3A28371-C8CE-4862-A425-B619AB06C3C2}" type="pres">
       <dgm:prSet presAssocID="{EE9149AE-82EE-476B-808B-A692F9D561A8}" presName="Name37" presStyleLbl="parChTrans1D3" presStyleIdx="2" presStyleCnt="6"/>
       <dgm:spPr/>
+      <dgm:t>
+        <a:bodyPr/>
+        <a:lstStyle/>
+        <a:p>
+          <a:endParaRPr lang="es-ES"/>
+        </a:p>
+      </dgm:t>
     </dgm:pt>
     <dgm:pt modelId="{05679E4C-34FF-4C30-9CCF-7E7133625A36}" type="pres">
       <dgm:prSet presAssocID="{4BE9CACE-187F-4589-8130-D39A989572F3}" presName="hierRoot2" presStyleCnt="0">
@@ -32534,6 +34236,13 @@
     <dgm:pt modelId="{4B7E99EF-9BE8-4613-B2C8-31FA57EC9609}" type="pres">
       <dgm:prSet presAssocID="{4BE9CACE-187F-4589-8130-D39A989572F3}" presName="rootConnector" presStyleLbl="node3" presStyleIdx="2" presStyleCnt="6"/>
       <dgm:spPr/>
+      <dgm:t>
+        <a:bodyPr/>
+        <a:lstStyle/>
+        <a:p>
+          <a:endParaRPr lang="es-ES"/>
+        </a:p>
+      </dgm:t>
     </dgm:pt>
     <dgm:pt modelId="{8366BC10-8FDD-40FB-A913-45420A08305E}" type="pres">
       <dgm:prSet presAssocID="{4BE9CACE-187F-4589-8130-D39A989572F3}" presName="hierChild4" presStyleCnt="0"/>
@@ -32550,6 +34259,13 @@
     <dgm:pt modelId="{2A7D4F8E-FE11-478B-BCDB-C24B4768B24E}" type="pres">
       <dgm:prSet presAssocID="{43802238-F022-46FF-8AA6-F3E189D17F91}" presName="Name37" presStyleLbl="parChTrans1D2" presStyleIdx="3" presStyleCnt="7"/>
       <dgm:spPr/>
+      <dgm:t>
+        <a:bodyPr/>
+        <a:lstStyle/>
+        <a:p>
+          <a:endParaRPr lang="es-ES"/>
+        </a:p>
+      </dgm:t>
     </dgm:pt>
     <dgm:pt modelId="{062A3FD4-3D1D-48A9-BC5F-F76744026405}" type="pres">
       <dgm:prSet presAssocID="{2804C707-1E21-4A1D-91C6-A6165FF6008E}" presName="hierRoot2" presStyleCnt="0">
@@ -32581,6 +34297,13 @@
     <dgm:pt modelId="{40094FCC-D6A0-462B-A1A1-7B4D6660C090}" type="pres">
       <dgm:prSet presAssocID="{2804C707-1E21-4A1D-91C6-A6165FF6008E}" presName="rootConnector" presStyleLbl="node2" presStyleIdx="3" presStyleCnt="6"/>
       <dgm:spPr/>
+      <dgm:t>
+        <a:bodyPr/>
+        <a:lstStyle/>
+        <a:p>
+          <a:endParaRPr lang="es-ES"/>
+        </a:p>
+      </dgm:t>
     </dgm:pt>
     <dgm:pt modelId="{423E164F-185B-4672-B00B-9044722145DC}" type="pres">
       <dgm:prSet presAssocID="{2804C707-1E21-4A1D-91C6-A6165FF6008E}" presName="hierChild4" presStyleCnt="0"/>
@@ -32589,6 +34312,13 @@
     <dgm:pt modelId="{80FF7E2E-F7D2-4E85-9BE1-3C4D5191B3AB}" type="pres">
       <dgm:prSet presAssocID="{A12E0452-8011-417E-B545-27731A9D26A8}" presName="Name37" presStyleLbl="parChTrans1D3" presStyleIdx="3" presStyleCnt="6"/>
       <dgm:spPr/>
+      <dgm:t>
+        <a:bodyPr/>
+        <a:lstStyle/>
+        <a:p>
+          <a:endParaRPr lang="es-ES"/>
+        </a:p>
+      </dgm:t>
     </dgm:pt>
     <dgm:pt modelId="{25418428-63E5-4808-A768-4E6EB67BFA11}" type="pres">
       <dgm:prSet presAssocID="{70342594-7D60-4539-842B-CE26EF8258CC}" presName="hierRoot2" presStyleCnt="0">
@@ -32620,6 +34350,13 @@
     <dgm:pt modelId="{4FBBDF05-4BE0-476C-B3BA-DDB6D3748BB9}" type="pres">
       <dgm:prSet presAssocID="{70342594-7D60-4539-842B-CE26EF8258CC}" presName="rootConnector" presStyleLbl="node3" presStyleIdx="3" presStyleCnt="6"/>
       <dgm:spPr/>
+      <dgm:t>
+        <a:bodyPr/>
+        <a:lstStyle/>
+        <a:p>
+          <a:endParaRPr lang="es-ES"/>
+        </a:p>
+      </dgm:t>
     </dgm:pt>
     <dgm:pt modelId="{7CFBD3CA-B9DE-4FF4-9461-697BB890A674}" type="pres">
       <dgm:prSet presAssocID="{70342594-7D60-4539-842B-CE26EF8258CC}" presName="hierChild4" presStyleCnt="0"/>
@@ -32636,6 +34373,13 @@
     <dgm:pt modelId="{0986018B-6DDD-43DB-BC30-5327D061A3E0}" type="pres">
       <dgm:prSet presAssocID="{56927793-430C-4EA6-A70D-61296ABC8C1B}" presName="Name37" presStyleLbl="parChTrans1D2" presStyleIdx="4" presStyleCnt="7"/>
       <dgm:spPr/>
+      <dgm:t>
+        <a:bodyPr/>
+        <a:lstStyle/>
+        <a:p>
+          <a:endParaRPr lang="es-ES"/>
+        </a:p>
+      </dgm:t>
     </dgm:pt>
     <dgm:pt modelId="{20FE7B30-0A83-4854-9778-9756F9F000B3}" type="pres">
       <dgm:prSet presAssocID="{B6109092-B4C4-47C9-A48A-8AC5BF6826F1}" presName="hierRoot2" presStyleCnt="0">
@@ -32667,6 +34411,13 @@
     <dgm:pt modelId="{E55A6C8F-92F9-4EEB-B1E8-8282599493F1}" type="pres">
       <dgm:prSet presAssocID="{B6109092-B4C4-47C9-A48A-8AC5BF6826F1}" presName="rootConnector" presStyleLbl="node2" presStyleIdx="4" presStyleCnt="6"/>
       <dgm:spPr/>
+      <dgm:t>
+        <a:bodyPr/>
+        <a:lstStyle/>
+        <a:p>
+          <a:endParaRPr lang="es-ES"/>
+        </a:p>
+      </dgm:t>
     </dgm:pt>
     <dgm:pt modelId="{3EC84DC7-0ECD-467E-B5E1-2BED221088D8}" type="pres">
       <dgm:prSet presAssocID="{B6109092-B4C4-47C9-A48A-8AC5BF6826F1}" presName="hierChild4" presStyleCnt="0"/>
@@ -32675,6 +34426,13 @@
     <dgm:pt modelId="{0886D1D3-9BA4-4F93-875A-5A08AFF23829}" type="pres">
       <dgm:prSet presAssocID="{A7FC93D2-E385-4DE8-9C7C-6FC94368CB6C}" presName="Name37" presStyleLbl="parChTrans1D3" presStyleIdx="4" presStyleCnt="6"/>
       <dgm:spPr/>
+      <dgm:t>
+        <a:bodyPr/>
+        <a:lstStyle/>
+        <a:p>
+          <a:endParaRPr lang="es-ES"/>
+        </a:p>
+      </dgm:t>
     </dgm:pt>
     <dgm:pt modelId="{3017EF5D-E495-49DE-AF7D-D09A60FDBE3A}" type="pres">
       <dgm:prSet presAssocID="{2B0FC4E6-CD3D-46D9-A20F-39C02C62D274}" presName="hierRoot2" presStyleCnt="0">
@@ -32706,6 +34464,13 @@
     <dgm:pt modelId="{F5470B18-FE12-4093-B850-97852DC4176E}" type="pres">
       <dgm:prSet presAssocID="{2B0FC4E6-CD3D-46D9-A20F-39C02C62D274}" presName="rootConnector" presStyleLbl="node3" presStyleIdx="4" presStyleCnt="6"/>
       <dgm:spPr/>
+      <dgm:t>
+        <a:bodyPr/>
+        <a:lstStyle/>
+        <a:p>
+          <a:endParaRPr lang="es-ES"/>
+        </a:p>
+      </dgm:t>
     </dgm:pt>
     <dgm:pt modelId="{80EDA04B-42F0-4B77-94D1-6D609C7FD9BD}" type="pres">
       <dgm:prSet presAssocID="{2B0FC4E6-CD3D-46D9-A20F-39C02C62D274}" presName="hierChild4" presStyleCnt="0"/>
@@ -32722,6 +34487,13 @@
     <dgm:pt modelId="{E2DA6B91-4B93-4190-8640-E8840333EC55}" type="pres">
       <dgm:prSet presAssocID="{E5F917A9-1B25-4744-8BAF-01300A160A7A}" presName="Name37" presStyleLbl="parChTrans1D2" presStyleIdx="5" presStyleCnt="7"/>
       <dgm:spPr/>
+      <dgm:t>
+        <a:bodyPr/>
+        <a:lstStyle/>
+        <a:p>
+          <a:endParaRPr lang="es-ES"/>
+        </a:p>
+      </dgm:t>
     </dgm:pt>
     <dgm:pt modelId="{36BCDA40-69AA-4CE0-9C89-463B1602E2CE}" type="pres">
       <dgm:prSet presAssocID="{5123E549-E35E-45DB-A63D-D8F12A79C393}" presName="hierRoot2" presStyleCnt="0">
@@ -32742,10 +34514,24 @@
         </dgm:presLayoutVars>
       </dgm:prSet>
       <dgm:spPr/>
+      <dgm:t>
+        <a:bodyPr/>
+        <a:lstStyle/>
+        <a:p>
+          <a:endParaRPr lang="es-ES"/>
+        </a:p>
+      </dgm:t>
     </dgm:pt>
     <dgm:pt modelId="{422C4DE7-D2C8-431C-9B8F-347B9D936A98}" type="pres">
       <dgm:prSet presAssocID="{5123E549-E35E-45DB-A63D-D8F12A79C393}" presName="rootConnector" presStyleLbl="node2" presStyleIdx="5" presStyleCnt="6"/>
       <dgm:spPr/>
+      <dgm:t>
+        <a:bodyPr/>
+        <a:lstStyle/>
+        <a:p>
+          <a:endParaRPr lang="es-ES"/>
+        </a:p>
+      </dgm:t>
     </dgm:pt>
     <dgm:pt modelId="{A5CBBD0D-295C-4621-93D8-A165D9D854C0}" type="pres">
       <dgm:prSet presAssocID="{5123E549-E35E-45DB-A63D-D8F12A79C393}" presName="hierChild4" presStyleCnt="0"/>
@@ -32754,6 +34540,13 @@
     <dgm:pt modelId="{4E1315D7-BD98-4210-9C52-4E7FB33EEABF}" type="pres">
       <dgm:prSet presAssocID="{7E5DC0A6-57DE-4DF1-BC4C-4C8E460CD935}" presName="Name37" presStyleLbl="parChTrans1D3" presStyleIdx="5" presStyleCnt="6"/>
       <dgm:spPr/>
+      <dgm:t>
+        <a:bodyPr/>
+        <a:lstStyle/>
+        <a:p>
+          <a:endParaRPr lang="es-ES"/>
+        </a:p>
+      </dgm:t>
     </dgm:pt>
     <dgm:pt modelId="{8E468FA6-0593-4B8A-81A5-E1420DC44C19}" type="pres">
       <dgm:prSet presAssocID="{158BC9BD-381F-4DFF-A759-5535A7E1B447}" presName="hierRoot2" presStyleCnt="0">
@@ -32785,6 +34578,13 @@
     <dgm:pt modelId="{137E98A6-CC0B-4931-9B8D-75C0A057462A}" type="pres">
       <dgm:prSet presAssocID="{158BC9BD-381F-4DFF-A759-5535A7E1B447}" presName="rootConnector" presStyleLbl="node3" presStyleIdx="5" presStyleCnt="6"/>
       <dgm:spPr/>
+      <dgm:t>
+        <a:bodyPr/>
+        <a:lstStyle/>
+        <a:p>
+          <a:endParaRPr lang="es-ES"/>
+        </a:p>
+      </dgm:t>
     </dgm:pt>
     <dgm:pt modelId="{B8473C82-B66B-43BB-9AA4-78686CDB75AE}" type="pres">
       <dgm:prSet presAssocID="{158BC9BD-381F-4DFF-A759-5535A7E1B447}" presName="hierChild4" presStyleCnt="0"/>
@@ -32805,6 +34605,13 @@
     <dgm:pt modelId="{B14B849A-2717-4F16-99CF-51524CD256D3}" type="pres">
       <dgm:prSet presAssocID="{152F74CA-AF84-4E69-94D8-597FEF9E638A}" presName="Name111" presStyleLbl="parChTrans1D2" presStyleIdx="6" presStyleCnt="7"/>
       <dgm:spPr/>
+      <dgm:t>
+        <a:bodyPr/>
+        <a:lstStyle/>
+        <a:p>
+          <a:endParaRPr lang="es-ES"/>
+        </a:p>
+      </dgm:t>
     </dgm:pt>
     <dgm:pt modelId="{7A88EA25-EB24-4C7F-9BDA-3395CE2A0BA9}" type="pres">
       <dgm:prSet presAssocID="{3F0451A9-47BE-4FF9-B2B2-1B64A430CDB7}" presName="hierRoot3" presStyleCnt="0">
@@ -32836,6 +34643,13 @@
     <dgm:pt modelId="{41372FEE-7CAE-408A-84C8-0A7DA4AD5BC1}" type="pres">
       <dgm:prSet presAssocID="{3F0451A9-47BE-4FF9-B2B2-1B64A430CDB7}" presName="rootConnector3" presStyleLbl="asst1" presStyleIdx="0" presStyleCnt="1"/>
       <dgm:spPr/>
+      <dgm:t>
+        <a:bodyPr/>
+        <a:lstStyle/>
+        <a:p>
+          <a:endParaRPr lang="es-ES"/>
+        </a:p>
+      </dgm:t>
     </dgm:pt>
     <dgm:pt modelId="{10D8EE56-8F88-4185-B219-C2027800E926}" type="pres">
       <dgm:prSet presAssocID="{3F0451A9-47BE-4FF9-B2B2-1B64A430CDB7}" presName="hierChild6" presStyleCnt="0"/>
@@ -33014,7 +34828,7 @@
   <dgm:whole/>
   <dgm:extLst>
     <a:ext uri="http://schemas.microsoft.com/office/drawing/2008/diagram">
-      <dsp:dataModelExt xmlns:dsp="http://schemas.microsoft.com/office/drawing/2008/diagram" relId="rId10" minVer="http://schemas.openxmlformats.org/drawingml/2006/diagram"/>
+      <dsp:dataModelExt xmlns:dsp="http://schemas.microsoft.com/office/drawing/2008/diagram" relId="rId12" minVer="http://schemas.openxmlformats.org/drawingml/2006/diagram"/>
     </a:ext>
   </dgm:extLst>
 </dgm:dataModel>
@@ -37528,545 +39342,6 @@
 </dgm:styleDef>
 </file>
 
-<file path=word/glossary/document.xml><?xml version="1.0" encoding="utf-8"?>
-<w:glossaryDocument xmlns:wpc="http://schemas.microsoft.com/office/word/2010/wordprocessingCanvas" xmlns:cx="http://schemas.microsoft.com/office/drawing/2014/chartex" xmlns:mc="http://schemas.openxmlformats.org/markup-compatibility/2006" xmlns:o="urn:schemas-microsoft-com:office:office" xmlns:r="http://schemas.openxmlformats.org/officeDocument/2006/relationships" xmlns:m="http://schemas.openxmlformats.org/officeDocument/2006/math" xmlns:v="urn:schemas-microsoft-com:vml" xmlns:wp14="http://schemas.microsoft.com/office/word/2010/wordprocessingDrawing" xmlns:wp="http://schemas.openxmlformats.org/drawingml/2006/wordprocessingDrawing" xmlns:w10="urn:schemas-microsoft-com:office:word" xmlns:w="http://schemas.openxmlformats.org/wordprocessingml/2006/main" xmlns:w14="http://schemas.microsoft.com/office/word/2010/wordml" xmlns:w15="http://schemas.microsoft.com/office/word/2012/wordml" xmlns:w16se="http://schemas.microsoft.com/office/word/2015/wordml/symex" xmlns:wpg="http://schemas.microsoft.com/office/word/2010/wordprocessingGroup" xmlns:wpi="http://schemas.microsoft.com/office/word/2010/wordprocessingInk" xmlns:wne="http://schemas.microsoft.com/office/word/2006/wordml" xmlns:wps="http://schemas.microsoft.com/office/word/2010/wordprocessingShape" mc:Ignorable="w14 w15 w16se wp14"/>
-</file>
-
-<file path=word/glossary/fontTable.xml><?xml version="1.0" encoding="utf-8"?>
-<w:fonts xmlns:mc="http://schemas.openxmlformats.org/markup-compatibility/2006" xmlns:r="http://schemas.openxmlformats.org/officeDocument/2006/relationships" xmlns:w="http://schemas.openxmlformats.org/wordprocessingml/2006/main" xmlns:w14="http://schemas.microsoft.com/office/word/2010/wordml" xmlns:w15="http://schemas.microsoft.com/office/word/2012/wordml" xmlns:w16se="http://schemas.microsoft.com/office/word/2015/wordml/symex" mc:Ignorable="w14 w15 w16se">
-  <w:font w:name="Symbol">
-    <w:panose1 w:val="05050102010706020507"/>
-    <w:charset w:val="02"/>
-    <w:family w:val="roman"/>
-    <w:pitch w:val="variable"/>
-    <w:sig w:usb0="00000000" w:usb1="10000000" w:usb2="00000000" w:usb3="00000000" w:csb0="80000000" w:csb1="00000000"/>
-  </w:font>
-  <w:font w:name="Times New Roman">
-    <w:altName w:val="Times New Roman"/>
-    <w:panose1 w:val="02020603050405020304"/>
-    <w:charset w:val="00"/>
-    <w:family w:val="roman"/>
-    <w:pitch w:val="variable"/>
-    <w:sig w:usb0="E0002AFF" w:usb1="C0007843" w:usb2="00000009" w:usb3="00000000" w:csb0="000001FF" w:csb1="00000000"/>
-  </w:font>
-  <w:font w:name="Courier New">
-    <w:panose1 w:val="02070309020205020404"/>
-    <w:charset w:val="00"/>
-    <w:family w:val="modern"/>
-    <w:pitch w:val="fixed"/>
-    <w:sig w:usb0="E0002EFF" w:usb1="C0007843" w:usb2="00000009" w:usb3="00000000" w:csb0="000001FF" w:csb1="00000000"/>
-  </w:font>
-  <w:font w:name="Wingdings">
-    <w:panose1 w:val="05000000000000000000"/>
-    <w:charset w:val="02"/>
-    <w:family w:val="auto"/>
-    <w:pitch w:val="variable"/>
-    <w:sig w:usb0="00000000" w:usb1="10000000" w:usb2="00000000" w:usb3="00000000" w:csb0="80000000" w:csb1="00000000"/>
-  </w:font>
-  <w:font w:name="Calibri">
-    <w:panose1 w:val="020F0502020204030204"/>
-    <w:charset w:val="00"/>
-    <w:family w:val="swiss"/>
-    <w:pitch w:val="variable"/>
-    <w:sig w:usb0="E00002FF" w:usb1="4000ACFF" w:usb2="00000001" w:usb3="00000000" w:csb0="0000019F" w:csb1="00000000"/>
-  </w:font>
-  <w:font w:name="Cambria Math">
-    <w:panose1 w:val="02040503050406030204"/>
-    <w:charset w:val="00"/>
-    <w:family w:val="roman"/>
-    <w:pitch w:val="variable"/>
-    <w:sig w:usb0="E00002FF" w:usb1="420024FF" w:usb2="00000000" w:usb3="00000000" w:csb0="0000019F" w:csb1="00000000"/>
-  </w:font>
-  <w:font w:name="Calibri Light">
-    <w:panose1 w:val="020F0302020204030204"/>
-    <w:charset w:val="00"/>
-    <w:family w:val="swiss"/>
-    <w:pitch w:val="variable"/>
-    <w:sig w:usb0="A00002EF" w:usb1="4000207B" w:usb2="00000000" w:usb3="00000000" w:csb0="0000019F" w:csb1="00000000"/>
-  </w:font>
-</w:fonts>
-</file>
-
-<file path=word/glossary/settings.xml><?xml version="1.0" encoding="utf-8"?>
-<w:settings xmlns:mc="http://schemas.openxmlformats.org/markup-compatibility/2006" xmlns:o="urn:schemas-microsoft-com:office:office" xmlns:r="http://schemas.openxmlformats.org/officeDocument/2006/relationships" xmlns:m="http://schemas.openxmlformats.org/officeDocument/2006/math" xmlns:v="urn:schemas-microsoft-com:vml" xmlns:w10="urn:schemas-microsoft-com:office:word" xmlns:w="http://schemas.openxmlformats.org/wordprocessingml/2006/main" xmlns:w14="http://schemas.microsoft.com/office/word/2010/wordml" xmlns:w15="http://schemas.microsoft.com/office/word/2012/wordml" xmlns:w16se="http://schemas.microsoft.com/office/word/2015/wordml/symex" xmlns:sl="http://schemas.openxmlformats.org/schemaLibrary/2006/main" mc:Ignorable="w14 w15 w16se">
-  <w:view w:val="normal"/>
-  <w:defaultTabStop w:val="708"/>
-  <w:hyphenationZone w:val="425"/>
-  <w:characterSpacingControl w:val="doNotCompress"/>
-  <w:compat>
-    <w:useFELayout/>
-    <w:compatSetting w:name="compatibilityMode" w:uri="http://schemas.microsoft.com/office/word" w:val="15"/>
-    <w:compatSetting w:name="overrideTableStyleFontSizeAndJustification" w:uri="http://schemas.microsoft.com/office/word" w:val="1"/>
-    <w:compatSetting w:name="enableOpenTypeFeatures" w:uri="http://schemas.microsoft.com/office/word" w:val="1"/>
-    <w:compatSetting w:name="doNotFlipMirrorIndents" w:uri="http://schemas.microsoft.com/office/word" w:val="1"/>
-    <w:compatSetting w:name="differentiateMultirowTableHeaders" w:uri="http://schemas.microsoft.com/office/word" w:val="1"/>
-  </w:compat>
-  <w:rsids>
-    <w:rsidRoot w:val="00A753CE"/>
-    <w:rsid w:val="00A753CE"/>
-  </w:rsids>
-  <m:mathPr>
-    <m:mathFont m:val="Cambria Math"/>
-    <m:brkBin m:val="before"/>
-    <m:brkBinSub m:val="--"/>
-    <m:smallFrac m:val="0"/>
-    <m:dispDef/>
-    <m:lMargin m:val="0"/>
-    <m:rMargin m:val="0"/>
-    <m:defJc m:val="centerGroup"/>
-    <m:wrapIndent m:val="1440"/>
-    <m:intLim m:val="subSup"/>
-    <m:naryLim m:val="undOvr"/>
-  </m:mathPr>
-  <w:themeFontLang w:val="es-ES"/>
-  <w:clrSchemeMapping w:bg1="light1" w:t1="dark1" w:bg2="light2" w:t2="dark2" w:accent1="accent1" w:accent2="accent2" w:accent3="accent3" w:accent4="accent4" w:accent5="accent5" w:accent6="accent6" w:hyperlink="hyperlink" w:followedHyperlink="followedHyperlink"/>
-  <w:decimalSymbol w:val=","/>
-  <w:listSeparator w:val=";"/>
-  <w15:chartTrackingRefBased/>
-</w:settings>
-</file>
-
-<file path=word/glossary/styles.xml><?xml version="1.0" encoding="utf-8"?>
-<w:styles xmlns:mc="http://schemas.openxmlformats.org/markup-compatibility/2006" xmlns:r="http://schemas.openxmlformats.org/officeDocument/2006/relationships" xmlns:w="http://schemas.openxmlformats.org/wordprocessingml/2006/main" xmlns:w14="http://schemas.microsoft.com/office/word/2010/wordml" xmlns:w15="http://schemas.microsoft.com/office/word/2012/wordml" xmlns:w16se="http://schemas.microsoft.com/office/word/2015/wordml/symex" mc:Ignorable="w14 w15 w16se">
-  <w:docDefaults>
-    <w:rPrDefault>
-      <w:rPr>
-        <w:rFonts w:asciiTheme="minorHAnsi" w:eastAsiaTheme="minorEastAsia" w:hAnsiTheme="minorHAnsi" w:cstheme="minorBidi"/>
-        <w:sz w:val="22"/>
-        <w:szCs w:val="22"/>
-        <w:lang w:val="es-ES" w:eastAsia="es-ES" w:bidi="ar-SA"/>
-      </w:rPr>
-    </w:rPrDefault>
-    <w:pPrDefault>
-      <w:pPr>
-        <w:spacing w:after="160" w:line="259" w:lineRule="auto"/>
-      </w:pPr>
-    </w:pPrDefault>
-  </w:docDefaults>
-  <w:latentStyles w:defLockedState="0" w:defUIPriority="99" w:defSemiHidden="0" w:defUnhideWhenUsed="0" w:defQFormat="0" w:count="371">
-    <w:lsdException w:name="Normal" w:uiPriority="0" w:qFormat="1"/>
-    <w:lsdException w:name="heading 1" w:uiPriority="9" w:qFormat="1"/>
-    <w:lsdException w:name="heading 2" w:semiHidden="1" w:uiPriority="9" w:unhideWhenUsed="1" w:qFormat="1"/>
-    <w:lsdException w:name="heading 3" w:semiHidden="1" w:uiPriority="9" w:unhideWhenUsed="1" w:qFormat="1"/>
-    <w:lsdException w:name="heading 4" w:semiHidden="1" w:uiPriority="9" w:unhideWhenUsed="1" w:qFormat="1"/>
-    <w:lsdException w:name="heading 5" w:semiHidden="1" w:uiPriority="9" w:unhideWhenUsed="1" w:qFormat="1"/>
-    <w:lsdException w:name="heading 6" w:semiHidden="1" w:uiPriority="9" w:unhideWhenUsed="1" w:qFormat="1"/>
-    <w:lsdException w:name="heading 7" w:semiHidden="1" w:uiPriority="9" w:unhideWhenUsed="1" w:qFormat="1"/>
-    <w:lsdException w:name="heading 8" w:semiHidden="1" w:uiPriority="9" w:unhideWhenUsed="1" w:qFormat="1"/>
-    <w:lsdException w:name="heading 9" w:semiHidden="1" w:uiPriority="9" w:unhideWhenUsed="1" w:qFormat="1"/>
-    <w:lsdException w:name="index 1" w:semiHidden="1" w:unhideWhenUsed="1"/>
-    <w:lsdException w:name="index 2" w:semiHidden="1" w:unhideWhenUsed="1"/>
-    <w:lsdException w:name="index 3" w:semiHidden="1" w:unhideWhenUsed="1"/>
-    <w:lsdException w:name="index 4" w:semiHidden="1" w:unhideWhenUsed="1"/>
-    <w:lsdException w:name="index 5" w:semiHidden="1" w:unhideWhenUsed="1"/>
-    <w:lsdException w:name="index 6" w:semiHidden="1" w:unhideWhenUsed="1"/>
-    <w:lsdException w:name="index 7" w:semiHidden="1" w:unhideWhenUsed="1"/>
-    <w:lsdException w:name="index 8" w:semiHidden="1" w:unhideWhenUsed="1"/>
-    <w:lsdException w:name="index 9" w:semiHidden="1" w:unhideWhenUsed="1"/>
-    <w:lsdException w:name="toc 1" w:semiHidden="1" w:uiPriority="39" w:unhideWhenUsed="1"/>
-    <w:lsdException w:name="toc 2" w:semiHidden="1" w:uiPriority="39" w:unhideWhenUsed="1"/>
-    <w:lsdException w:name="toc 3" w:semiHidden="1" w:uiPriority="39" w:unhideWhenUsed="1"/>
-    <w:lsdException w:name="toc 4" w:semiHidden="1" w:uiPriority="39" w:unhideWhenUsed="1"/>
-    <w:lsdException w:name="toc 5" w:semiHidden="1" w:uiPriority="39" w:unhideWhenUsed="1"/>
-    <w:lsdException w:name="toc 6" w:semiHidden="1" w:uiPriority="39" w:unhideWhenUsed="1"/>
-    <w:lsdException w:name="toc 7" w:semiHidden="1" w:uiPriority="39" w:unhideWhenUsed="1"/>
-    <w:lsdException w:name="toc 8" w:semiHidden="1" w:uiPriority="39" w:unhideWhenUsed="1"/>
-    <w:lsdException w:name="toc 9" w:semiHidden="1" w:uiPriority="39" w:unhideWhenUsed="1"/>
-    <w:lsdException w:name="Normal Indent" w:semiHidden="1" w:unhideWhenUsed="1"/>
-    <w:lsdException w:name="footnote text" w:semiHidden="1" w:unhideWhenUsed="1"/>
-    <w:lsdException w:name="annotation text" w:semiHidden="1" w:unhideWhenUsed="1"/>
-    <w:lsdException w:name="header" w:semiHidden="1" w:unhideWhenUsed="1"/>
-    <w:lsdException w:name="footer" w:semiHidden="1" w:unhideWhenUsed="1"/>
-    <w:lsdException w:name="index heading" w:semiHidden="1" w:unhideWhenUsed="1"/>
-    <w:lsdException w:name="caption" w:semiHidden="1" w:uiPriority="35" w:unhideWhenUsed="1" w:qFormat="1"/>
-    <w:lsdException w:name="table of figures" w:semiHidden="1" w:unhideWhenUsed="1"/>
-    <w:lsdException w:name="envelope address" w:semiHidden="1" w:unhideWhenUsed="1"/>
-    <w:lsdException w:name="envelope return" w:semiHidden="1" w:unhideWhenUsed="1"/>
-    <w:lsdException w:name="footnote reference" w:semiHidden="1" w:unhideWhenUsed="1"/>
-    <w:lsdException w:name="annotation reference" w:semiHidden="1" w:unhideWhenUsed="1"/>
-    <w:lsdException w:name="line number" w:semiHidden="1" w:unhideWhenUsed="1"/>
-    <w:lsdException w:name="page number" w:semiHidden="1" w:unhideWhenUsed="1"/>
-    <w:lsdException w:name="endnote reference" w:semiHidden="1" w:unhideWhenUsed="1"/>
-    <w:lsdException w:name="endnote text" w:semiHidden="1" w:unhideWhenUsed="1"/>
-    <w:lsdException w:name="table of authorities" w:semiHidden="1" w:unhideWhenUsed="1"/>
-    <w:lsdException w:name="macro" w:semiHidden="1" w:unhideWhenUsed="1"/>
-    <w:lsdException w:name="toa heading" w:semiHidden="1" w:unhideWhenUsed="1"/>
-    <w:lsdException w:name="List" w:semiHidden="1" w:unhideWhenUsed="1"/>
-    <w:lsdException w:name="List Bullet" w:semiHidden="1" w:unhideWhenUsed="1"/>
-    <w:lsdException w:name="List Number" w:semiHidden="1" w:unhideWhenUsed="1"/>
-    <w:lsdException w:name="List 2" w:semiHidden="1" w:unhideWhenUsed="1"/>
-    <w:lsdException w:name="List 3" w:semiHidden="1" w:unhideWhenUsed="1"/>
-    <w:lsdException w:name="List 4" w:semiHidden="1" w:unhideWhenUsed="1"/>
-    <w:lsdException w:name="List 5" w:semiHidden="1" w:unhideWhenUsed="1"/>
-    <w:lsdException w:name="List Bullet 2" w:semiHidden="1" w:unhideWhenUsed="1"/>
-    <w:lsdException w:name="List Bullet 3" w:semiHidden="1" w:unhideWhenUsed="1"/>
-    <w:lsdException w:name="List Bullet 4" w:semiHidden="1" w:unhideWhenUsed="1"/>
-    <w:lsdException w:name="List Bullet 5" w:semiHidden="1" w:unhideWhenUsed="1"/>
-    <w:lsdException w:name="List Number 2" w:semiHidden="1" w:unhideWhenUsed="1"/>
-    <w:lsdException w:name="List Number 3" w:semiHidden="1" w:unhideWhenUsed="1"/>
-    <w:lsdException w:name="List Number 4" w:semiHidden="1" w:unhideWhenUsed="1"/>
-    <w:lsdException w:name="List Number 5" w:semiHidden="1" w:unhideWhenUsed="1"/>
-    <w:lsdException w:name="Title" w:uiPriority="10" w:qFormat="1"/>
-    <w:lsdException w:name="Closing" w:semiHidden="1" w:unhideWhenUsed="1"/>
-    <w:lsdException w:name="Signature" w:semiHidden="1" w:unhideWhenUsed="1"/>
-    <w:lsdException w:name="Default Paragraph Font" w:semiHidden="1" w:uiPriority="1" w:unhideWhenUsed="1"/>
-    <w:lsdException w:name="Body Text" w:semiHidden="1" w:unhideWhenUsed="1"/>
-    <w:lsdException w:name="Body Text Indent" w:semiHidden="1" w:unhideWhenUsed="1"/>
-    <w:lsdException w:name="List Continue" w:semiHidden="1" w:unhideWhenUsed="1"/>
-    <w:lsdException w:name="List Continue 2" w:semiHidden="1" w:unhideWhenUsed="1"/>
-    <w:lsdException w:name="List Continue 3" w:semiHidden="1" w:unhideWhenUsed="1"/>
-    <w:lsdException w:name="List Continue 4" w:semiHidden="1" w:unhideWhenUsed="1"/>
-    <w:lsdException w:name="List Continue 5" w:semiHidden="1" w:unhideWhenUsed="1"/>
-    <w:lsdException w:name="Message Header" w:semiHidden="1" w:unhideWhenUsed="1"/>
-    <w:lsdException w:name="Subtitle" w:uiPriority="11" w:qFormat="1"/>
-    <w:lsdException w:name="Salutation" w:semiHidden="1" w:unhideWhenUsed="1"/>
-    <w:lsdException w:name="Date" w:semiHidden="1" w:unhideWhenUsed="1"/>
-    <w:lsdException w:name="Body Text First Indent" w:semiHidden="1" w:unhideWhenUsed="1"/>
-    <w:lsdException w:name="Body Text First Indent 2" w:semiHidden="1" w:unhideWhenUsed="1"/>
-    <w:lsdException w:name="Note Heading" w:semiHidden="1" w:unhideWhenUsed="1"/>
-    <w:lsdException w:name="Body Text 2" w:semiHidden="1" w:unhideWhenUsed="1"/>
-    <w:lsdException w:name="Body Text 3" w:semiHidden="1" w:unhideWhenUsed="1"/>
-    <w:lsdException w:name="Body Text Indent 2" w:semiHidden="1" w:unhideWhenUsed="1"/>
-    <w:lsdException w:name="Body Text Indent 3" w:semiHidden="1" w:unhideWhenUsed="1"/>
-    <w:lsdException w:name="Block Text" w:semiHidden="1" w:unhideWhenUsed="1"/>
-    <w:lsdException w:name="Hyperlink" w:semiHidden="1" w:unhideWhenUsed="1"/>
-    <w:lsdException w:name="FollowedHyperlink" w:semiHidden="1" w:unhideWhenUsed="1"/>
-    <w:lsdException w:name="Strong" w:uiPriority="22" w:qFormat="1"/>
-    <w:lsdException w:name="Emphasis" w:uiPriority="20" w:qFormat="1"/>
-    <w:lsdException w:name="Document Map" w:semiHidden="1" w:unhideWhenUsed="1"/>
-    <w:lsdException w:name="Plain Text" w:semiHidden="1" w:unhideWhenUsed="1"/>
-    <w:lsdException w:name="E-mail Signature" w:semiHidden="1" w:unhideWhenUsed="1"/>
-    <w:lsdException w:name="HTML Top of Form" w:semiHidden="1" w:unhideWhenUsed="1"/>
-    <w:lsdException w:name="HTML Bottom of Form" w:semiHidden="1" w:unhideWhenUsed="1"/>
-    <w:lsdException w:name="Normal (Web)" w:semiHidden="1" w:unhideWhenUsed="1"/>
-    <w:lsdException w:name="HTML Acronym" w:semiHidden="1" w:unhideWhenUsed="1"/>
-    <w:lsdException w:name="HTML Address" w:semiHidden="1" w:unhideWhenUsed="1"/>
-    <w:lsdException w:name="HTML Cite" w:semiHidden="1" w:unhideWhenUsed="1"/>
-    <w:lsdException w:name="HTML Code" w:semiHidden="1" w:unhideWhenUsed="1"/>
-    <w:lsdException w:name="HTML Definition" w:semiHidden="1" w:unhideWhenUsed="1"/>
-    <w:lsdException w:name="HTML Keyboard" w:semiHidden="1" w:unhideWhenUsed="1"/>
-    <w:lsdException w:name="HTML Preformatted" w:semiHidden="1" w:unhideWhenUsed="1"/>
-    <w:lsdException w:name="HTML Sample" w:semiHidden="1" w:unhideWhenUsed="1"/>
-    <w:lsdException w:name="HTML Typewriter" w:semiHidden="1" w:unhideWhenUsed="1"/>
-    <w:lsdException w:name="HTML Variable" w:semiHidden="1" w:unhideWhenUsed="1"/>
-    <w:lsdException w:name="Normal Table" w:semiHidden="1" w:unhideWhenUsed="1"/>
-    <w:lsdException w:name="annotation subject" w:semiHidden="1" w:unhideWhenUsed="1"/>
-    <w:lsdException w:name="No List" w:semiHidden="1" w:unhideWhenUsed="1"/>
-    <w:lsdException w:name="Outline List 1" w:semiHidden="1" w:unhideWhenUsed="1"/>
-    <w:lsdException w:name="Outline List 2" w:semiHidden="1" w:unhideWhenUsed="1"/>
-    <w:lsdException w:name="Outline List 3" w:semiHidden="1" w:unhideWhenUsed="1"/>
-    <w:lsdException w:name="Table Simple 1" w:semiHidden="1" w:unhideWhenUsed="1"/>
-    <w:lsdException w:name="Table Simple 2" w:semiHidden="1" w:unhideWhenUsed="1"/>
-    <w:lsdException w:name="Table Simple 3" w:semiHidden="1" w:unhideWhenUsed="1"/>
-    <w:lsdException w:name="Table Classic 1" w:semiHidden="1" w:unhideWhenUsed="1"/>
-    <w:lsdException w:name="Table Classic 2" w:semiHidden="1" w:unhideWhenUsed="1"/>
-    <w:lsdException w:name="Table Classic 3" w:semiHidden="1" w:unhideWhenUsed="1"/>
-    <w:lsdException w:name="Table Classic 4" w:semiHidden="1" w:unhideWhenUsed="1"/>
-    <w:lsdException w:name="Table Colorful 1" w:semiHidden="1" w:unhideWhenUsed="1"/>
-    <w:lsdException w:name="Table Colorful 2" w:semiHidden="1" w:unhideWhenUsed="1"/>
-    <w:lsdException w:name="Table Colorful 3" w:semiHidden="1" w:unhideWhenUsed="1"/>
-    <w:lsdException w:name="Table Columns 1" w:semiHidden="1" w:unhideWhenUsed="1"/>
-    <w:lsdException w:name="Table Columns 2" w:semiHidden="1" w:unhideWhenUsed="1"/>
-    <w:lsdException w:name="Table Columns 3" w:semiHidden="1" w:unhideWhenUsed="1"/>
-    <w:lsdException w:name="Table Columns 4" w:semiHidden="1" w:unhideWhenUsed="1"/>
-    <w:lsdException w:name="Table Columns 5" w:semiHidden="1" w:unhideWhenUsed="1"/>
-    <w:lsdException w:name="Table Grid 1" w:semiHidden="1" w:unhideWhenUsed="1"/>
-    <w:lsdException w:name="Table Grid 2" w:semiHidden="1" w:unhideWhenUsed="1"/>
-    <w:lsdException w:name="Table Grid 3" w:semiHidden="1" w:unhideWhenUsed="1"/>
-    <w:lsdException w:name="Table Grid 4" w:semiHidden="1" w:unhideWhenUsed="1"/>
-    <w:lsdException w:name="Table Grid 5" w:semiHidden="1" w:unhideWhenUsed="1"/>
-    <w:lsdException w:name="Table Grid 6" w:semiHidden="1" w:unhideWhenUsed="1"/>
-    <w:lsdException w:name="Table Grid 7" w:semiHidden="1" w:unhideWhenUsed="1"/>
-    <w:lsdException w:name="Table Grid 8" w:semiHidden="1" w:unhideWhenUsed="1"/>
-    <w:lsdException w:name="Table List 1" w:semiHidden="1" w:unhideWhenUsed="1"/>
-    <w:lsdException w:name="Table List 2" w:semiHidden="1" w:unhideWhenUsed="1"/>
-    <w:lsdException w:name="Table List 3" w:semiHidden="1" w:unhideWhenUsed="1"/>
-    <w:lsdException w:name="Table List 4" w:semiHidden="1" w:unhideWhenUsed="1"/>
-    <w:lsdException w:name="Table List 5" w:semiHidden="1" w:unhideWhenUsed="1"/>
-    <w:lsdException w:name="Table List 6" w:semiHidden="1" w:unhideWhenUsed="1"/>
-    <w:lsdException w:name="Table List 7" w:semiHidden="1" w:unhideWhenUsed="1"/>
-    <w:lsdException w:name="Table List 8" w:semiHidden="1" w:unhideWhenUsed="1"/>
-    <w:lsdException w:name="Table 3D effects 1" w:semiHidden="1" w:unhideWhenUsed="1"/>
-    <w:lsdException w:name="Table 3D effects 2" w:semiHidden="1" w:unhideWhenUsed="1"/>
-    <w:lsdException w:name="Table 3D effects 3" w:semiHidden="1" w:unhideWhenUsed="1"/>
-    <w:lsdException w:name="Table Contemporary" w:semiHidden="1" w:unhideWhenUsed="1"/>
-    <w:lsdException w:name="Table Elegant" w:semiHidden="1" w:unhideWhenUsed="1"/>
-    <w:lsdException w:name="Table Professional" w:semiHidden="1" w:unhideWhenUsed="1"/>
-    <w:lsdException w:name="Table Subtle 1" w:semiHidden="1" w:unhideWhenUsed="1"/>
-    <w:lsdException w:name="Table Subtle 2" w:semiHidden="1" w:unhideWhenUsed="1"/>
-    <w:lsdException w:name="Table Web 1" w:semiHidden="1" w:unhideWhenUsed="1"/>
-    <w:lsdException w:name="Table Web 2" w:semiHidden="1" w:unhideWhenUsed="1"/>
-    <w:lsdException w:name="Table Web 3" w:semiHidden="1" w:unhideWhenUsed="1"/>
-    <w:lsdException w:name="Balloon Text" w:semiHidden="1" w:unhideWhenUsed="1"/>
-    <w:lsdException w:name="Table Grid" w:uiPriority="39"/>
-    <w:lsdException w:name="Table Theme" w:semiHidden="1" w:unhideWhenUsed="1"/>
-    <w:lsdException w:name="Placeholder Text" w:semiHidden="1"/>
-    <w:lsdException w:name="No Spacing" w:uiPriority="1" w:qFormat="1"/>
-    <w:lsdException w:name="Light Shading" w:uiPriority="60"/>
-    <w:lsdException w:name="Light List" w:uiPriority="61"/>
-    <w:lsdException w:name="Light Grid" w:uiPriority="62"/>
-    <w:lsdException w:name="Medium Shading 1" w:uiPriority="63"/>
-    <w:lsdException w:name="Medium Shading 2" w:uiPriority="64"/>
-    <w:lsdException w:name="Medium List 1" w:uiPriority="65"/>
-    <w:lsdException w:name="Medium List 2" w:uiPriority="66"/>
-    <w:lsdException w:name="Medium Grid 1" w:uiPriority="67"/>
-    <w:lsdException w:name="Medium Grid 2" w:uiPriority="68"/>
-    <w:lsdException w:name="Medium Grid 3" w:uiPriority="69"/>
-    <w:lsdException w:name="Dark List" w:uiPriority="70"/>
-    <w:lsdException w:name="Colorful Shading" w:uiPriority="71"/>
-    <w:lsdException w:name="Colorful List" w:uiPriority="72"/>
-    <w:lsdException w:name="Colorful Grid" w:uiPriority="73"/>
-    <w:lsdException w:name="Light Shading Accent 1" w:uiPriority="60"/>
-    <w:lsdException w:name="Light List Accent 1" w:uiPriority="61"/>
-    <w:lsdException w:name="Light Grid Accent 1" w:uiPriority="62"/>
-    <w:lsdException w:name="Medium Shading 1 Accent 1" w:uiPriority="63"/>
-    <w:lsdException w:name="Medium Shading 2 Accent 1" w:uiPriority="64"/>
-    <w:lsdException w:name="Medium List 1 Accent 1" w:uiPriority="65"/>
-    <w:lsdException w:name="Revision" w:semiHidden="1"/>
-    <w:lsdException w:name="List Paragraph" w:uiPriority="34" w:qFormat="1"/>
-    <w:lsdException w:name="Quote" w:uiPriority="29" w:qFormat="1"/>
-    <w:lsdException w:name="Intense Quote" w:uiPriority="30" w:qFormat="1"/>
-    <w:lsdException w:name="Medium List 2 Accent 1" w:uiPriority="66"/>
-    <w:lsdException w:name="Medium Grid 1 Accent 1" w:uiPriority="67"/>
-    <w:lsdException w:name="Medium Grid 2 Accent 1" w:uiPriority="68"/>
-    <w:lsdException w:name="Medium Grid 3 Accent 1" w:uiPriority="69"/>
-    <w:lsdException w:name="Dark List Accent 1" w:uiPriority="70"/>
-    <w:lsdException w:name="Colorful Shading Accent 1" w:uiPriority="71"/>
-    <w:lsdException w:name="Colorful List Accent 1" w:uiPriority="72"/>
-    <w:lsdException w:name="Colorful Grid Accent 1" w:uiPriority="73"/>
-    <w:lsdException w:name="Light Shading Accent 2" w:uiPriority="60"/>
-    <w:lsdException w:name="Light List Accent 2" w:uiPriority="61"/>
-    <w:lsdException w:name="Light Grid Accent 2" w:uiPriority="62"/>
-    <w:lsdException w:name="Medium Shading 1 Accent 2" w:uiPriority="63"/>
-    <w:lsdException w:name="Medium Shading 2 Accent 2" w:uiPriority="64"/>
-    <w:lsdException w:name="Medium List 1 Accent 2" w:uiPriority="65"/>
-    <w:lsdException w:name="Medium List 2 Accent 2" w:uiPriority="66"/>
-    <w:lsdException w:name="Medium Grid 1 Accent 2" w:uiPriority="67"/>
-    <w:lsdException w:name="Medium Grid 2 Accent 2" w:uiPriority="68"/>
-    <w:lsdException w:name="Medium Grid 3 Accent 2" w:uiPriority="69"/>
-    <w:lsdException w:name="Dark List Accent 2" w:uiPriority="70"/>
-    <w:lsdException w:name="Colorful Shading Accent 2" w:uiPriority="71"/>
-    <w:lsdException w:name="Colorful List Accent 2" w:uiPriority="72"/>
-    <w:lsdException w:name="Colorful Grid Accent 2" w:uiPriority="73"/>
-    <w:lsdException w:name="Light Shading Accent 3" w:uiPriority="60"/>
-    <w:lsdException w:name="Light List Accent 3" w:uiPriority="61"/>
-    <w:lsdException w:name="Light Grid Accent 3" w:uiPriority="62"/>
-    <w:lsdException w:name="Medium Shading 1 Accent 3" w:uiPriority="63"/>
-    <w:lsdException w:name="Medium Shading 2 Accent 3" w:uiPriority="64"/>
-    <w:lsdException w:name="Medium List 1 Accent 3" w:uiPriority="65"/>
-    <w:lsdException w:name="Medium List 2 Accent 3" w:uiPriority="66"/>
-    <w:lsdException w:name="Medium Grid 1 Accent 3" w:uiPriority="67"/>
-    <w:lsdException w:name="Medium Grid 2 Accent 3" w:uiPriority="68"/>
-    <w:lsdException w:name="Medium Grid 3 Accent 3" w:uiPriority="69"/>
-    <w:lsdException w:name="Dark List Accent 3" w:uiPriority="70"/>
-    <w:lsdException w:name="Colorful Shading Accent 3" w:uiPriority="71"/>
-    <w:lsdException w:name="Colorful List Accent 3" w:uiPriority="72"/>
-    <w:lsdException w:name="Colorful Grid Accent 3" w:uiPriority="73"/>
-    <w:lsdException w:name="Light Shading Accent 4" w:uiPriority="60"/>
-    <w:lsdException w:name="Light List Accent 4" w:uiPriority="61"/>
-    <w:lsdException w:name="Light Grid Accent 4" w:uiPriority="62"/>
-    <w:lsdException w:name="Medium Shading 1 Accent 4" w:uiPriority="63"/>
-    <w:lsdException w:name="Medium Shading 2 Accent 4" w:uiPriority="64"/>
-    <w:lsdException w:name="Medium List 1 Accent 4" w:uiPriority="65"/>
-    <w:lsdException w:name="Medium List 2 Accent 4" w:uiPriority="66"/>
-    <w:lsdException w:name="Medium Grid 1 Accent 4" w:uiPriority="67"/>
-    <w:lsdException w:name="Medium Grid 2 Accent 4" w:uiPriority="68"/>
-    <w:lsdException w:name="Medium Grid 3 Accent 4" w:uiPriority="69"/>
-    <w:lsdException w:name="Dark List Accent 4" w:uiPriority="70"/>
-    <w:lsdException w:name="Colorful Shading Accent 4" w:uiPriority="71"/>
-    <w:lsdException w:name="Colorful List Accent 4" w:uiPriority="72"/>
-    <w:lsdException w:name="Colorful Grid Accent 4" w:uiPriority="73"/>
-    <w:lsdException w:name="Light Shading Accent 5" w:uiPriority="60"/>
-    <w:lsdException w:name="Light List Accent 5" w:uiPriority="61"/>
-    <w:lsdException w:name="Light Grid Accent 5" w:uiPriority="62"/>
-    <w:lsdException w:name="Medium Shading 1 Accent 5" w:uiPriority="63"/>
-    <w:lsdException w:name="Medium Shading 2 Accent 5" w:uiPriority="64"/>
-    <w:lsdException w:name="Medium List 1 Accent 5" w:uiPriority="65"/>
-    <w:lsdException w:name="Medium List 2 Accent 5" w:uiPriority="66"/>
-    <w:lsdException w:name="Medium Grid 1 Accent 5" w:uiPriority="67"/>
-    <w:lsdException w:name="Medium Grid 2 Accent 5" w:uiPriority="68"/>
-    <w:lsdException w:name="Medium Grid 3 Accent 5" w:uiPriority="69"/>
-    <w:lsdException w:name="Dark List Accent 5" w:uiPriority="70"/>
-    <w:lsdException w:name="Colorful Shading Accent 5" w:uiPriority="71"/>
-    <w:lsdException w:name="Colorful List Accent 5" w:uiPriority="72"/>
-    <w:lsdException w:name="Colorful Grid Accent 5" w:uiPriority="73"/>
-    <w:lsdException w:name="Light Shading Accent 6" w:uiPriority="60"/>
-    <w:lsdException w:name="Light List Accent 6" w:uiPriority="61"/>
-    <w:lsdException w:name="Light Grid Accent 6" w:uiPriority="62"/>
-    <w:lsdException w:name="Medium Shading 1 Accent 6" w:uiPriority="63"/>
-    <w:lsdException w:name="Medium Shading 2 Accent 6" w:uiPriority="64"/>
-    <w:lsdException w:name="Medium List 1 Accent 6" w:uiPriority="65"/>
-    <w:lsdException w:name="Medium List 2 Accent 6" w:uiPriority="66"/>
-    <w:lsdException w:name="Medium Grid 1 Accent 6" w:uiPriority="67"/>
-    <w:lsdException w:name="Medium Grid 2 Accent 6" w:uiPriority="68"/>
-    <w:lsdException w:name="Medium Grid 3 Accent 6" w:uiPriority="69"/>
-    <w:lsdException w:name="Dark List Accent 6" w:uiPriority="70"/>
-    <w:lsdException w:name="Colorful Shading Accent 6" w:uiPriority="71"/>
-    <w:lsdException w:name="Colorful List Accent 6" w:uiPriority="72"/>
-    <w:lsdException w:name="Colorful Grid Accent 6" w:uiPriority="73"/>
-    <w:lsdException w:name="Subtle Emphasis" w:uiPriority="19" w:qFormat="1"/>
-    <w:lsdException w:name="Intense Emphasis" w:uiPriority="21" w:qFormat="1"/>
-    <w:lsdException w:name="Subtle Reference" w:uiPriority="31" w:qFormat="1"/>
-    <w:lsdException w:name="Intense Reference" w:uiPriority="32" w:qFormat="1"/>
-    <w:lsdException w:name="Book Title" w:uiPriority="33" w:qFormat="1"/>
-    <w:lsdException w:name="Bibliography" w:semiHidden="1" w:uiPriority="37" w:unhideWhenUsed="1"/>
-    <w:lsdException w:name="TOC Heading" w:semiHidden="1" w:uiPriority="39" w:unhideWhenUsed="1" w:qFormat="1"/>
-    <w:lsdException w:name="Plain Table 1" w:uiPriority="41"/>
-    <w:lsdException w:name="Plain Table 2" w:uiPriority="42"/>
-    <w:lsdException w:name="Plain Table 3" w:uiPriority="43"/>
-    <w:lsdException w:name="Plain Table 4" w:uiPriority="44"/>
-    <w:lsdException w:name="Plain Table 5" w:uiPriority="45"/>
-    <w:lsdException w:name="Grid Table Light" w:uiPriority="40"/>
-    <w:lsdException w:name="Grid Table 1 Light" w:uiPriority="46"/>
-    <w:lsdException w:name="Grid Table 2" w:uiPriority="47"/>
-    <w:lsdException w:name="Grid Table 3" w:uiPriority="48"/>
-    <w:lsdException w:name="Grid Table 4" w:uiPriority="49"/>
-    <w:lsdException w:name="Grid Table 5 Dark" w:uiPriority="50"/>
-    <w:lsdException w:name="Grid Table 6 Colorful" w:uiPriority="51"/>
-    <w:lsdException w:name="Grid Table 7 Colorful" w:uiPriority="52"/>
-    <w:lsdException w:name="Grid Table 1 Light Accent 1" w:uiPriority="46"/>
-    <w:lsdException w:name="Grid Table 2 Accent 1" w:uiPriority="47"/>
-    <w:lsdException w:name="Grid Table 3 Accent 1" w:uiPriority="48"/>
-    <w:lsdException w:name="Grid Table 4 Accent 1" w:uiPriority="49"/>
-    <w:lsdException w:name="Grid Table 5 Dark Accent 1" w:uiPriority="50"/>
-    <w:lsdException w:name="Grid Table 6 Colorful Accent 1" w:uiPriority="51"/>
-    <w:lsdException w:name="Grid Table 7 Colorful Accent 1" w:uiPriority="52"/>
-    <w:lsdException w:name="Grid Table 1 Light Accent 2" w:uiPriority="46"/>
-    <w:lsdException w:name="Grid Table 2 Accent 2" w:uiPriority="47"/>
-    <w:lsdException w:name="Grid Table 3 Accent 2" w:uiPriority="48"/>
-    <w:lsdException w:name="Grid Table 4 Accent 2" w:uiPriority="49"/>
-    <w:lsdException w:name="Grid Table 5 Dark Accent 2" w:uiPriority="50"/>
-    <w:lsdException w:name="Grid Table 6 Colorful Accent 2" w:uiPriority="51"/>
-    <w:lsdException w:name="Grid Table 7 Colorful Accent 2" w:uiPriority="52"/>
-    <w:lsdException w:name="Grid Table 1 Light Accent 3" w:uiPriority="46"/>
-    <w:lsdException w:name="Grid Table 2 Accent 3" w:uiPriority="47"/>
-    <w:lsdException w:name="Grid Table 3 Accent 3" w:uiPriority="48"/>
-    <w:lsdException w:name="Grid Table 4 Accent 3" w:uiPriority="49"/>
-    <w:lsdException w:name="Grid Table 5 Dark Accent 3" w:uiPriority="50"/>
-    <w:lsdException w:name="Grid Table 6 Colorful Accent 3" w:uiPriority="51"/>
-    <w:lsdException w:name="Grid Table 7 Colorful Accent 3" w:uiPriority="52"/>
-    <w:lsdException w:name="Grid Table 1 Light Accent 4" w:uiPriority="46"/>
-    <w:lsdException w:name="Grid Table 2 Accent 4" w:uiPriority="47"/>
-    <w:lsdException w:name="Grid Table 3 Accent 4" w:uiPriority="48"/>
-    <w:lsdException w:name="Grid Table 4 Accent 4" w:uiPriority="49"/>
-    <w:lsdException w:name="Grid Table 5 Dark Accent 4" w:uiPriority="50"/>
-    <w:lsdException w:name="Grid Table 6 Colorful Accent 4" w:uiPriority="51"/>
-    <w:lsdException w:name="Grid Table 7 Colorful Accent 4" w:uiPriority="52"/>
-    <w:lsdException w:name="Grid Table 1 Light Accent 5" w:uiPriority="46"/>
-    <w:lsdException w:name="Grid Table 2 Accent 5" w:uiPriority="47"/>
-    <w:lsdException w:name="Grid Table 3 Accent 5" w:uiPriority="48"/>
-    <w:lsdException w:name="Grid Table 4 Accent 5" w:uiPriority="49"/>
-    <w:lsdException w:name="Grid Table 5 Dark Accent 5" w:uiPriority="50"/>
-    <w:lsdException w:name="Grid Table 6 Colorful Accent 5" w:uiPriority="51"/>
-    <w:lsdException w:name="Grid Table 7 Colorful Accent 5" w:uiPriority="52"/>
-    <w:lsdException w:name="Grid Table 1 Light Accent 6" w:uiPriority="46"/>
-    <w:lsdException w:name="Grid Table 2 Accent 6" w:uiPriority="47"/>
-    <w:lsdException w:name="Grid Table 3 Accent 6" w:uiPriority="48"/>
-    <w:lsdException w:name="Grid Table 4 Accent 6" w:uiPriority="49"/>
-    <w:lsdException w:name="Grid Table 5 Dark Accent 6" w:uiPriority="50"/>
-    <w:lsdException w:name="Grid Table 6 Colorful Accent 6" w:uiPriority="51"/>
-    <w:lsdException w:name="Grid Table 7 Colorful Accent 6" w:uiPriority="52"/>
-    <w:lsdException w:name="List Table 1 Light" w:uiPriority="46"/>
-    <w:lsdException w:name="List Table 2" w:uiPriority="47"/>
-    <w:lsdException w:name="List Table 3" w:uiPriority="48"/>
-    <w:lsdException w:name="List Table 4" w:uiPriority="49"/>
-    <w:lsdException w:name="List Table 5 Dark" w:uiPriority="50"/>
-    <w:lsdException w:name="List Table 6 Colorful" w:uiPriority="51"/>
-    <w:lsdException w:name="List Table 7 Colorful" w:uiPriority="52"/>
-    <w:lsdException w:name="List Table 1 Light Accent 1" w:uiPriority="46"/>
-    <w:lsdException w:name="List Table 2 Accent 1" w:uiPriority="47"/>
-    <w:lsdException w:name="List Table 3 Accent 1" w:uiPriority="48"/>
-    <w:lsdException w:name="List Table 4 Accent 1" w:uiPriority="49"/>
-    <w:lsdException w:name="List Table 5 Dark Accent 1" w:uiPriority="50"/>
-    <w:lsdException w:name="List Table 6 Colorful Accent 1" w:uiPriority="51"/>
-    <w:lsdException w:name="List Table 7 Colorful Accent 1" w:uiPriority="52"/>
-    <w:lsdException w:name="List Table 1 Light Accent 2" w:uiPriority="46"/>
-    <w:lsdException w:name="List Table 2 Accent 2" w:uiPriority="47"/>
-    <w:lsdException w:name="List Table 3 Accent 2" w:uiPriority="48"/>
-    <w:lsdException w:name="List Table 4 Accent 2" w:uiPriority="49"/>
-    <w:lsdException w:name="List Table 5 Dark Accent 2" w:uiPriority="50"/>
-    <w:lsdException w:name="List Table 6 Colorful Accent 2" w:uiPriority="51"/>
-    <w:lsdException w:name="List Table 7 Colorful Accent 2" w:uiPriority="52"/>
-    <w:lsdException w:name="List Table 1 Light Accent 3" w:uiPriority="46"/>
-    <w:lsdException w:name="List Table 2 Accent 3" w:uiPriority="47"/>
-    <w:lsdException w:name="List Table 3 Accent 3" w:uiPriority="48"/>
-    <w:lsdException w:name="List Table 4 Accent 3" w:uiPriority="49"/>
-    <w:lsdException w:name="List Table 5 Dark Accent 3" w:uiPriority="50"/>
-    <w:lsdException w:name="List Table 6 Colorful Accent 3" w:uiPriority="51"/>
-    <w:lsdException w:name="List Table 7 Colorful Accent 3" w:uiPriority="52"/>
-    <w:lsdException w:name="List Table 1 Light Accent 4" w:uiPriority="46"/>
-    <w:lsdException w:name="List Table 2 Accent 4" w:uiPriority="47"/>
-    <w:lsdException w:name="List Table 3 Accent 4" w:uiPriority="48"/>
-    <w:lsdException w:name="List Table 4 Accent 4" w:uiPriority="49"/>
-    <w:lsdException w:name="List Table 5 Dark Accent 4" w:uiPriority="50"/>
-    <w:lsdException w:name="List Table 6 Colorful Accent 4" w:uiPriority="51"/>
-    <w:lsdException w:name="List Table 7 Colorful Accent 4" w:uiPriority="52"/>
-    <w:lsdException w:name="List Table 1 Light Accent 5" w:uiPriority="46"/>
-    <w:lsdException w:name="List Table 2 Accent 5" w:uiPriority="47"/>
-    <w:lsdException w:name="List Table 3 Accent 5" w:uiPriority="48"/>
-    <w:lsdException w:name="List Table 4 Accent 5" w:uiPriority="49"/>
-    <w:lsdException w:name="List Table 5 Dark Accent 5" w:uiPriority="50"/>
-    <w:lsdException w:name="List Table 6 Colorful Accent 5" w:uiPriority="51"/>
-    <w:lsdException w:name="List Table 7 Colorful Accent 5" w:uiPriority="52"/>
-    <w:lsdException w:name="List Table 1 Light Accent 6" w:uiPriority="46"/>
-    <w:lsdException w:name="List Table 2 Accent 6" w:uiPriority="47"/>
-    <w:lsdException w:name="List Table 3 Accent 6" w:uiPriority="48"/>
-    <w:lsdException w:name="List Table 4 Accent 6" w:uiPriority="49"/>
-    <w:lsdException w:name="List Table 5 Dark Accent 6" w:uiPriority="50"/>
-    <w:lsdException w:name="List Table 6 Colorful Accent 6" w:uiPriority="51"/>
-    <w:lsdException w:name="List Table 7 Colorful Accent 6" w:uiPriority="52"/>
-  </w:latentStyles>
-  <w:style w:type="paragraph" w:default="1" w:styleId="Normal">
-    <w:name w:val="Normal"/>
-    <w:qFormat/>
-  </w:style>
-  <w:style w:type="character" w:default="1" w:styleId="Fuentedeprrafopredeter">
-    <w:name w:val="Default Paragraph Font"/>
-    <w:uiPriority w:val="1"/>
-    <w:semiHidden/>
-    <w:unhideWhenUsed/>
-  </w:style>
-  <w:style w:type="table" w:default="1" w:styleId="Tablanormal">
-    <w:name w:val="Normal Table"/>
-    <w:uiPriority w:val="99"/>
-    <w:semiHidden/>
-    <w:unhideWhenUsed/>
-    <w:tblPr>
-      <w:tblInd w:w="0" w:type="dxa"/>
-      <w:tblCellMar>
-        <w:top w:w="0" w:type="dxa"/>
-        <w:left w:w="108" w:type="dxa"/>
-        <w:bottom w:w="0" w:type="dxa"/>
-        <w:right w:w="108" w:type="dxa"/>
-      </w:tblCellMar>
-    </w:tblPr>
-  </w:style>
-  <w:style w:type="numbering" w:default="1" w:styleId="Sinlista">
-    <w:name w:val="No List"/>
-    <w:uiPriority w:val="99"/>
-    <w:semiHidden/>
-    <w:unhideWhenUsed/>
-  </w:style>
-  <w:style w:type="character" w:styleId="Textodelmarcadordeposicin">
-    <w:name w:val="Placeholder Text"/>
-    <w:basedOn w:val="Fuentedeprrafopredeter"/>
-    <w:uiPriority w:val="99"/>
-    <w:semiHidden/>
-    <w:rsid w:val="00A753CE"/>
-    <w:rPr>
-      <w:color w:val="808080"/>
-    </w:rPr>
-  </w:style>
-</w:styles>
-</file>
-
-<file path=word/glossary/webSettings.xml><?xml version="1.0" encoding="utf-8"?>
-<w:webSettings xmlns:mc="http://schemas.openxmlformats.org/markup-compatibility/2006" xmlns:r="http://schemas.openxmlformats.org/officeDocument/2006/relationships" xmlns:w="http://schemas.openxmlformats.org/wordprocessingml/2006/main" xmlns:w14="http://schemas.microsoft.com/office/word/2010/wordml" xmlns:w15="http://schemas.microsoft.com/office/word/2012/wordml" xmlns:w16se="http://schemas.microsoft.com/office/word/2015/wordml/symex" mc:Ignorable="w14 w15 w16se">
-  <w:optimizeForBrowser/>
-  <w:allowPNG/>
-</w:webSettings>
-</file>
-
 <file path=word/theme/theme1.xml><?xml version="1.0" encoding="utf-8"?>
 <a:theme xmlns:a="http://schemas.openxmlformats.org/drawingml/2006/main" name="Tema de Office">
   <a:themeElements>
@@ -38395,7 +39670,7 @@
 </file>
 
 <file path=customXml/itemProps1.xml><?xml version="1.0" encoding="utf-8"?>
-<ds:datastoreItem xmlns:ds="http://schemas.openxmlformats.org/officeDocument/2006/customXml" ds:itemID="{9BF3D61C-3B06-4219-8F4A-8995F8B24A68}">
+<ds:datastoreItem xmlns:ds="http://schemas.openxmlformats.org/officeDocument/2006/customXml" ds:itemID="{68CF890E-2BB7-43AC-A334-AC05772F7EAD}">
   <ds:schemaRefs>
     <ds:schemaRef ds:uri="http://schemas.openxmlformats.org/officeDocument/2006/bibliography"/>
   </ds:schemaRefs>

--- a/Informe Carrillo Guzman Hernandez.docx
+++ b/Informe Carrillo Guzman Hernandez.docx
@@ -641,7 +641,6 @@
           <w:szCs w:val="24"/>
           <w:lang w:val="es-ES"/>
         </w:rPr>
-        <w:lastRenderedPageBreak/>
         <w:t>MARCO TEÓRICO</w:t>
       </w:r>
     </w:p>
@@ -681,6 +680,7 @@
           <w:szCs w:val="24"/>
           <w:lang w:val="es-ES" w:eastAsia="es-ES"/>
         </w:rPr>
+        <w:lastRenderedPageBreak/>
         <w:drawing>
           <wp:inline distT="0" distB="0" distL="0" distR="0" wp14:anchorId="6B8FC72A" wp14:editId="00C8C613">
             <wp:extent cx="6143625" cy="2533650"/>
@@ -1079,7 +1079,6 @@
           <w:szCs w:val="24"/>
           <w:lang w:val="es-ES"/>
         </w:rPr>
-        <w:lastRenderedPageBreak/>
         <w:t>App inventor</w:t>
       </w:r>
     </w:p>
@@ -1208,6 +1207,7 @@
                 <w:szCs w:val="24"/>
                 <w:lang w:val="es-ES"/>
               </w:rPr>
+              <w:lastRenderedPageBreak/>
               <w:t>Circuito Votador</w:t>
             </w:r>
           </w:p>
@@ -2023,7 +2023,6 @@
           <w:rFonts w:cs="Times New Roman"/>
           <w:szCs w:val="24"/>
         </w:rPr>
-        <w:lastRenderedPageBreak/>
         <w:t>Entonces serán 2</w:t>
       </w:r>
       <w:r>
@@ -2158,6 +2157,7 @@
           <w:rFonts w:cs="Times New Roman"/>
           <w:szCs w:val="24"/>
         </w:rPr>
+        <w:lastRenderedPageBreak/>
         <w:t>C: Tercer votador dice que sí.</w:t>
       </w:r>
     </w:p>
@@ -5249,6 +5249,7 @@
           <w:noProof/>
           <w:lang w:val="es-ES" w:eastAsia="es-ES"/>
         </w:rPr>
+        <w:lastRenderedPageBreak/>
         <w:drawing>
           <wp:inline distT="0" distB="0" distL="0" distR="0" wp14:anchorId="451A17D8" wp14:editId="15118274">
             <wp:extent cx="5057775" cy="3476625"/>
@@ -5359,7 +5360,6 @@
           <w:noProof/>
           <w:lang w:val="es-ES" w:eastAsia="es-ES"/>
         </w:rPr>
-        <w:lastRenderedPageBreak/>
         <w:drawing>
           <wp:inline distT="0" distB="0" distL="0" distR="0" wp14:anchorId="5BC64C78" wp14:editId="61707780">
             <wp:extent cx="5400040" cy="2023745"/>
@@ -5534,6 +5534,7 @@
         <w:rPr>
           <w:b/>
         </w:rPr>
+        <w:lastRenderedPageBreak/>
         <w:t>Variables de salida:</w:t>
       </w:r>
     </w:p>
@@ -8679,7 +8680,6 @@
                 <w:color w:val="000000"/>
                 <w:lang w:val="es-ES" w:eastAsia="es-ES"/>
               </w:rPr>
-              <w:lastRenderedPageBreak/>
               <w:t>turno 3</w:t>
             </w:r>
           </w:p>
@@ -12141,29 +12141,21 @@
         <w:t xml:space="preserve"> Simplificación de funciones</w:t>
       </w:r>
     </w:p>
-    <w:p/>
     <w:p>
       <w:pPr>
         <w:rPr>
           <w:b/>
         </w:rPr>
       </w:pPr>
+      <w:r>
+        <w:rPr>
+          <w:b/>
+        </w:rPr>
+        <w:t>Función implementada en proteos</w:t>
+      </w:r>
     </w:p>
     <w:p>
       <w:pPr>
-        <w:rPr>
-          <w:b/>
-        </w:rPr>
-      </w:pPr>
-      <w:r>
-        <w:rPr>
-          <w:b/>
-        </w:rPr>
-        <w:t>Función implementada en proteos</w:t>
-      </w:r>
-    </w:p>
-    <w:p>
-      <w:pPr>
         <w:jc w:val="center"/>
       </w:pPr>
       <w:r>
@@ -12173,9 +12165,9 @@
         </w:rPr>
         <w:lastRenderedPageBreak/>
         <w:drawing>
-          <wp:inline distT="0" distB="0" distL="0" distR="0" wp14:anchorId="06D8E5F6" wp14:editId="49FAD4F3">
-            <wp:extent cx="5400040" cy="3718561"/>
-            <wp:effectExtent l="0" t="0" r="0" b="0"/>
+          <wp:inline distT="0" distB="0" distL="0" distR="0" wp14:anchorId="06D8E5F6" wp14:editId="05447235">
+            <wp:extent cx="3867150" cy="2662986"/>
+            <wp:effectExtent l="0" t="0" r="0" b="4445"/>
             <wp:docPr id="11" name="Imagen 11"/>
             <wp:cNvGraphicFramePr>
               <a:graphicFrameLocks xmlns:a="http://schemas.openxmlformats.org/drawingml/2006/main" noChangeAspect="1"/>
@@ -12196,7 +12188,7 @@
                   <pic:spPr>
                     <a:xfrm>
                       <a:off x="0" y="0"/>
-                      <a:ext cx="5400040" cy="3718561"/>
+                      <a:ext cx="3872416" cy="2666613"/>
                     </a:xfrm>
                     <a:prstGeom prst="rect">
                       <a:avLst/>
@@ -12531,7 +12523,6 @@
     </w:p>
     <w:p>
       <w:r>
-        <w:lastRenderedPageBreak/>
         <w:t>m = 1 si A&lt;B</w:t>
       </w:r>
     </w:p>
@@ -13081,6 +13072,7 @@
               <w:spacing w:after="160" w:line="259" w:lineRule="auto"/>
             </w:pPr>
             <w:r>
+              <w:lastRenderedPageBreak/>
               <w:t>0</w:t>
             </w:r>
           </w:p>
@@ -16690,7 +16682,6 @@
         <w:rPr>
           <w:b/>
         </w:rPr>
-        <w:lastRenderedPageBreak/>
         <w:t>Función para implementar solo con NOR</w:t>
       </w:r>
     </w:p>
@@ -18727,6 +18718,7 @@
           </w:tcPr>
           <w:p>
             <w:r>
+              <w:lastRenderedPageBreak/>
               <w:t>10</w:t>
             </w:r>
           </w:p>
@@ -19956,6 +19948,13 @@
           </m:acc>
         </m:oMath>
       </m:oMathPara>
+    </w:p>
+    <w:p>
+      <w:pPr>
+        <w:rPr>
+          <w:b/>
+        </w:rPr>
+      </w:pPr>
     </w:p>
     <w:p>
       <w:pPr>
@@ -22841,7 +22840,6 @@
               <w:spacing w:after="160" w:line="259" w:lineRule="auto"/>
             </w:pPr>
             <w:r>
-              <w:lastRenderedPageBreak/>
               <w:t>0</w:t>
             </w:r>
           </w:p>
@@ -23901,6 +23899,7 @@
               <w:spacing w:after="160" w:line="259" w:lineRule="auto"/>
             </w:pPr>
             <w:r>
+              <w:lastRenderedPageBreak/>
               <w:t>1</w:t>
             </w:r>
           </w:p>
@@ -24834,7 +24833,6 @@
           <w:noProof/>
           <w:lang w:val="es-ES" w:eastAsia="es-ES"/>
         </w:rPr>
-        <w:lastRenderedPageBreak/>
         <w:drawing>
           <wp:inline distT="0" distB="0" distL="0" distR="0" wp14:anchorId="4E9E97A1" wp14:editId="36FAD0C0">
             <wp:extent cx="2924175" cy="2112488"/>
@@ -24976,12 +24974,14 @@
       </w:pPr>
       <w:r>
         <w:rPr>
-          <w:lang w:val="es-ES"/>
-        </w:rPr>
+          <w:noProof/>
+          <w:lang w:val="es-ES" w:eastAsia="es-ES"/>
+        </w:rPr>
+        <w:lastRenderedPageBreak/>
         <w:drawing>
-          <wp:inline distT="0" distB="0" distL="0" distR="0" wp14:anchorId="4ACD6184" wp14:editId="4422ECF4">
-            <wp:extent cx="1133068" cy="1800000"/>
-            <wp:effectExtent l="0" t="0" r="0" b="0"/>
+          <wp:inline distT="0" distB="0" distL="0" distR="0" wp14:anchorId="4ACD6184" wp14:editId="63F2AB99">
+            <wp:extent cx="906454" cy="1440000"/>
+            <wp:effectExtent l="0" t="0" r="8255" b="8255"/>
             <wp:docPr id="27" name="Imagen 27"/>
             <wp:cNvGraphicFramePr>
               <a:graphicFrameLocks xmlns:a="http://schemas.openxmlformats.org/drawingml/2006/main" noChangeAspect="1"/>
@@ -25002,7 +25002,7 @@
                   <pic:spPr>
                     <a:xfrm>
                       <a:off x="0" y="0"/>
-                      <a:ext cx="1133068" cy="1800000"/>
+                      <a:ext cx="906454" cy="1440000"/>
                     </a:xfrm>
                     <a:prstGeom prst="rect">
                       <a:avLst/>
@@ -25109,12 +25109,13 @@
       </w:pPr>
       <w:r>
         <w:rPr>
-          <w:lang w:val="es-ES"/>
+          <w:noProof/>
+          <w:lang w:val="es-ES" w:eastAsia="es-ES"/>
         </w:rPr>
         <w:drawing>
-          <wp:inline distT="0" distB="0" distL="0" distR="0" wp14:anchorId="0AE92AFB" wp14:editId="2E228699">
-            <wp:extent cx="1056199" cy="1800000"/>
-            <wp:effectExtent l="0" t="0" r="0" b="0"/>
+          <wp:inline distT="0" distB="0" distL="0" distR="0" wp14:anchorId="0AE92AFB" wp14:editId="3EFC8C26">
+            <wp:extent cx="844959" cy="1440000"/>
+            <wp:effectExtent l="0" t="0" r="0" b="8255"/>
             <wp:docPr id="28" name="Imagen 28"/>
             <wp:cNvGraphicFramePr>
               <a:graphicFrameLocks xmlns:a="http://schemas.openxmlformats.org/drawingml/2006/main" noChangeAspect="1"/>
@@ -25135,7 +25136,7 @@
                   <pic:spPr>
                     <a:xfrm>
                       <a:off x="0" y="0"/>
-                      <a:ext cx="1056199" cy="1800000"/>
+                      <a:ext cx="844959" cy="1440000"/>
                     </a:xfrm>
                     <a:prstGeom prst="rect">
                       <a:avLst/>
@@ -25214,26 +25215,58 @@
         <w:t xml:space="preserve"> </w:t>
       </w:r>
       <w:r>
-        <w:t xml:space="preserve">Vista </w:t>
-      </w:r>
-      <w:r>
-        <w:t>de elección</w:t>
+        <w:t>Vista de elección</w:t>
       </w:r>
     </w:p>
     <w:p>
       <w:pPr>
         <w:spacing w:line="360" w:lineRule="auto"/>
+        <w:jc w:val="center"/>
         <w:rPr>
           <w:lang w:val="es-CO"/>
         </w:rPr>
-        <w:sectPr>
-          <w:footerReference w:type="default" r:id="rId25"/>
-          <w:pgSz w:w="12240" w:h="15840"/>
-          <w:pgMar w:top="1417" w:right="1701" w:bottom="1417" w:left="1701" w:header="708" w:footer="708" w:gutter="0"/>
-          <w:cols w:space="708"/>
-          <w:docGrid w:linePitch="360"/>
-        </w:sectPr>
-      </w:pPr>
+      </w:pPr>
+      <w:r>
+        <w:rPr>
+          <w:noProof/>
+          <w:lang w:val="es-ES" w:eastAsia="es-ES"/>
+        </w:rPr>
+        <w:drawing>
+          <wp:inline distT="0" distB="0" distL="0" distR="0" wp14:anchorId="7D9263E2" wp14:editId="6005FDEE">
+            <wp:extent cx="3495675" cy="1547994"/>
+            <wp:effectExtent l="0" t="0" r="0" b="0"/>
+            <wp:docPr id="29" name="Imagen 29"/>
+            <wp:cNvGraphicFramePr>
+              <a:graphicFrameLocks xmlns:a="http://schemas.openxmlformats.org/drawingml/2006/main" noChangeAspect="1"/>
+            </wp:cNvGraphicFramePr>
+            <a:graphic xmlns:a="http://schemas.openxmlformats.org/drawingml/2006/main">
+              <a:graphicData uri="http://schemas.openxmlformats.org/drawingml/2006/picture">
+                <pic:pic xmlns:pic="http://schemas.openxmlformats.org/drawingml/2006/picture">
+                  <pic:nvPicPr>
+                    <pic:cNvPr id="1" name=""/>
+                    <pic:cNvPicPr/>
+                  </pic:nvPicPr>
+                  <pic:blipFill>
+                    <a:blip r:embed="rId25"/>
+                    <a:stretch>
+                      <a:fillRect/>
+                    </a:stretch>
+                  </pic:blipFill>
+                  <pic:spPr>
+                    <a:xfrm>
+                      <a:off x="0" y="0"/>
+                      <a:ext cx="3510579" cy="1554594"/>
+                    </a:xfrm>
+                    <a:prstGeom prst="rect">
+                      <a:avLst/>
+                    </a:prstGeom>
+                  </pic:spPr>
+                </pic:pic>
+              </a:graphicData>
+            </a:graphic>
+          </wp:inline>
+        </w:drawing>
+      </w:r>
     </w:p>
     <w:p>
       <w:pPr>
@@ -25245,14 +25278,118 @@
       </w:pPr>
       <w:r>
         <w:rPr>
-          <w:lang w:val="es-ES"/>
-        </w:rPr>
-        <w:lastRenderedPageBreak/>
+          <w:b/>
+          <w:i/>
+        </w:rPr>
+        <w:t xml:space="preserve">Figura </w:t>
+      </w:r>
+      <w:r>
+        <w:rPr>
+          <w:b/>
+          <w:i/>
+        </w:rPr>
+        <w:fldChar w:fldCharType="begin"/>
+      </w:r>
+      <w:r>
+        <w:rPr>
+          <w:b/>
+          <w:i/>
+        </w:rPr>
+        <w:instrText xml:space="preserve"> SEQ Figura \* ARABIC </w:instrText>
+      </w:r>
+      <w:r>
+        <w:rPr>
+          <w:b/>
+          <w:i/>
+        </w:rPr>
+        <w:fldChar w:fldCharType="separate"/>
+      </w:r>
+      <w:r>
+        <w:rPr>
+          <w:b/>
+          <w:i/>
+          <w:noProof/>
+        </w:rPr>
+        <w:t>6</w:t>
+      </w:r>
+      <w:r>
+        <w:rPr>
+          <w:b/>
+          <w:i/>
+        </w:rPr>
+        <w:fldChar w:fldCharType="end"/>
+      </w:r>
+      <w:r>
+        <w:rPr>
+          <w:b/>
+          <w:i/>
+        </w:rPr>
+        <w:t>.</w:t>
+      </w:r>
+      <w:r>
+        <w:rPr>
+          <w:b/>
+          <w:i/>
+        </w:rPr>
+        <w:t xml:space="preserve"> </w:t>
+      </w:r>
+      <w:r>
+        <w:t>Bloque 1</w:t>
+      </w:r>
+    </w:p>
+    <w:p>
+      <w:pPr>
+        <w:spacing w:line="360" w:lineRule="auto"/>
+        <w:jc w:val="center"/>
+        <w:rPr>
+          <w:lang w:val="es-CO"/>
+        </w:rPr>
+      </w:pPr>
+      <w:r>
+        <w:rPr>
+          <w:lang w:val="es-CO"/>
+        </w:rPr>
+        <w:t xml:space="preserve">En este bloque de código armamos un </w:t>
+      </w:r>
+      <w:proofErr w:type="spellStart"/>
+      <w:r>
+        <w:rPr>
+          <w:lang w:val="es-CO"/>
+        </w:rPr>
+        <w:t>splash</w:t>
+      </w:r>
+      <w:proofErr w:type="spellEnd"/>
+      <w:r>
+        <w:rPr>
+          <w:lang w:val="es-CO"/>
+        </w:rPr>
+        <w:t xml:space="preserve"> </w:t>
+      </w:r>
+      <w:proofErr w:type="spellStart"/>
+      <w:r>
+        <w:rPr>
+          <w:lang w:val="es-CO"/>
+        </w:rPr>
+        <w:t>screen</w:t>
+      </w:r>
+      <w:proofErr w:type="spellEnd"/>
+      <w:r>
+        <w:rPr>
+          <w:lang w:val="es-CO"/>
+        </w:rPr>
+        <w:t>, aplicando el sensor de reloj.</w:t>
+      </w:r>
+      <w:bookmarkStart w:id="0" w:name="_GoBack"/>
+      <w:r>
+        <w:rPr>
+          <w:noProof/>
+          <w:lang w:val="es-ES" w:eastAsia="es-ES"/>
+        </w:rPr>
         <w:drawing>
-          <wp:inline distT="0" distB="0" distL="0" distR="0" wp14:anchorId="7D9263E2" wp14:editId="740EE02A">
-            <wp:extent cx="4064754" cy="1800000"/>
+          <wp:inline distT="0" distB="0" distL="0" distR="0" wp14:anchorId="79BAB041" wp14:editId="195A848A">
+            <wp:extent cx="3448050" cy="1733778"/>
             <wp:effectExtent l="0" t="0" r="0" b="0"/>
-            <wp:docPr id="29" name="Imagen 29"/>
+            <wp:docPr id="2" name="Imagen 2"/>
             <wp:cNvGraphicFramePr>
               <a:graphicFrameLocks xmlns:a="http://schemas.openxmlformats.org/drawingml/2006/main" noChangeAspect="1"/>
             </wp:cNvGraphicFramePr>
@@ -25272,7 +25409,7 @@
                   <pic:spPr>
                     <a:xfrm>
                       <a:off x="0" y="0"/>
-                      <a:ext cx="4064754" cy="1800000"/>
+                      <a:ext cx="3458508" cy="1739037"/>
                     </a:xfrm>
                     <a:prstGeom prst="rect">
                       <a:avLst/>
@@ -25284,6 +25421,7 @@
           </wp:inline>
         </w:drawing>
       </w:r>
+      <w:bookmarkEnd w:id="0"/>
     </w:p>
     <w:p>
       <w:pPr>
@@ -25351,12 +25489,70 @@
         <w:t xml:space="preserve"> </w:t>
       </w:r>
       <w:r>
-        <w:t>Bloque 1</w:t>
+        <w:t>Bloque 2</w:t>
       </w:r>
     </w:p>
     <w:p>
       <w:pPr>
         <w:spacing w:line="360" w:lineRule="auto"/>
+        <w:jc w:val="left"/>
+        <w:rPr>
+          <w:lang w:val="es-CO"/>
+        </w:rPr>
+      </w:pPr>
+      <w:r>
+        <w:rPr>
+          <w:lang w:val="es-CO"/>
+        </w:rPr>
+        <w:lastRenderedPageBreak/>
+        <w:t xml:space="preserve">Ahora en este bloque se asignamos una función a cada botón de nuestro </w:t>
+      </w:r>
+      <w:proofErr w:type="spellStart"/>
+      <w:r>
+        <w:rPr>
+          <w:lang w:val="es-CO"/>
+        </w:rPr>
+        <w:t>screen</w:t>
+      </w:r>
+      <w:proofErr w:type="spellEnd"/>
+      <w:r>
+        <w:rPr>
+          <w:lang w:val="es-CO"/>
+        </w:rPr>
+        <w:t xml:space="preserve"> principal, cuando presionamos el botón comenzar nos lanza a una nueva </w:t>
+      </w:r>
+      <w:proofErr w:type="spellStart"/>
+      <w:r>
+        <w:rPr>
+          <w:lang w:val="es-CO"/>
+        </w:rPr>
+        <w:t>screen</w:t>
+      </w:r>
+      <w:proofErr w:type="spellEnd"/>
+      <w:r>
+        <w:rPr>
+          <w:lang w:val="es-CO"/>
+        </w:rPr>
+        <w:t xml:space="preserve"> en donde comenzará el primer voto, para el botón resultado verificamos el valor si es menor que 1 para contabilizar los botos y dar una sentencia de si la mayoría votó que no, caso contrario quiere decir que la mayoría de los votos fueron si, y visualizamos en un </w:t>
+      </w:r>
+      <w:proofErr w:type="spellStart"/>
+      <w:r>
+        <w:rPr>
+          <w:lang w:val="es-CO"/>
+        </w:rPr>
+        <w:t>label</w:t>
+      </w:r>
+      <w:proofErr w:type="spellEnd"/>
+      <w:r>
+        <w:rPr>
+          <w:lang w:val="es-CO"/>
+        </w:rPr>
+        <w:t xml:space="preserve">. </w:t>
+      </w:r>
+    </w:p>
+    <w:p>
+      <w:pPr>
+        <w:spacing w:line="360" w:lineRule="auto"/>
         <w:jc w:val="center"/>
         <w:rPr>
           <w:lang w:val="es-CO"/>
@@ -25364,47 +25560,14 @@
       </w:pPr>
       <w:r>
         <w:rPr>
-          <w:lang w:val="es-CO"/>
-        </w:rPr>
-        <w:t xml:space="preserve">En este bloque de código armamos un </w:t>
-      </w:r>
-      <w:proofErr w:type="spellStart"/>
-      <w:r>
-        <w:rPr>
-          <w:lang w:val="es-CO"/>
-        </w:rPr>
-        <w:t>splash</w:t>
-      </w:r>
-      <w:proofErr w:type="spellEnd"/>
-      <w:r>
-        <w:rPr>
-          <w:lang w:val="es-CO"/>
-        </w:rPr>
-        <w:t xml:space="preserve"> </w:t>
-      </w:r>
-      <w:proofErr w:type="spellStart"/>
-      <w:r>
-        <w:rPr>
-          <w:lang w:val="es-CO"/>
-        </w:rPr>
-        <w:t>screen</w:t>
-      </w:r>
-      <w:proofErr w:type="spellEnd"/>
-      <w:r>
-        <w:rPr>
-          <w:lang w:val="es-CO"/>
-        </w:rPr>
-        <w:t>, aplicando el sensor de reloj.</w:t>
-      </w:r>
-      <w:r>
-        <w:rPr>
-          <w:lang w:val="es-ES"/>
+          <w:noProof/>
+          <w:lang w:val="es-ES" w:eastAsia="es-ES"/>
         </w:rPr>
         <w:drawing>
-          <wp:inline distT="0" distB="0" distL="0" distR="0" wp14:anchorId="79BAB041" wp14:editId="0A089757">
-            <wp:extent cx="3579748" cy="1800000"/>
-            <wp:effectExtent l="0" t="0" r="1905" b="0"/>
-            <wp:docPr id="2" name="Imagen 2"/>
+          <wp:inline distT="0" distB="0" distL="0" distR="0" wp14:anchorId="06A2A379" wp14:editId="28661BA5">
+            <wp:extent cx="3655423" cy="1800000"/>
+            <wp:effectExtent l="0" t="0" r="2540" b="0"/>
+            <wp:docPr id="6" name="Imagen 6"/>
             <wp:cNvGraphicFramePr>
               <a:graphicFrameLocks xmlns:a="http://schemas.openxmlformats.org/drawingml/2006/main" noChangeAspect="1"/>
             </wp:cNvGraphicFramePr>
@@ -25424,7 +25587,7 @@
                   <pic:spPr>
                     <a:xfrm>
                       <a:off x="0" y="0"/>
-                      <a:ext cx="3579748" cy="1800000"/>
+                      <a:ext cx="3655423" cy="1800000"/>
                     </a:xfrm>
                     <a:prstGeom prst="rect">
                       <a:avLst/>
@@ -25503,7 +25666,7 @@
         <w:t xml:space="preserve"> </w:t>
       </w:r>
       <w:r>
-        <w:t>Bloque 2</w:t>
+        <w:t>Bloque 3</w:t>
       </w:r>
     </w:p>
     <w:p>
@@ -25518,7 +25681,7 @@
         <w:rPr>
           <w:lang w:val="es-CO"/>
         </w:rPr>
-        <w:t xml:space="preserve">Ahora en este bloque se asignamos una función a cada botón de nuestro </w:t>
+        <w:t xml:space="preserve">En esta parte del código nos encontramos en la </w:t>
       </w:r>
       <w:proofErr w:type="spellStart"/>
       <w:r>
@@ -25532,35 +25695,7 @@
         <w:rPr>
           <w:lang w:val="es-CO"/>
         </w:rPr>
-        <w:t xml:space="preserve"> principal, cuando presionamos el botón comenzar nos lanza a una nueva </w:t>
-      </w:r>
-      <w:proofErr w:type="spellStart"/>
-      <w:r>
-        <w:rPr>
-          <w:lang w:val="es-CO"/>
-        </w:rPr>
-        <w:t>screen</w:t>
-      </w:r>
-      <w:proofErr w:type="spellEnd"/>
-      <w:r>
-        <w:rPr>
-          <w:lang w:val="es-CO"/>
-        </w:rPr>
-        <w:t xml:space="preserve"> en donde comenzará el primer voto, para el botón resultado verificamos el valor si es menor que 1 para contabilizar los botos y dar una sentencia de si la mayoría votó que no, caso contrario quiere decir que la mayoría de los votos fueron si, y visualizamos en un </w:t>
-      </w:r>
-      <w:proofErr w:type="spellStart"/>
-      <w:r>
-        <w:rPr>
-          <w:lang w:val="es-CO"/>
-        </w:rPr>
-        <w:t>label</w:t>
-      </w:r>
-      <w:proofErr w:type="spellEnd"/>
-      <w:r>
-        <w:rPr>
-          <w:lang w:val="es-CO"/>
-        </w:rPr>
-        <w:t xml:space="preserve">. </w:t>
+        <w:t xml:space="preserve"> Voto_1 en donde inicializamos la variable cont_1 en 0 para empezar con los votos y cuando damos clic en sí. Le asignamos un valor de 1 y si es el botón No, le asignamos un valor de cero, en cualquiera de los dos casos nos lanza a la pantalla siguiente en donde mandamos el valor de cont_1.</w:t>
       </w:r>
     </w:p>
     <w:p>
@@ -25573,13 +25708,14 @@
       </w:pPr>
       <w:r>
         <w:rPr>
-          <w:lang w:val="es-ES"/>
+          <w:noProof/>
+          <w:lang w:val="es-ES" w:eastAsia="es-ES"/>
         </w:rPr>
         <w:drawing>
-          <wp:inline distT="0" distB="0" distL="0" distR="0" wp14:anchorId="06A2A379" wp14:editId="28661BA5">
-            <wp:extent cx="3655423" cy="1800000"/>
-            <wp:effectExtent l="0" t="0" r="2540" b="0"/>
-            <wp:docPr id="6" name="Imagen 6"/>
+          <wp:inline distT="0" distB="0" distL="0" distR="0" wp14:anchorId="703F55BE" wp14:editId="48C93AD5">
+            <wp:extent cx="3585396" cy="1800000"/>
+            <wp:effectExtent l="0" t="0" r="0" b="0"/>
+            <wp:docPr id="30" name="Imagen 30"/>
             <wp:cNvGraphicFramePr>
               <a:graphicFrameLocks xmlns:a="http://schemas.openxmlformats.org/drawingml/2006/main" noChangeAspect="1"/>
             </wp:cNvGraphicFramePr>
@@ -25599,7 +25735,7 @@
                   <pic:spPr>
                     <a:xfrm>
                       <a:off x="0" y="0"/>
-                      <a:ext cx="3655423" cy="1800000"/>
+                      <a:ext cx="3585396" cy="1800000"/>
                     </a:xfrm>
                     <a:prstGeom prst="rect">
                       <a:avLst/>
@@ -25678,7 +25814,7 @@
         <w:t xml:space="preserve"> </w:t>
       </w:r>
       <w:r>
-        <w:t>Bloque 3</w:t>
+        <w:t>Bloque 4</w:t>
       </w:r>
     </w:p>
     <w:p>
@@ -25693,7 +25829,6 @@
         <w:rPr>
           <w:lang w:val="es-CO"/>
         </w:rPr>
-        <w:lastRenderedPageBreak/>
         <w:t xml:space="preserve">En esta parte del código nos encontramos en la </w:t>
       </w:r>
       <w:proofErr w:type="spellStart"/>
@@ -25708,7 +25843,35 @@
         <w:rPr>
           <w:lang w:val="es-CO"/>
         </w:rPr>
-        <w:t xml:space="preserve"> Voto_1 en donde inicializamos la variable cont_1 en 0 para empezar con los votos y cuando damos clic en sí. Le asignamos un valor de 1 y si es el botón No, le asignamos un valor de cero, en cualquiera de los dos casos nos lanza a la pantalla siguiente en donde mandamos el valor de cont_1.</w:t>
+        <w:t xml:space="preserve"> Voto_2 en donde inicializamos la variable cont_2 en con el valor que mandamos desde la </w:t>
+      </w:r>
+      <w:proofErr w:type="spellStart"/>
+      <w:r>
+        <w:rPr>
+          <w:lang w:val="es-CO"/>
+        </w:rPr>
+        <w:t>screen</w:t>
+      </w:r>
+      <w:proofErr w:type="spellEnd"/>
+      <w:r>
+        <w:rPr>
+          <w:lang w:val="es-CO"/>
+        </w:rPr>
+        <w:t xml:space="preserve"> voto 1, cuando damos clic en sí, le asignamos la suma del valor que tenga nuestra </w:t>
+      </w:r>
+      <w:proofErr w:type="spellStart"/>
+      <w:r>
+        <w:rPr>
+          <w:lang w:val="es-CO"/>
+        </w:rPr>
+        <w:t>varibale</w:t>
+      </w:r>
+      <w:proofErr w:type="spellEnd"/>
+      <w:r>
+        <w:rPr>
+          <w:lang w:val="es-CO"/>
+        </w:rPr>
+        <w:t xml:space="preserve"> cont_2 +1 y si es el botón No le sumamos 0, en cualquiera de los dos casos nos lanza a la pantalla siguiente en donde mandamos el valor de cont_2.</w:t>
       </w:r>
     </w:p>
     <w:p>
@@ -25721,13 +25884,15 @@
       </w:pPr>
       <w:r>
         <w:rPr>
-          <w:lang w:val="es-ES"/>
-        </w:rPr>
+          <w:noProof/>
+          <w:lang w:val="es-ES" w:eastAsia="es-ES"/>
+        </w:rPr>
+        <w:lastRenderedPageBreak/>
         <w:drawing>
-          <wp:inline distT="0" distB="0" distL="0" distR="0" wp14:anchorId="703F55BE" wp14:editId="48C93AD5">
-            <wp:extent cx="3585396" cy="1800000"/>
+          <wp:inline distT="0" distB="0" distL="0" distR="0" wp14:anchorId="6AE2CAED" wp14:editId="198FE63A">
+            <wp:extent cx="3645371" cy="1800000"/>
             <wp:effectExtent l="0" t="0" r="0" b="0"/>
-            <wp:docPr id="30" name="Imagen 30"/>
+            <wp:docPr id="31" name="Imagen 31"/>
             <wp:cNvGraphicFramePr>
               <a:graphicFrameLocks xmlns:a="http://schemas.openxmlformats.org/drawingml/2006/main" noChangeAspect="1"/>
             </wp:cNvGraphicFramePr>
@@ -25747,181 +25912,6 @@
                   <pic:spPr>
                     <a:xfrm>
                       <a:off x="0" y="0"/>
-                      <a:ext cx="3585396" cy="1800000"/>
-                    </a:xfrm>
-                    <a:prstGeom prst="rect">
-                      <a:avLst/>
-                    </a:prstGeom>
-                  </pic:spPr>
-                </pic:pic>
-              </a:graphicData>
-            </a:graphic>
-          </wp:inline>
-        </w:drawing>
-      </w:r>
-    </w:p>
-    <w:p>
-      <w:pPr>
-        <w:spacing w:line="360" w:lineRule="auto"/>
-        <w:jc w:val="center"/>
-        <w:rPr>
-          <w:lang w:val="es-CO"/>
-        </w:rPr>
-      </w:pPr>
-      <w:r>
-        <w:rPr>
-          <w:b/>
-          <w:i/>
-        </w:rPr>
-        <w:t xml:space="preserve">Figura </w:t>
-      </w:r>
-      <w:r>
-        <w:rPr>
-          <w:b/>
-          <w:i/>
-        </w:rPr>
-        <w:fldChar w:fldCharType="begin"/>
-      </w:r>
-      <w:r>
-        <w:rPr>
-          <w:b/>
-          <w:i/>
-        </w:rPr>
-        <w:instrText xml:space="preserve"> SEQ Figura \* ARABIC </w:instrText>
-      </w:r>
-      <w:r>
-        <w:rPr>
-          <w:b/>
-          <w:i/>
-        </w:rPr>
-        <w:fldChar w:fldCharType="separate"/>
-      </w:r>
-      <w:r>
-        <w:rPr>
-          <w:b/>
-          <w:i/>
-          <w:noProof/>
-        </w:rPr>
-        <w:t>6</w:t>
-      </w:r>
-      <w:r>
-        <w:rPr>
-          <w:b/>
-          <w:i/>
-        </w:rPr>
-        <w:fldChar w:fldCharType="end"/>
-      </w:r>
-      <w:r>
-        <w:rPr>
-          <w:b/>
-          <w:i/>
-        </w:rPr>
-        <w:t>.</w:t>
-      </w:r>
-      <w:r>
-        <w:rPr>
-          <w:b/>
-          <w:i/>
-        </w:rPr>
-        <w:t xml:space="preserve"> </w:t>
-      </w:r>
-      <w:r>
-        <w:t>Bloque 4</w:t>
-      </w:r>
-    </w:p>
-    <w:p>
-      <w:pPr>
-        <w:spacing w:line="360" w:lineRule="auto"/>
-        <w:jc w:val="left"/>
-        <w:rPr>
-          <w:lang w:val="es-CO"/>
-        </w:rPr>
-      </w:pPr>
-      <w:r>
-        <w:rPr>
-          <w:lang w:val="es-CO"/>
-        </w:rPr>
-        <w:t xml:space="preserve">En esta parte del código nos encontramos en la </w:t>
-      </w:r>
-      <w:proofErr w:type="spellStart"/>
-      <w:r>
-        <w:rPr>
-          <w:lang w:val="es-CO"/>
-        </w:rPr>
-        <w:t>screen</w:t>
-      </w:r>
-      <w:proofErr w:type="spellEnd"/>
-      <w:r>
-        <w:rPr>
-          <w:lang w:val="es-CO"/>
-        </w:rPr>
-        <w:t xml:space="preserve"> Voto_2 en donde inicializamos la variable cont_2 en con el valor que mandamos desde la </w:t>
-      </w:r>
-      <w:proofErr w:type="spellStart"/>
-      <w:r>
-        <w:rPr>
-          <w:lang w:val="es-CO"/>
-        </w:rPr>
-        <w:t>screen</w:t>
-      </w:r>
-      <w:proofErr w:type="spellEnd"/>
-      <w:r>
-        <w:rPr>
-          <w:lang w:val="es-CO"/>
-        </w:rPr>
-        <w:t xml:space="preserve"> voto 1, cuando damos clic en sí, le asignamos la suma del valor que tenga nuestra </w:t>
-      </w:r>
-      <w:proofErr w:type="spellStart"/>
-      <w:r>
-        <w:rPr>
-          <w:lang w:val="es-CO"/>
-        </w:rPr>
-        <w:t>varibale</w:t>
-      </w:r>
-      <w:proofErr w:type="spellEnd"/>
-      <w:r>
-        <w:rPr>
-          <w:lang w:val="es-CO"/>
-        </w:rPr>
-        <w:t xml:space="preserve"> cont_2 +1 y si es el botón No le sumamos 0, en cualquiera de los dos casos nos lanza a la pantalla siguiente en donde mandamos el valor de cont_2.</w:t>
-      </w:r>
-    </w:p>
-    <w:p>
-      <w:pPr>
-        <w:spacing w:line="360" w:lineRule="auto"/>
-        <w:jc w:val="center"/>
-        <w:rPr>
-          <w:lang w:val="es-CO"/>
-        </w:rPr>
-      </w:pPr>
-      <w:r>
-        <w:rPr>
-          <w:lang w:val="es-ES"/>
-        </w:rPr>
-        <w:drawing>
-          <wp:inline distT="0" distB="0" distL="0" distR="0" wp14:anchorId="6AE2CAED" wp14:editId="198FE63A">
-            <wp:extent cx="3645371" cy="1800000"/>
-            <wp:effectExtent l="0" t="0" r="0" b="0"/>
-            <wp:docPr id="31" name="Imagen 31"/>
-            <wp:cNvGraphicFramePr>
-              <a:graphicFrameLocks xmlns:a="http://schemas.openxmlformats.org/drawingml/2006/main" noChangeAspect="1"/>
-            </wp:cNvGraphicFramePr>
-            <a:graphic xmlns:a="http://schemas.openxmlformats.org/drawingml/2006/main">
-              <a:graphicData uri="http://schemas.openxmlformats.org/drawingml/2006/picture">
-                <pic:pic xmlns:pic="http://schemas.openxmlformats.org/drawingml/2006/picture">
-                  <pic:nvPicPr>
-                    <pic:cNvPr id="1" name=""/>
-                    <pic:cNvPicPr/>
-                  </pic:nvPicPr>
-                  <pic:blipFill>
-                    <a:blip r:embed="rId30"/>
-                    <a:stretch>
-                      <a:fillRect/>
-                    </a:stretch>
-                  </pic:blipFill>
-                  <pic:spPr>
-                    <a:xfrm>
-                      <a:off x="0" y="0"/>
                       <a:ext cx="3645371" cy="1800000"/>
                     </a:xfrm>
                     <a:prstGeom prst="rect">
@@ -26057,9 +26047,9 @@
       </w:pPr>
       <w:r>
         <w:rPr>
-          <w:lang w:val="es-ES"/>
-        </w:rPr>
-        <w:lastRenderedPageBreak/>
+          <w:noProof/>
+          <w:lang w:val="es-ES" w:eastAsia="es-ES"/>
+        </w:rPr>
         <w:drawing>
           <wp:inline distT="0" distB="0" distL="0" distR="0" wp14:anchorId="408009ED" wp14:editId="1206A092">
             <wp:extent cx="1133068" cy="1800000"/>
@@ -26163,10 +26153,7 @@
         <w:t xml:space="preserve"> </w:t>
       </w:r>
       <w:r>
-        <w:t xml:space="preserve">Vista </w:t>
-      </w:r>
-      <w:r>
-        <w:t>final</w:t>
+        <w:t>Vista final</w:t>
       </w:r>
     </w:p>
     <w:p>
@@ -26342,6 +26329,7 @@
           <w:noProof/>
           <w:lang w:val="es-ES" w:eastAsia="es-ES"/>
         </w:rPr>
+        <w:lastRenderedPageBreak/>
         <w:drawing>
           <wp:inline distT="0" distB="0" distL="0" distR="0" wp14:anchorId="348AE21E" wp14:editId="37C896B1">
             <wp:extent cx="5731510" cy="2429510"/>
@@ -26358,7 +26346,7 @@
                     <pic:cNvPicPr/>
                   </pic:nvPicPr>
                   <pic:blipFill>
-                    <a:blip r:embed="rId31"/>
+                    <a:blip r:embed="rId30"/>
                     <a:stretch>
                       <a:fillRect/>
                     </a:stretch>
@@ -26564,7 +26552,6 @@
           <w:szCs w:val="24"/>
           <w:lang w:val="es-ES"/>
         </w:rPr>
-        <w:lastRenderedPageBreak/>
         <w:t xml:space="preserve">Se implementó el ejercicio votador en app inventor </w:t>
       </w:r>
     </w:p>
@@ -26881,6 +26868,7 @@
           <w:szCs w:val="24"/>
           <w:lang w:val="es-ES" w:eastAsia="es-ES"/>
         </w:rPr>
+        <w:lastRenderedPageBreak/>
         <w:drawing>
           <wp:inline distT="0" distB="0" distL="0" distR="0" wp14:anchorId="3CC4F296" wp14:editId="4184E5A5">
             <wp:extent cx="5731510" cy="1694748"/>
@@ -26899,7 +26887,7 @@
                     </pic:cNvPicPr>
                   </pic:nvPicPr>
                   <pic:blipFill>
-                    <a:blip r:embed="rId32">
+                    <a:blip r:embed="rId31">
                       <a:extLst>
                         <a:ext uri="{28A0092B-C50C-407E-A947-70E740481C1C}">
                           <a14:useLocalDpi xmlns:a14="http://schemas.microsoft.com/office/drawing/2010/main" val="0"/>
@@ -27161,8 +27149,6 @@
         </w:rPr>
         <w:t>ANEXOS</w:t>
       </w:r>
-      <w:bookmarkStart w:id="0" w:name="_GoBack"/>
-      <w:bookmarkEnd w:id="0"/>
     </w:p>
     <w:p>
       <w:pPr>
@@ -27184,7 +27170,6 @@
           <w:szCs w:val="24"/>
           <w:lang w:val="es-ES" w:eastAsia="es-ES"/>
         </w:rPr>
-        <w:lastRenderedPageBreak/>
         <w:drawing>
           <wp:inline distT="0" distB="0" distL="0" distR="0" wp14:anchorId="238FB78D" wp14:editId="373B86DB">
             <wp:extent cx="1012500" cy="1800000"/>
@@ -27203,7 +27188,7 @@
                     </pic:cNvPicPr>
                   </pic:nvPicPr>
                   <pic:blipFill>
-                    <a:blip r:embed="rId33" cstate="print">
+                    <a:blip r:embed="rId32" cstate="print">
                       <a:extLst>
                         <a:ext uri="{28A0092B-C50C-407E-A947-70E740481C1C}">
                           <a14:useLocalDpi xmlns:a14="http://schemas.microsoft.com/office/drawing/2010/main" val="0"/>
@@ -27309,7 +27294,7 @@
                     <pic:cNvPicPr/>
                   </pic:nvPicPr>
                   <pic:blipFill>
-                    <a:blip r:embed="rId34"/>
+                    <a:blip r:embed="rId33"/>
                     <a:stretch>
                       <a:fillRect/>
                     </a:stretch>
@@ -27395,6 +27380,7 @@
           <w:noProof/>
           <w:lang w:val="es-ES" w:eastAsia="es-ES"/>
         </w:rPr>
+        <w:lastRenderedPageBreak/>
         <w:drawing>
           <wp:inline distT="0" distB="0" distL="0" distR="0" wp14:anchorId="58477744" wp14:editId="48B752A8">
             <wp:extent cx="3499200" cy="1476673"/>
@@ -27411,7 +27397,7 @@
                     <pic:cNvPicPr/>
                   </pic:nvPicPr>
                   <pic:blipFill>
-                    <a:blip r:embed="rId35"/>
+                    <a:blip r:embed="rId34"/>
                     <a:stretch>
                       <a:fillRect/>
                     </a:stretch>
@@ -27561,7 +27547,6 @@
           <w:rFonts w:cs="Times New Roman"/>
           <w:szCs w:val="24"/>
         </w:rPr>
-        <w:lastRenderedPageBreak/>
         <w:t>El botón “Ver resultado” nos permite visualizar quien obtuvo más votos entre las opciones de “si” o “no”, dándonos como mensaje “La mayoría de votos nos dan un resultado de Si” si es si el ganador y si el vencedor es no “La mayoría de votos nos dan un resultado de No”</w:t>
       </w:r>
     </w:p>
@@ -27581,52 +27566,6 @@
         </w:rPr>
         <w:t>Y para borrar los datos almacenados en ver resultados lo hacemos con el botón borrar resultado así nuestra pantalla principal quedara vacía y además de que nos permite volver a realizar el sufragio una vez más realizando el mismo proceso desde el botón comenzar.</w:t>
       </w:r>
-    </w:p>
-    <w:p>
-      <w:pPr>
-        <w:spacing w:line="360" w:lineRule="auto"/>
-        <w:jc w:val="left"/>
-        <w:rPr>
-          <w:rFonts w:cs="Times New Roman"/>
-          <w:b/>
-          <w:szCs w:val="24"/>
-          <w:lang w:val="es-ES"/>
-        </w:rPr>
-      </w:pPr>
-    </w:p>
-    <w:p>
-      <w:pPr>
-        <w:spacing w:line="360" w:lineRule="auto"/>
-        <w:jc w:val="left"/>
-        <w:rPr>
-          <w:rFonts w:cs="Times New Roman"/>
-          <w:b/>
-          <w:szCs w:val="24"/>
-          <w:lang w:val="es-ES"/>
-        </w:rPr>
-      </w:pPr>
-    </w:p>
-    <w:p>
-      <w:pPr>
-        <w:spacing w:line="360" w:lineRule="auto"/>
-        <w:jc w:val="left"/>
-        <w:rPr>
-          <w:rFonts w:cs="Times New Roman"/>
-          <w:szCs w:val="24"/>
-          <w:lang w:val="es-ES"/>
-        </w:rPr>
-      </w:pPr>
-    </w:p>
-    <w:p>
-      <w:pPr>
-        <w:spacing w:line="360" w:lineRule="auto"/>
-        <w:jc w:val="left"/>
-        <w:rPr>
-          <w:rFonts w:cs="Times New Roman"/>
-          <w:szCs w:val="24"/>
-          <w:lang w:val="es-ES"/>
-        </w:rPr>
-      </w:pPr>
     </w:p>
     <w:p>
       <w:pPr>
@@ -27668,20 +27607,8 @@
           <w:sz w:val="32"/>
           <w:szCs w:val="26"/>
         </w:rPr>
-        <w:t>Ficha Técnica de Calculadora de Octal</w:t>
-      </w:r>
-    </w:p>
-    <w:p>
-      <w:pPr>
-        <w:jc w:val="center"/>
-        <w:rPr>
-          <w:rFonts w:asciiTheme="majorHAnsi" w:hAnsiTheme="majorHAnsi"/>
-          <w:b/>
-          <w:i/>
-          <w:sz w:val="28"/>
-          <w:szCs w:val="26"/>
-        </w:rPr>
-      </w:pPr>
+        <w:t>Ficha Técnica</w:t>
+      </w:r>
     </w:p>
     <w:p>
       <w:pPr>
@@ -27797,6 +27724,7 @@
                 <w:sz w:val="26"/>
                 <w:szCs w:val="26"/>
               </w:rPr>
+              <w:lastRenderedPageBreak/>
               <w:t>Software de edición y programación</w:t>
             </w:r>
           </w:p>
@@ -27899,7 +27827,6 @@
                 <w:sz w:val="26"/>
                 <w:szCs w:val="26"/>
               </w:rPr>
-              <w:lastRenderedPageBreak/>
               <w:t>Software</w:t>
             </w:r>
           </w:p>
@@ -27948,6 +27875,7 @@
     </w:p>
     <w:p/>
     <w:sectPr>
+      <w:footerReference w:type="default" r:id="rId35"/>
       <w:pgSz w:w="11906" w:h="16838"/>
       <w:pgMar w:top="1440" w:right="1440" w:bottom="1440" w:left="1440" w:header="709" w:footer="709" w:gutter="0"/>
       <w:cols w:space="708"/>
@@ -32007,6 +31935,7 @@
   <w:style w:type="character" w:default="1" w:styleId="Fuentedeprrafopredeter">
     <w:name w:val="Default Paragraph Font"/>
     <w:uiPriority w:val="1"/>
+    <w:semiHidden/>
     <w:unhideWhenUsed/>
   </w:style>
   <w:style w:type="table" w:default="1" w:styleId="Tablanormal">
@@ -39670,7 +39599,7 @@
 </file>
 
 <file path=customXml/itemProps1.xml><?xml version="1.0" encoding="utf-8"?>
-<ds:datastoreItem xmlns:ds="http://schemas.openxmlformats.org/officeDocument/2006/customXml" ds:itemID="{68CF890E-2BB7-43AC-A334-AC05772F7EAD}">
+<ds:datastoreItem xmlns:ds="http://schemas.openxmlformats.org/officeDocument/2006/customXml" ds:itemID="{0DB63EEF-FE4C-4781-9E5F-57C755D4B73A}">
   <ds:schemaRefs>
     <ds:schemaRef ds:uri="http://schemas.openxmlformats.org/officeDocument/2006/bibliography"/>
   </ds:schemaRefs>

--- a/Informe Carrillo Guzman Hernandez.docx
+++ b/Informe Carrillo Guzman Hernandez.docx
@@ -14,6 +14,7 @@
           <w:lang w:val="es-ES"/>
         </w:rPr>
       </w:pPr>
+      <w:bookmarkStart w:id="0" w:name="_GoBack"/>
       <w:r>
         <w:rPr>
           <w:rFonts w:cs="Times New Roman"/>
@@ -25057,7 +25058,7 @@
           <w:i/>
           <w:noProof/>
         </w:rPr>
-        <w:t>6</w:t>
+        <w:t>9</w:t>
       </w:r>
       <w:r>
         <w:rPr>
@@ -25191,7 +25192,7 @@
           <w:i/>
           <w:noProof/>
         </w:rPr>
-        <w:t>6</w:t>
+        <w:t>10</w:t>
       </w:r>
       <w:r>
         <w:rPr>
@@ -25310,7 +25311,7 @@
           <w:i/>
           <w:noProof/>
         </w:rPr>
-        <w:t>6</w:t>
+        <w:t>11</w:t>
       </w:r>
       <w:r>
         <w:rPr>
@@ -25379,7 +25380,6 @@
         </w:rPr>
         <w:t>, aplicando el sensor de reloj.</w:t>
       </w:r>
-      <w:bookmarkStart w:id="0" w:name="_GoBack"/>
       <w:r>
         <w:rPr>
           <w:noProof/>
@@ -25421,7 +25421,6 @@
           </wp:inline>
         </w:drawing>
       </w:r>
-      <w:bookmarkEnd w:id="0"/>
     </w:p>
     <w:p>
       <w:pPr>
@@ -25465,7 +25464,7 @@
           <w:i/>
           <w:noProof/>
         </w:rPr>
-        <w:t>6</w:t>
+        <w:t>12</w:t>
       </w:r>
       <w:r>
         <w:rPr>
@@ -25642,7 +25641,7 @@
           <w:i/>
           <w:noProof/>
         </w:rPr>
-        <w:t>6</w:t>
+        <w:t>13</w:t>
       </w:r>
       <w:r>
         <w:rPr>
@@ -25790,7 +25789,7 @@
           <w:i/>
           <w:noProof/>
         </w:rPr>
-        <w:t>6</w:t>
+        <w:t>14</w:t>
       </w:r>
       <w:r>
         <w:rPr>
@@ -25967,7 +25966,7 @@
           <w:i/>
           <w:noProof/>
         </w:rPr>
-        <w:t>6</w:t>
+        <w:t>15</w:t>
       </w:r>
       <w:r>
         <w:rPr>
@@ -26129,7 +26128,7 @@
           <w:i/>
           <w:noProof/>
         </w:rPr>
-        <w:t>6</w:t>
+        <w:t>16</w:t>
       </w:r>
       <w:r>
         <w:rPr>
@@ -26392,7 +26391,7 @@
         <w:rPr>
           <w:noProof/>
         </w:rPr>
-        <w:t>9</w:t>
+        <w:t>17</w:t>
       </w:r>
       <w:r>
         <w:fldChar w:fldCharType="end"/>
@@ -26944,7 +26943,7 @@
         <w:rPr>
           <w:noProof/>
         </w:rPr>
-        <w:t>10</w:t>
+        <w:t>18</w:t>
       </w:r>
       <w:r>
         <w:fldChar w:fldCharType="end"/>
@@ -27245,7 +27244,7 @@
         <w:rPr>
           <w:noProof/>
         </w:rPr>
-        <w:t>11</w:t>
+        <w:t>19</w:t>
       </w:r>
       <w:r>
         <w:fldChar w:fldCharType="end"/>
@@ -27340,7 +27339,7 @@
         <w:rPr>
           <w:noProof/>
         </w:rPr>
-        <w:t>12</w:t>
+        <w:t>20</w:t>
       </w:r>
       <w:r>
         <w:fldChar w:fldCharType="end"/>
@@ -27443,7 +27442,7 @@
         <w:rPr>
           <w:noProof/>
         </w:rPr>
-        <w:t>13</w:t>
+        <w:t>21</w:t>
       </w:r>
       <w:r>
         <w:fldChar w:fldCharType="end"/>
@@ -27873,6 +27872,7 @@
         <w:t>Tabla numero 1: Especificaciones</w:t>
       </w:r>
     </w:p>
+    <w:bookmarkEnd w:id="0"/>
     <w:p/>
     <w:sectPr>
       <w:footerReference w:type="default" r:id="rId35"/>
@@ -39599,7 +39599,7 @@
 </file>
 
 <file path=customXml/itemProps1.xml><?xml version="1.0" encoding="utf-8"?>
-<ds:datastoreItem xmlns:ds="http://schemas.openxmlformats.org/officeDocument/2006/customXml" ds:itemID="{0DB63EEF-FE4C-4781-9E5F-57C755D4B73A}">
+<ds:datastoreItem xmlns:ds="http://schemas.openxmlformats.org/officeDocument/2006/customXml" ds:itemID="{D8798FCF-3AF8-464C-BC97-EB3B9B54BBCD}">
   <ds:schemaRefs>
     <ds:schemaRef ds:uri="http://schemas.openxmlformats.org/officeDocument/2006/bibliography"/>
   </ds:schemaRefs>

--- a/Informe Carrillo Guzman Hernandez.docx
+++ b/Informe Carrillo Guzman Hernandez.docx
@@ -14,7 +14,6 @@
           <w:lang w:val="es-ES"/>
         </w:rPr>
       </w:pPr>
-      <w:bookmarkStart w:id="0" w:name="_GoBack"/>
       <w:r>
         <w:rPr>
           <w:rFonts w:cs="Times New Roman"/>
@@ -12166,9 +12165,9 @@
         </w:rPr>
         <w:lastRenderedPageBreak/>
         <w:drawing>
-          <wp:inline distT="0" distB="0" distL="0" distR="0" wp14:anchorId="06D8E5F6" wp14:editId="05447235">
-            <wp:extent cx="3867150" cy="2662986"/>
-            <wp:effectExtent l="0" t="0" r="0" b="4445"/>
+          <wp:inline distT="0" distB="0" distL="0" distR="0" wp14:anchorId="06D8E5F6" wp14:editId="1DBCB0F1">
+            <wp:extent cx="3667125" cy="2525246"/>
+            <wp:effectExtent l="0" t="0" r="0" b="8890"/>
             <wp:docPr id="11" name="Imagen 11"/>
             <wp:cNvGraphicFramePr>
               <a:graphicFrameLocks xmlns:a="http://schemas.openxmlformats.org/drawingml/2006/main" noChangeAspect="1"/>
@@ -12189,7 +12188,7 @@
                   <pic:spPr>
                     <a:xfrm>
                       <a:off x="0" y="0"/>
-                      <a:ext cx="3872416" cy="2666613"/>
+                      <a:ext cx="3675721" cy="2531165"/>
                     </a:xfrm>
                     <a:prstGeom prst="rect">
                       <a:avLst/>
@@ -12266,6 +12265,133 @@
         <w:t>multisim</w:t>
       </w:r>
       <w:proofErr w:type="spellEnd"/>
+    </w:p>
+    <w:p>
+      <w:r>
+        <w:t>Función implementada en laboratorio virtual</w:t>
+      </w:r>
+    </w:p>
+    <w:p>
+      <w:pPr>
+        <w:jc w:val="center"/>
+      </w:pPr>
+      <w:r>
+        <w:rPr>
+          <w:noProof/>
+          <w:lang w:val="es-ES" w:eastAsia="es-ES"/>
+        </w:rPr>
+        <w:drawing>
+          <wp:inline distT="0" distB="0" distL="0" distR="0" wp14:anchorId="75C164EB" wp14:editId="266C5F87">
+            <wp:extent cx="1733550" cy="1119366"/>
+            <wp:effectExtent l="0" t="0" r="0" b="5080"/>
+            <wp:docPr id="12" name="Imagen 12" descr="D:\Descargas 2019\Captura.PNG"/>
+            <wp:cNvGraphicFramePr>
+              <a:graphicFrameLocks xmlns:a="http://schemas.openxmlformats.org/drawingml/2006/main" noChangeAspect="1"/>
+            </wp:cNvGraphicFramePr>
+            <a:graphic xmlns:a="http://schemas.openxmlformats.org/drawingml/2006/main">
+              <a:graphicData uri="http://schemas.openxmlformats.org/drawingml/2006/picture">
+                <pic:pic xmlns:pic="http://schemas.openxmlformats.org/drawingml/2006/picture">
+                  <pic:nvPicPr>
+                    <pic:cNvPr id="0" name="Picture 1" descr="D:\Descargas 2019\Captura.PNG"/>
+                    <pic:cNvPicPr>
+                      <a:picLocks noChangeAspect="1" noChangeArrowheads="1"/>
+                    </pic:cNvPicPr>
+                  </pic:nvPicPr>
+                  <pic:blipFill>
+                    <a:blip r:embed="rId21" cstate="print">
+                      <a:extLst>
+                        <a:ext uri="{28A0092B-C50C-407E-A947-70E740481C1C}">
+                          <a14:useLocalDpi xmlns:a14="http://schemas.microsoft.com/office/drawing/2010/main" val="0"/>
+                        </a:ext>
+                      </a:extLst>
+                    </a:blip>
+                    <a:srcRect/>
+                    <a:stretch>
+                      <a:fillRect/>
+                    </a:stretch>
+                  </pic:blipFill>
+                  <pic:spPr bwMode="auto">
+                    <a:xfrm>
+                      <a:off x="0" y="0"/>
+                      <a:ext cx="1738919" cy="1122833"/>
+                    </a:xfrm>
+                    <a:prstGeom prst="rect">
+                      <a:avLst/>
+                    </a:prstGeom>
+                    <a:noFill/>
+                    <a:ln>
+                      <a:noFill/>
+                    </a:ln>
+                  </pic:spPr>
+                </pic:pic>
+              </a:graphicData>
+            </a:graphic>
+          </wp:inline>
+        </w:drawing>
+      </w:r>
+    </w:p>
+    <w:p>
+      <w:pPr>
+        <w:pStyle w:val="Descripcin"/>
+        <w:spacing w:before="240"/>
+        <w:jc w:val="center"/>
+        <w:rPr>
+          <w:b w:val="0"/>
+          <w:i w:val="0"/>
+        </w:rPr>
+      </w:pPr>
+      <w:r>
+        <w:t xml:space="preserve">Figura </w:t>
+      </w:r>
+      <w:r>
+        <w:fldChar w:fldCharType="begin"/>
+      </w:r>
+      <w:r>
+        <w:instrText xml:space="preserve"> SEQ Figura \* ARABIC </w:instrText>
+      </w:r>
+      <w:r>
+        <w:fldChar w:fldCharType="separate"/>
+      </w:r>
+      <w:r>
+        <w:rPr>
+          <w:noProof/>
+        </w:rPr>
+        <w:t>7</w:t>
+      </w:r>
+      <w:r>
+        <w:fldChar w:fldCharType="end"/>
+      </w:r>
+      <w:r>
+        <w:t xml:space="preserve">. </w:t>
+      </w:r>
+      <w:r>
+        <w:rPr>
+          <w:b w:val="0"/>
+          <w:i w:val="0"/>
+        </w:rPr>
+        <w:t xml:space="preserve">Circuito </w:t>
+      </w:r>
+      <w:r>
+        <w:rPr>
+          <w:b w:val="0"/>
+          <w:i w:val="0"/>
+        </w:rPr>
+        <w:t>de turno</w:t>
+      </w:r>
+      <w:r>
+        <w:rPr>
+          <w:b w:val="0"/>
+          <w:i w:val="0"/>
+        </w:rPr>
+        <w:t xml:space="preserve"> simulado en </w:t>
+      </w:r>
+      <w:r>
+        <w:rPr>
+          <w:b w:val="0"/>
+          <w:i w:val="0"/>
+        </w:rPr>
+        <w:t>laboratorio virtual</w:t>
+      </w:r>
     </w:p>
     <w:p>
       <w:pPr>
@@ -12524,6 +12650,7 @@
     </w:p>
     <w:p>
       <w:r>
+        <w:lastRenderedPageBreak/>
         <w:t>m = 1 si A&lt;B</w:t>
       </w:r>
     </w:p>
@@ -13073,7 +13200,6 @@
               <w:spacing w:after="160" w:line="259" w:lineRule="auto"/>
             </w:pPr>
             <w:r>
-              <w:lastRenderedPageBreak/>
               <w:t>0</w:t>
             </w:r>
           </w:p>
@@ -17109,6 +17235,7 @@
             <w:rPr>
               <w:rFonts w:ascii="Cambria Math" w:hAnsi="Cambria Math"/>
             </w:rPr>
+            <w:lastRenderedPageBreak/>
             <m:t>=</m:t>
           </m:r>
           <m:acc>
@@ -18719,7 +18846,6 @@
           </w:tcPr>
           <w:p>
             <w:r>
-              <w:lastRenderedPageBreak/>
               <w:t>10</w:t>
             </w:r>
           </w:p>
@@ -19949,13 +20075,6 @@
           </m:acc>
         </m:oMath>
       </m:oMathPara>
-    </w:p>
-    <w:p>
-      <w:pPr>
-        <w:rPr>
-          <w:b/>
-        </w:rPr>
-      </w:pPr>
     </w:p>
     <w:p>
       <w:pPr>
@@ -23221,6 +23340,7 @@
               <w:spacing w:after="160" w:line="259" w:lineRule="auto"/>
             </w:pPr>
             <w:r>
+              <w:lastRenderedPageBreak/>
               <w:t>1</w:t>
             </w:r>
           </w:p>
@@ -23900,7 +24020,6 @@
               <w:spacing w:after="160" w:line="259" w:lineRule="auto"/>
             </w:pPr>
             <w:r>
-              <w:lastRenderedPageBreak/>
               <w:t>1</w:t>
             </w:r>
           </w:p>
@@ -24730,7 +24849,7 @@
                     <pic:cNvPicPr/>
                   </pic:nvPicPr>
                   <pic:blipFill>
-                    <a:blip r:embed="rId21"/>
+                    <a:blip r:embed="rId22"/>
                     <a:stretch>
                       <a:fillRect/>
                     </a:stretch>
@@ -24777,7 +24896,7 @@
         <w:rPr>
           <w:noProof/>
         </w:rPr>
-        <w:t>7</w:t>
+        <w:t>8</w:t>
       </w:r>
       <w:r>
         <w:fldChar w:fldCharType="end"/>
@@ -24835,155 +24954,10 @@
           <w:lang w:val="es-ES" w:eastAsia="es-ES"/>
         </w:rPr>
         <w:drawing>
-          <wp:inline distT="0" distB="0" distL="0" distR="0" wp14:anchorId="4E9E97A1" wp14:editId="36FAD0C0">
-            <wp:extent cx="2924175" cy="2112488"/>
+          <wp:inline distT="0" distB="0" distL="0" distR="0" wp14:anchorId="4E9E97A1" wp14:editId="35D47CFA">
+            <wp:extent cx="2923513" cy="2112010"/>
             <wp:effectExtent l="0" t="0" r="0" b="2540"/>
             <wp:docPr id="44" name="Imagen 44"/>
-            <wp:cNvGraphicFramePr>
-              <a:graphicFrameLocks xmlns:a="http://schemas.openxmlformats.org/drawingml/2006/main" noChangeAspect="1"/>
-            </wp:cNvGraphicFramePr>
-            <a:graphic xmlns:a="http://schemas.openxmlformats.org/drawingml/2006/main">
-              <a:graphicData uri="http://schemas.openxmlformats.org/drawingml/2006/picture">
-                <pic:pic xmlns:pic="http://schemas.openxmlformats.org/drawingml/2006/picture">
-                  <pic:nvPicPr>
-                    <pic:cNvPr id="1" name=""/>
-                    <pic:cNvPicPr/>
-                  </pic:nvPicPr>
-                  <pic:blipFill>
-                    <a:blip r:embed="rId22"/>
-                    <a:stretch>
-                      <a:fillRect/>
-                    </a:stretch>
-                  </pic:blipFill>
-                  <pic:spPr>
-                    <a:xfrm>
-                      <a:off x="0" y="0"/>
-                      <a:ext cx="2954312" cy="2134260"/>
-                    </a:xfrm>
-                    <a:prstGeom prst="rect">
-                      <a:avLst/>
-                    </a:prstGeom>
-                  </pic:spPr>
-                </pic:pic>
-              </a:graphicData>
-            </a:graphic>
-          </wp:inline>
-        </w:drawing>
-      </w:r>
-    </w:p>
-    <w:p>
-      <w:pPr>
-        <w:pStyle w:val="Descripcin"/>
-        <w:spacing w:before="240"/>
-        <w:jc w:val="center"/>
-        <w:rPr>
-          <w:b w:val="0"/>
-          <w:i w:val="0"/>
-        </w:rPr>
-      </w:pPr>
-      <w:r>
-        <w:t xml:space="preserve">Figura </w:t>
-      </w:r>
-      <w:r>
-        <w:fldChar w:fldCharType="begin"/>
-      </w:r>
-      <w:r>
-        <w:instrText xml:space="preserve"> SEQ Figura \* ARABIC </w:instrText>
-      </w:r>
-      <w:r>
-        <w:fldChar w:fldCharType="separate"/>
-      </w:r>
-      <w:r>
-        <w:rPr>
-          <w:noProof/>
-        </w:rPr>
-        <w:t>8</w:t>
-      </w:r>
-      <w:r>
-        <w:fldChar w:fldCharType="end"/>
-      </w:r>
-      <w:r>
-        <w:t xml:space="preserve">. </w:t>
-      </w:r>
-      <w:r>
-        <w:rPr>
-          <w:b w:val="0"/>
-          <w:i w:val="0"/>
-        </w:rPr>
-        <w:t xml:space="preserve">Circuito </w:t>
-      </w:r>
-      <w:r>
-        <w:rPr>
-          <w:b w:val="0"/>
-          <w:i w:val="0"/>
-        </w:rPr>
-        <w:t>comparador</w:t>
-      </w:r>
-      <w:r>
-        <w:rPr>
-          <w:b w:val="0"/>
-          <w:i w:val="0"/>
-        </w:rPr>
-        <w:t xml:space="preserve"> simulado en </w:t>
-      </w:r>
-      <w:r>
-        <w:rPr>
-          <w:b w:val="0"/>
-          <w:i w:val="0"/>
-        </w:rPr>
-        <w:t>laboratorio virtual</w:t>
-      </w:r>
-    </w:p>
-    <w:p>
-      <w:pPr>
-        <w:spacing w:line="360" w:lineRule="auto"/>
-        <w:rPr>
-          <w:b/>
-        </w:rPr>
-      </w:pPr>
-      <w:r>
-        <w:rPr>
-          <w:b/>
-        </w:rPr>
-        <w:t>Explicación código fuente</w:t>
-      </w:r>
-    </w:p>
-    <w:p>
-      <w:pPr>
-        <w:spacing w:line="360" w:lineRule="auto"/>
-        <w:rPr>
-          <w:b/>
-          <w:lang w:val="es-CO"/>
-        </w:rPr>
-      </w:pPr>
-      <w:r>
-        <w:rPr>
-          <w:b/>
-          <w:lang w:val="es-CO"/>
-        </w:rPr>
-        <w:t>Vista Diseñador Screen1</w:t>
-      </w:r>
-    </w:p>
-    <w:p>
-      <w:pPr>
-        <w:spacing w:line="360" w:lineRule="auto"/>
-        <w:jc w:val="center"/>
-        <w:rPr>
-          <w:b/>
-          <w:lang w:val="es-CO"/>
-        </w:rPr>
-      </w:pPr>
-      <w:r>
-        <w:rPr>
-          <w:noProof/>
-          <w:lang w:val="es-ES" w:eastAsia="es-ES"/>
-        </w:rPr>
-        <w:lastRenderedPageBreak/>
-        <w:drawing>
-          <wp:inline distT="0" distB="0" distL="0" distR="0" wp14:anchorId="4ACD6184" wp14:editId="63F2AB99">
-            <wp:extent cx="906454" cy="1440000"/>
-            <wp:effectExtent l="0" t="0" r="8255" b="8255"/>
-            <wp:docPr id="27" name="Imagen 27"/>
             <wp:cNvGraphicFramePr>
               <a:graphicFrameLocks xmlns:a="http://schemas.openxmlformats.org/drawingml/2006/main" noChangeAspect="1"/>
             </wp:cNvGraphicFramePr>
@@ -25003,7 +24977,7 @@
                   <pic:spPr>
                     <a:xfrm>
                       <a:off x="0" y="0"/>
-                      <a:ext cx="906454" cy="1440000"/>
+                      <a:ext cx="2956807" cy="2136062"/>
                     </a:xfrm>
                     <a:prstGeom prst="rect">
                       <a:avLst/>
@@ -25018,95 +24992,106 @@
     </w:p>
     <w:p>
       <w:pPr>
+        <w:pStyle w:val="Descripcin"/>
+        <w:spacing w:before="240"/>
+        <w:jc w:val="center"/>
+        <w:rPr>
+          <w:b w:val="0"/>
+          <w:i w:val="0"/>
+        </w:rPr>
+      </w:pPr>
+      <w:r>
+        <w:t xml:space="preserve">Figura </w:t>
+      </w:r>
+      <w:r>
+        <w:fldChar w:fldCharType="begin"/>
+      </w:r>
+      <w:r>
+        <w:instrText xml:space="preserve"> SEQ Figura \* ARABIC </w:instrText>
+      </w:r>
+      <w:r>
+        <w:fldChar w:fldCharType="separate"/>
+      </w:r>
+      <w:r>
+        <w:rPr>
+          <w:noProof/>
+        </w:rPr>
+        <w:t>9</w:t>
+      </w:r>
+      <w:r>
+        <w:fldChar w:fldCharType="end"/>
+      </w:r>
+      <w:r>
+        <w:t xml:space="preserve">. </w:t>
+      </w:r>
+      <w:r>
+        <w:rPr>
+          <w:b w:val="0"/>
+          <w:i w:val="0"/>
+        </w:rPr>
+        <w:t xml:space="preserve">Circuito </w:t>
+      </w:r>
+      <w:r>
+        <w:rPr>
+          <w:b w:val="0"/>
+          <w:i w:val="0"/>
+        </w:rPr>
+        <w:t>comparador</w:t>
+      </w:r>
+      <w:r>
+        <w:rPr>
+          <w:b w:val="0"/>
+          <w:i w:val="0"/>
+        </w:rPr>
+        <w:t xml:space="preserve"> simulado en </w:t>
+      </w:r>
+      <w:r>
+        <w:rPr>
+          <w:b w:val="0"/>
+          <w:i w:val="0"/>
+        </w:rPr>
+        <w:t>laboratorio virtual</w:t>
+      </w:r>
+    </w:p>
+    <w:p>
+      <w:pPr>
+        <w:spacing w:line="360" w:lineRule="auto"/>
+        <w:rPr>
+          <w:b/>
+        </w:rPr>
+      </w:pPr>
+      <w:r>
+        <w:rPr>
+          <w:b/>
+        </w:rPr>
+        <w:lastRenderedPageBreak/>
+        <w:t>Explicación código fuente</w:t>
+      </w:r>
+    </w:p>
+    <w:p>
+      <w:pPr>
+        <w:spacing w:line="360" w:lineRule="auto"/>
+        <w:rPr>
+          <w:b/>
+          <w:lang w:val="es-CO"/>
+        </w:rPr>
+      </w:pPr>
+      <w:r>
+        <w:rPr>
+          <w:b/>
+          <w:lang w:val="es-CO"/>
+        </w:rPr>
+        <w:t>Vista Diseñador Screen1</w:t>
+      </w:r>
+    </w:p>
+    <w:p>
+      <w:pPr>
         <w:spacing w:line="360" w:lineRule="auto"/>
         <w:jc w:val="center"/>
         <w:rPr>
-          <w:lang w:val="es-CO"/>
-        </w:rPr>
-      </w:pPr>
-      <w:r>
-        <w:rPr>
-          <w:b/>
-          <w:i/>
-        </w:rPr>
-        <w:t xml:space="preserve">Figura </w:t>
-      </w:r>
-      <w:r>
-        <w:rPr>
-          <w:b/>
-          <w:i/>
-        </w:rPr>
-        <w:fldChar w:fldCharType="begin"/>
-      </w:r>
-      <w:r>
-        <w:rPr>
-          <w:b/>
-          <w:i/>
-        </w:rPr>
-        <w:instrText xml:space="preserve"> SEQ Figura \* ARABIC </w:instrText>
-      </w:r>
-      <w:r>
-        <w:rPr>
-          <w:b/>
-          <w:i/>
-        </w:rPr>
-        <w:fldChar w:fldCharType="separate"/>
-      </w:r>
-      <w:r>
-        <w:rPr>
-          <w:b/>
-          <w:i/>
-          <w:noProof/>
-        </w:rPr>
-        <w:t>9</w:t>
-      </w:r>
-      <w:r>
-        <w:rPr>
-          <w:b/>
-          <w:i/>
-        </w:rPr>
-        <w:fldChar w:fldCharType="end"/>
-      </w:r>
-      <w:r>
-        <w:rPr>
-          <w:b/>
-          <w:i/>
-        </w:rPr>
-        <w:t>.</w:t>
-      </w:r>
-      <w:r>
-        <w:rPr>
-          <w:b/>
-          <w:i/>
-        </w:rPr>
-        <w:t xml:space="preserve"> </w:t>
-      </w:r>
-      <w:r>
-        <w:t>Vista diseñador</w:t>
-      </w:r>
-    </w:p>
-    <w:p>
-      <w:pPr>
-        <w:spacing w:line="360" w:lineRule="auto"/>
-        <w:rPr>
-          <w:lang w:val="es-CO"/>
-        </w:rPr>
-      </w:pPr>
-      <w:r>
-        <w:rPr>
           <w:b/>
           <w:lang w:val="es-CO"/>
         </w:rPr>
-        <w:t>Screen3</w:t>
-      </w:r>
-    </w:p>
-    <w:p>
-      <w:pPr>
-        <w:spacing w:line="360" w:lineRule="auto"/>
-        <w:jc w:val="center"/>
-        <w:rPr>
-          <w:lang w:val="es-CO"/>
-        </w:rPr>
       </w:pPr>
       <w:r>
         <w:rPr>
@@ -25114,10 +25099,10 @@
           <w:lang w:val="es-ES" w:eastAsia="es-ES"/>
         </w:rPr>
         <w:drawing>
-          <wp:inline distT="0" distB="0" distL="0" distR="0" wp14:anchorId="0AE92AFB" wp14:editId="3EFC8C26">
-            <wp:extent cx="844959" cy="1440000"/>
-            <wp:effectExtent l="0" t="0" r="0" b="8255"/>
-            <wp:docPr id="28" name="Imagen 28"/>
+          <wp:inline distT="0" distB="0" distL="0" distR="0" wp14:anchorId="4ACD6184" wp14:editId="63F2AB99">
+            <wp:extent cx="906454" cy="1440000"/>
+            <wp:effectExtent l="0" t="0" r="8255" b="8255"/>
+            <wp:docPr id="27" name="Imagen 27"/>
             <wp:cNvGraphicFramePr>
               <a:graphicFrameLocks xmlns:a="http://schemas.openxmlformats.org/drawingml/2006/main" noChangeAspect="1"/>
             </wp:cNvGraphicFramePr>
@@ -25137,7 +25122,7 @@
                   <pic:spPr>
                     <a:xfrm>
                       <a:off x="0" y="0"/>
-                      <a:ext cx="844959" cy="1440000"/>
+                      <a:ext cx="906454" cy="1440000"/>
                     </a:xfrm>
                     <a:prstGeom prst="rect">
                       <a:avLst/>
@@ -25216,12 +25201,27 @@
         <w:t xml:space="preserve"> </w:t>
       </w:r>
       <w:r>
-        <w:t>Vista de elección</w:t>
+        <w:t>Vista diseñador</w:t>
       </w:r>
     </w:p>
     <w:p>
       <w:pPr>
         <w:spacing w:line="360" w:lineRule="auto"/>
+        <w:rPr>
+          <w:lang w:val="es-CO"/>
+        </w:rPr>
+      </w:pPr>
+      <w:r>
+        <w:rPr>
+          <w:b/>
+          <w:lang w:val="es-CO"/>
+        </w:rPr>
+        <w:t>Screen3</w:t>
+      </w:r>
+    </w:p>
+    <w:p>
+      <w:pPr>
+        <w:spacing w:line="360" w:lineRule="auto"/>
         <w:jc w:val="center"/>
         <w:rPr>
           <w:lang w:val="es-CO"/>
@@ -25233,10 +25233,10 @@
           <w:lang w:val="es-ES" w:eastAsia="es-ES"/>
         </w:rPr>
         <w:drawing>
-          <wp:inline distT="0" distB="0" distL="0" distR="0" wp14:anchorId="7D9263E2" wp14:editId="6005FDEE">
-            <wp:extent cx="3495675" cy="1547994"/>
-            <wp:effectExtent l="0" t="0" r="0" b="0"/>
-            <wp:docPr id="29" name="Imagen 29"/>
+          <wp:inline distT="0" distB="0" distL="0" distR="0" wp14:anchorId="0AE92AFB" wp14:editId="3EFC8C26">
+            <wp:extent cx="844959" cy="1440000"/>
+            <wp:effectExtent l="0" t="0" r="0" b="8255"/>
+            <wp:docPr id="28" name="Imagen 28"/>
             <wp:cNvGraphicFramePr>
               <a:graphicFrameLocks xmlns:a="http://schemas.openxmlformats.org/drawingml/2006/main" noChangeAspect="1"/>
             </wp:cNvGraphicFramePr>
@@ -25256,7 +25256,7 @@
                   <pic:spPr>
                     <a:xfrm>
                       <a:off x="0" y="0"/>
-                      <a:ext cx="3510579" cy="1554594"/>
+                      <a:ext cx="844959" cy="1440000"/>
                     </a:xfrm>
                     <a:prstGeom prst="rect">
                       <a:avLst/>
@@ -25335,7 +25335,7 @@
         <w:t xml:space="preserve"> </w:t>
       </w:r>
       <w:r>
-        <w:t>Bloque 1</w:t>
+        <w:t>Vista de elección</w:t>
       </w:r>
     </w:p>
     <w:p>
@@ -25348,48 +25348,14 @@
       </w:pPr>
       <w:r>
         <w:rPr>
-          <w:lang w:val="es-CO"/>
-        </w:rPr>
-        <w:t xml:space="preserve">En este bloque de código armamos un </w:t>
-      </w:r>
-      <w:proofErr w:type="spellStart"/>
-      <w:r>
-        <w:rPr>
-          <w:lang w:val="es-CO"/>
-        </w:rPr>
-        <w:t>splash</w:t>
-      </w:r>
-      <w:proofErr w:type="spellEnd"/>
-      <w:r>
-        <w:rPr>
-          <w:lang w:val="es-CO"/>
-        </w:rPr>
-        <w:t xml:space="preserve"> </w:t>
-      </w:r>
-      <w:proofErr w:type="spellStart"/>
-      <w:r>
-        <w:rPr>
-          <w:lang w:val="es-CO"/>
-        </w:rPr>
-        <w:t>screen</w:t>
-      </w:r>
-      <w:proofErr w:type="spellEnd"/>
-      <w:r>
-        <w:rPr>
-          <w:lang w:val="es-CO"/>
-        </w:rPr>
-        <w:t>, aplicando el sensor de reloj.</w:t>
-      </w:r>
-      <w:r>
-        <w:rPr>
           <w:noProof/>
           <w:lang w:val="es-ES" w:eastAsia="es-ES"/>
         </w:rPr>
         <w:drawing>
-          <wp:inline distT="0" distB="0" distL="0" distR="0" wp14:anchorId="79BAB041" wp14:editId="195A848A">
-            <wp:extent cx="3448050" cy="1733778"/>
+          <wp:inline distT="0" distB="0" distL="0" distR="0" wp14:anchorId="7D9263E2" wp14:editId="1C59DBF0">
+            <wp:extent cx="2638425" cy="1168377"/>
             <wp:effectExtent l="0" t="0" r="0" b="0"/>
-            <wp:docPr id="2" name="Imagen 2"/>
+            <wp:docPr id="29" name="Imagen 29"/>
             <wp:cNvGraphicFramePr>
               <a:graphicFrameLocks xmlns:a="http://schemas.openxmlformats.org/drawingml/2006/main" noChangeAspect="1"/>
             </wp:cNvGraphicFramePr>
@@ -25409,7 +25375,7 @@
                   <pic:spPr>
                     <a:xfrm>
                       <a:off x="0" y="0"/>
-                      <a:ext cx="3458508" cy="1739037"/>
+                      <a:ext cx="2658818" cy="1177408"/>
                     </a:xfrm>
                     <a:prstGeom prst="rect">
                       <a:avLst/>
@@ -25488,13 +25454,13 @@
         <w:t xml:space="preserve"> </w:t>
       </w:r>
       <w:r>
-        <w:t>Bloque 2</w:t>
+        <w:t>Bloque 1</w:t>
       </w:r>
     </w:p>
     <w:p>
       <w:pPr>
         <w:spacing w:line="360" w:lineRule="auto"/>
-        <w:jc w:val="left"/>
+        <w:jc w:val="center"/>
         <w:rPr>
           <w:lang w:val="es-CO"/>
         </w:rPr>
@@ -25503,14 +25469,27 @@
         <w:rPr>
           <w:lang w:val="es-CO"/>
         </w:rPr>
-        <w:lastRenderedPageBreak/>
-        <w:t xml:space="preserve">Ahora en este bloque se asignamos una función a cada botón de nuestro </w:t>
+        <w:t xml:space="preserve">En este bloque de código armamos un </w:t>
       </w:r>
       <w:proofErr w:type="spellStart"/>
       <w:r>
         <w:rPr>
           <w:lang w:val="es-CO"/>
         </w:rPr>
+        <w:t>splash</w:t>
+      </w:r>
+      <w:proofErr w:type="spellEnd"/>
+      <w:r>
+        <w:rPr>
+          <w:lang w:val="es-CO"/>
+        </w:rPr>
+        <w:t xml:space="preserve"> </w:t>
+      </w:r>
+      <w:proofErr w:type="spellStart"/>
+      <w:r>
+        <w:rPr>
+          <w:lang w:val="es-CO"/>
+        </w:rPr>
         <w:t>screen</w:t>
       </w:r>
       <w:proofErr w:type="spellEnd"/>
@@ -25518,55 +25497,18 @@
         <w:rPr>
           <w:lang w:val="es-CO"/>
         </w:rPr>
-        <w:t xml:space="preserve"> principal, cuando presionamos el botón comenzar nos lanza a una nueva </w:t>
-      </w:r>
-      <w:proofErr w:type="spellStart"/>
-      <w:r>
-        <w:rPr>
-          <w:lang w:val="es-CO"/>
-        </w:rPr>
-        <w:t>screen</w:t>
-      </w:r>
-      <w:proofErr w:type="spellEnd"/>
-      <w:r>
-        <w:rPr>
-          <w:lang w:val="es-CO"/>
-        </w:rPr>
-        <w:t xml:space="preserve"> en donde comenzará el primer voto, para el botón resultado verificamos el valor si es menor que 1 para contabilizar los botos y dar una sentencia de si la mayoría votó que no, caso contrario quiere decir que la mayoría de los votos fueron si, y visualizamos en un </w:t>
-      </w:r>
-      <w:proofErr w:type="spellStart"/>
-      <w:r>
-        <w:rPr>
-          <w:lang w:val="es-CO"/>
-        </w:rPr>
-        <w:t>label</w:t>
-      </w:r>
-      <w:proofErr w:type="spellEnd"/>
-      <w:r>
-        <w:rPr>
-          <w:lang w:val="es-CO"/>
-        </w:rPr>
-        <w:t xml:space="preserve">. </w:t>
-      </w:r>
-    </w:p>
-    <w:p>
-      <w:pPr>
-        <w:spacing w:line="360" w:lineRule="auto"/>
-        <w:jc w:val="center"/>
-        <w:rPr>
-          <w:lang w:val="es-CO"/>
-        </w:rPr>
-      </w:pPr>
+        <w:t>, aplicando el sensor de reloj.</w:t>
+      </w:r>
       <w:r>
         <w:rPr>
           <w:noProof/>
           <w:lang w:val="es-ES" w:eastAsia="es-ES"/>
         </w:rPr>
         <w:drawing>
-          <wp:inline distT="0" distB="0" distL="0" distR="0" wp14:anchorId="06A2A379" wp14:editId="28661BA5">
-            <wp:extent cx="3655423" cy="1800000"/>
-            <wp:effectExtent l="0" t="0" r="2540" b="0"/>
-            <wp:docPr id="6" name="Imagen 6"/>
+          <wp:inline distT="0" distB="0" distL="0" distR="0" wp14:anchorId="79BAB041" wp14:editId="463580E6">
+            <wp:extent cx="2771775" cy="1393728"/>
+            <wp:effectExtent l="0" t="0" r="0" b="0"/>
+            <wp:docPr id="2" name="Imagen 2"/>
             <wp:cNvGraphicFramePr>
               <a:graphicFrameLocks xmlns:a="http://schemas.openxmlformats.org/drawingml/2006/main" noChangeAspect="1"/>
             </wp:cNvGraphicFramePr>
@@ -25586,7 +25528,7 @@
                   <pic:spPr>
                     <a:xfrm>
                       <a:off x="0" y="0"/>
-                      <a:ext cx="3655423" cy="1800000"/>
+                      <a:ext cx="2795534" cy="1405675"/>
                     </a:xfrm>
                     <a:prstGeom prst="rect">
                       <a:avLst/>
@@ -25665,7 +25607,7 @@
         <w:t xml:space="preserve"> </w:t>
       </w:r>
       <w:r>
-        <w:t>Bloque 3</w:t>
+        <w:t>Bloque 2</w:t>
       </w:r>
     </w:p>
     <w:p>
@@ -25680,7 +25622,8 @@
         <w:rPr>
           <w:lang w:val="es-CO"/>
         </w:rPr>
-        <w:t xml:space="preserve">En esta parte del código nos encontramos en la </w:t>
+        <w:lastRenderedPageBreak/>
+        <w:t xml:space="preserve">Ahora en este bloque se asignamos una función a cada botón de nuestro </w:t>
       </w:r>
       <w:proofErr w:type="spellStart"/>
       <w:r>
@@ -25694,7 +25637,35 @@
         <w:rPr>
           <w:lang w:val="es-CO"/>
         </w:rPr>
-        <w:t xml:space="preserve"> Voto_1 en donde inicializamos la variable cont_1 en 0 para empezar con los votos y cuando damos clic en sí. Le asignamos un valor de 1 y si es el botón No, le asignamos un valor de cero, en cualquiera de los dos casos nos lanza a la pantalla siguiente en donde mandamos el valor de cont_1.</w:t>
+        <w:t xml:space="preserve"> principal, cuando presionamos el botón comenzar nos lanza a una nueva </w:t>
+      </w:r>
+      <w:proofErr w:type="spellStart"/>
+      <w:r>
+        <w:rPr>
+          <w:lang w:val="es-CO"/>
+        </w:rPr>
+        <w:t>screen</w:t>
+      </w:r>
+      <w:proofErr w:type="spellEnd"/>
+      <w:r>
+        <w:rPr>
+          <w:lang w:val="es-CO"/>
+        </w:rPr>
+        <w:t xml:space="preserve"> en donde comenzará el primer voto, para el botón resultado verificamos el valor si es menor que 1 para contabilizar los botos y dar una sentencia de si la mayoría votó que no, caso contrario quiere decir que la mayoría de los votos fueron si, y visualizamos en un </w:t>
+      </w:r>
+      <w:proofErr w:type="spellStart"/>
+      <w:r>
+        <w:rPr>
+          <w:lang w:val="es-CO"/>
+        </w:rPr>
+        <w:t>label</w:t>
+      </w:r>
+      <w:proofErr w:type="spellEnd"/>
+      <w:r>
+        <w:rPr>
+          <w:lang w:val="es-CO"/>
+        </w:rPr>
+        <w:t xml:space="preserve">. </w:t>
       </w:r>
     </w:p>
     <w:p>
@@ -25711,10 +25682,10 @@
           <w:lang w:val="es-ES" w:eastAsia="es-ES"/>
         </w:rPr>
         <w:drawing>
-          <wp:inline distT="0" distB="0" distL="0" distR="0" wp14:anchorId="703F55BE" wp14:editId="48C93AD5">
-            <wp:extent cx="3585396" cy="1800000"/>
-            <wp:effectExtent l="0" t="0" r="0" b="0"/>
-            <wp:docPr id="30" name="Imagen 30"/>
+          <wp:inline distT="0" distB="0" distL="0" distR="0" wp14:anchorId="06A2A379" wp14:editId="28661BA5">
+            <wp:extent cx="3655423" cy="1800000"/>
+            <wp:effectExtent l="0" t="0" r="2540" b="0"/>
+            <wp:docPr id="6" name="Imagen 6"/>
             <wp:cNvGraphicFramePr>
               <a:graphicFrameLocks xmlns:a="http://schemas.openxmlformats.org/drawingml/2006/main" noChangeAspect="1"/>
             </wp:cNvGraphicFramePr>
@@ -25734,7 +25705,7 @@
                   <pic:spPr>
                     <a:xfrm>
                       <a:off x="0" y="0"/>
-                      <a:ext cx="3585396" cy="1800000"/>
+                      <a:ext cx="3655423" cy="1800000"/>
                     </a:xfrm>
                     <a:prstGeom prst="rect">
                       <a:avLst/>
@@ -25813,7 +25784,7 @@
         <w:t xml:space="preserve"> </w:t>
       </w:r>
       <w:r>
-        <w:t>Bloque 4</w:t>
+        <w:t>Bloque 3</w:t>
       </w:r>
     </w:p>
     <w:p>
@@ -25842,35 +25813,7 @@
         <w:rPr>
           <w:lang w:val="es-CO"/>
         </w:rPr>
-        <w:t xml:space="preserve"> Voto_2 en donde inicializamos la variable cont_2 en con el valor que mandamos desde la </w:t>
-      </w:r>
-      <w:proofErr w:type="spellStart"/>
-      <w:r>
-        <w:rPr>
-          <w:lang w:val="es-CO"/>
-        </w:rPr>
-        <w:t>screen</w:t>
-      </w:r>
-      <w:proofErr w:type="spellEnd"/>
-      <w:r>
-        <w:rPr>
-          <w:lang w:val="es-CO"/>
-        </w:rPr>
-        <w:t xml:space="preserve"> voto 1, cuando damos clic en sí, le asignamos la suma del valor que tenga nuestra </w:t>
-      </w:r>
-      <w:proofErr w:type="spellStart"/>
-      <w:r>
-        <w:rPr>
-          <w:lang w:val="es-CO"/>
-        </w:rPr>
-        <w:t>varibale</w:t>
-      </w:r>
-      <w:proofErr w:type="spellEnd"/>
-      <w:r>
-        <w:rPr>
-          <w:lang w:val="es-CO"/>
-        </w:rPr>
-        <w:t xml:space="preserve"> cont_2 +1 y si es el botón No le sumamos 0, en cualquiera de los dos casos nos lanza a la pantalla siguiente en donde mandamos el valor de cont_2.</w:t>
+        <w:t xml:space="preserve"> Voto_1 en donde inicializamos la variable cont_1 en 0 para empezar con los votos y cuando damos clic en sí. Le asignamos un valor de 1 y si es el botón No, le asignamos un valor de cero, en cualquiera de los dos casos nos lanza a la pantalla siguiente en donde mandamos el valor de cont_1.</w:t>
       </w:r>
     </w:p>
     <w:p>
@@ -25886,12 +25829,11 @@
           <w:noProof/>
           <w:lang w:val="es-ES" w:eastAsia="es-ES"/>
         </w:rPr>
-        <w:lastRenderedPageBreak/>
         <w:drawing>
-          <wp:inline distT="0" distB="0" distL="0" distR="0" wp14:anchorId="6AE2CAED" wp14:editId="198FE63A">
-            <wp:extent cx="3645371" cy="1800000"/>
+          <wp:inline distT="0" distB="0" distL="0" distR="0" wp14:anchorId="703F55BE" wp14:editId="48C93AD5">
+            <wp:extent cx="3585396" cy="1800000"/>
             <wp:effectExtent l="0" t="0" r="0" b="0"/>
-            <wp:docPr id="31" name="Imagen 31"/>
+            <wp:docPr id="30" name="Imagen 30"/>
             <wp:cNvGraphicFramePr>
               <a:graphicFrameLocks xmlns:a="http://schemas.openxmlformats.org/drawingml/2006/main" noChangeAspect="1"/>
             </wp:cNvGraphicFramePr>
@@ -25911,7 +25853,7 @@
                   <pic:spPr>
                     <a:xfrm>
                       <a:off x="0" y="0"/>
-                      <a:ext cx="3645371" cy="1800000"/>
+                      <a:ext cx="3585396" cy="1800000"/>
                     </a:xfrm>
                     <a:prstGeom prst="rect">
                       <a:avLst/>
@@ -25990,7 +25932,7 @@
         <w:t xml:space="preserve"> </w:t>
       </w:r>
       <w:r>
-        <w:t>Bloque 5</w:t>
+        <w:t>Bloque 4</w:t>
       </w:r>
     </w:p>
     <w:p>
@@ -26019,7 +25961,7 @@
         <w:rPr>
           <w:lang w:val="es-CO"/>
         </w:rPr>
-        <w:t xml:space="preserve"> Voto_3 en donde inicializamos la variable cont_3 en con el valor que mandamos desde la </w:t>
+        <w:t xml:space="preserve"> Voto_2 en donde inicializamos la variable cont_2 en con el valor que mandamos desde la </w:t>
       </w:r>
       <w:proofErr w:type="spellStart"/>
       <w:r>
@@ -26033,7 +25975,21 @@
         <w:rPr>
           <w:lang w:val="es-CO"/>
         </w:rPr>
-        <w:t xml:space="preserve"> voto 2, cuando damos clic en sí, le asignamos la suma del valor que tenga nuestra variable cont_2 +1 y si es el botón No le sumamos 0, en cualquiera de los dos casos nos lanza a la pantalla principal en donde podemos ya mostrar ya los resultados con el valor que mandamos de cont_3.</w:t>
+        <w:t xml:space="preserve"> voto 1, cuando damos clic en sí, le asignamos la suma del valor que tenga nuestra </w:t>
+      </w:r>
+      <w:proofErr w:type="spellStart"/>
+      <w:r>
+        <w:rPr>
+          <w:lang w:val="es-CO"/>
+        </w:rPr>
+        <w:t>varibale</w:t>
+      </w:r>
+      <w:proofErr w:type="spellEnd"/>
+      <w:r>
+        <w:rPr>
+          <w:lang w:val="es-CO"/>
+        </w:rPr>
+        <w:t xml:space="preserve"> cont_2 +1 y si es el botón No le sumamos 0, en cualquiera de los dos casos nos lanza a la pantalla siguiente en donde mandamos el valor de cont_2.</w:t>
       </w:r>
     </w:p>
     <w:p>
@@ -26049,291 +26005,12 @@
           <w:noProof/>
           <w:lang w:val="es-ES" w:eastAsia="es-ES"/>
         </w:rPr>
-        <w:drawing>
-          <wp:inline distT="0" distB="0" distL="0" distR="0" wp14:anchorId="408009ED" wp14:editId="1206A092">
-            <wp:extent cx="1133068" cy="1800000"/>
-            <wp:effectExtent l="0" t="0" r="0" b="0"/>
-            <wp:docPr id="32" name="Imagen 32"/>
-            <wp:cNvGraphicFramePr>
-              <a:graphicFrameLocks xmlns:a="http://schemas.openxmlformats.org/drawingml/2006/main" noChangeAspect="1"/>
-            </wp:cNvGraphicFramePr>
-            <a:graphic xmlns:a="http://schemas.openxmlformats.org/drawingml/2006/main">
-              <a:graphicData uri="http://schemas.openxmlformats.org/drawingml/2006/picture">
-                <pic:pic xmlns:pic="http://schemas.openxmlformats.org/drawingml/2006/picture">
-                  <pic:nvPicPr>
-                    <pic:cNvPr id="1" name=""/>
-                    <pic:cNvPicPr/>
-                  </pic:nvPicPr>
-                  <pic:blipFill>
-                    <a:blip r:embed="rId23"/>
-                    <a:stretch>
-                      <a:fillRect/>
-                    </a:stretch>
-                  </pic:blipFill>
-                  <pic:spPr>
-                    <a:xfrm>
-                      <a:off x="0" y="0"/>
-                      <a:ext cx="1133068" cy="1800000"/>
-                    </a:xfrm>
-                    <a:prstGeom prst="rect">
-                      <a:avLst/>
-                    </a:prstGeom>
-                  </pic:spPr>
-                </pic:pic>
-              </a:graphicData>
-            </a:graphic>
-          </wp:inline>
-        </w:drawing>
-      </w:r>
-    </w:p>
-    <w:p>
-      <w:pPr>
-        <w:spacing w:line="360" w:lineRule="auto"/>
-        <w:jc w:val="center"/>
-        <w:rPr>
-          <w:lang w:val="es-CO"/>
-        </w:rPr>
-      </w:pPr>
-      <w:r>
-        <w:rPr>
-          <w:b/>
-          <w:i/>
-        </w:rPr>
-        <w:t xml:space="preserve">Figura </w:t>
-      </w:r>
-      <w:r>
-        <w:rPr>
-          <w:b/>
-          <w:i/>
-        </w:rPr>
-        <w:fldChar w:fldCharType="begin"/>
-      </w:r>
-      <w:r>
-        <w:rPr>
-          <w:b/>
-          <w:i/>
-        </w:rPr>
-        <w:instrText xml:space="preserve"> SEQ Figura \* ARABIC </w:instrText>
-      </w:r>
-      <w:r>
-        <w:rPr>
-          <w:b/>
-          <w:i/>
-        </w:rPr>
-        <w:fldChar w:fldCharType="separate"/>
-      </w:r>
-      <w:r>
-        <w:rPr>
-          <w:b/>
-          <w:i/>
-          <w:noProof/>
-        </w:rPr>
-        <w:t>16</w:t>
-      </w:r>
-      <w:r>
-        <w:rPr>
-          <w:b/>
-          <w:i/>
-        </w:rPr>
-        <w:fldChar w:fldCharType="end"/>
-      </w:r>
-      <w:r>
-        <w:rPr>
-          <w:b/>
-          <w:i/>
-        </w:rPr>
-        <w:t>.</w:t>
-      </w:r>
-      <w:r>
-        <w:rPr>
-          <w:b/>
-          <w:i/>
-        </w:rPr>
-        <w:t xml:space="preserve"> </w:t>
-      </w:r>
-      <w:r>
-        <w:t>Vista final</w:t>
-      </w:r>
-    </w:p>
-    <w:p>
-      <w:pPr>
-        <w:spacing w:line="360" w:lineRule="auto"/>
-        <w:ind w:left="709" w:hanging="425"/>
-        <w:jc w:val="left"/>
-        <w:rPr>
-          <w:rFonts w:cs="Times New Roman"/>
-          <w:b/>
-          <w:szCs w:val="24"/>
-          <w:lang w:val="es-ES"/>
-        </w:rPr>
-      </w:pPr>
-      <w:r>
-        <w:rPr>
-          <w:rFonts w:cs="Times New Roman"/>
-          <w:b/>
-          <w:szCs w:val="24"/>
-          <w:lang w:val="es-ES"/>
-        </w:rPr>
-        <w:t xml:space="preserve">9.   </w:t>
-      </w:r>
-      <w:r>
-        <w:rPr>
-          <w:rFonts w:cs="Times New Roman"/>
-          <w:b/>
-          <w:szCs w:val="24"/>
-          <w:lang w:val="es-ES"/>
-        </w:rPr>
-        <w:t>DESCRIPCIÓN DE PRERREQUISITOS Y CONFIGURACIÓN</w:t>
-      </w:r>
-    </w:p>
-    <w:p>
-      <w:pPr>
-        <w:spacing w:line="360" w:lineRule="auto"/>
-        <w:jc w:val="left"/>
-        <w:rPr>
-          <w:rFonts w:cs="Times New Roman"/>
-          <w:szCs w:val="24"/>
-          <w:lang w:val="es-ES"/>
-        </w:rPr>
-      </w:pPr>
-      <w:r>
-        <w:rPr>
-          <w:rFonts w:cs="Times New Roman"/>
-          <w:szCs w:val="24"/>
-          <w:lang w:val="es-ES"/>
-        </w:rPr>
-        <w:t xml:space="preserve">Para el circuito que en su salida nos muestra el horario de turno de </w:t>
-      </w:r>
-      <w:r>
-        <w:rPr>
-          <w:rFonts w:cs="Times New Roman"/>
-          <w:szCs w:val="24"/>
-          <w:lang w:val="es-ES"/>
-        </w:rPr>
-        <w:t>un trabajador</w:t>
-      </w:r>
-      <w:r>
-        <w:rPr>
-          <w:rFonts w:cs="Times New Roman"/>
-          <w:szCs w:val="24"/>
-          <w:lang w:val="es-ES"/>
-        </w:rPr>
-        <w:t xml:space="preserve">, hay que tomar en cuenta que se debe ingresar la hora en código binario restándole 8 horas. </w:t>
-      </w:r>
-    </w:p>
-    <w:p>
-      <w:pPr>
-        <w:numPr>
-          <w:ilvl w:val="0"/>
-          <w:numId w:val="15"/>
-        </w:numPr>
-        <w:spacing w:line="360" w:lineRule="auto"/>
-        <w:jc w:val="left"/>
-        <w:rPr>
-          <w:rFonts w:cs="Times New Roman"/>
-          <w:b/>
-          <w:szCs w:val="24"/>
-          <w:lang w:val="es-ES"/>
-        </w:rPr>
-      </w:pPr>
-      <w:r>
-        <w:rPr>
-          <w:rFonts w:cs="Times New Roman"/>
-          <w:b/>
-          <w:szCs w:val="24"/>
-          <w:lang w:val="es-ES"/>
-        </w:rPr>
-        <w:t>APORTACIONES</w:t>
-      </w:r>
-    </w:p>
-    <w:p>
-      <w:pPr>
-        <w:spacing w:line="360" w:lineRule="auto"/>
-        <w:jc w:val="left"/>
-        <w:rPr>
-          <w:rFonts w:cs="Times New Roman"/>
-          <w:b/>
-          <w:i/>
-          <w:szCs w:val="24"/>
-          <w:lang w:val="es-ES"/>
-        </w:rPr>
-      </w:pPr>
-      <w:r>
-        <w:rPr>
-          <w:rFonts w:cs="Times New Roman"/>
-          <w:szCs w:val="24"/>
-          <w:lang w:val="es-ES"/>
-        </w:rPr>
-        <w:t>Uso</w:t>
-      </w:r>
-      <w:r>
-        <w:rPr>
-          <w:rFonts w:cs="Times New Roman"/>
-          <w:szCs w:val="24"/>
-          <w:lang w:val="es-ES"/>
-        </w:rPr>
-        <w:t xml:space="preserve"> de</w:t>
-      </w:r>
-      <w:r>
-        <w:rPr>
-          <w:rFonts w:cs="Times New Roman"/>
-          <w:szCs w:val="24"/>
-          <w:lang w:val="es-ES"/>
-        </w:rPr>
-        <w:t xml:space="preserve"> laboratorio virtual </w:t>
-      </w:r>
-      <w:proofErr w:type="spellStart"/>
-      <w:r>
-        <w:rPr>
-          <w:rFonts w:cs="Times New Roman"/>
-          <w:szCs w:val="24"/>
-          <w:lang w:val="es-ES"/>
-        </w:rPr>
-        <w:t>Tinkercad</w:t>
-      </w:r>
-      <w:proofErr w:type="spellEnd"/>
-      <w:r>
-        <w:rPr>
-          <w:rFonts w:cs="Times New Roman"/>
-          <w:szCs w:val="24"/>
-          <w:lang w:val="es-ES"/>
-        </w:rPr>
-        <w:t>, este simulador es muy eficiente al momento de armar nuestros circuitos acercándose mucho a lo que es la realidad, además que posee diversos componentes para el diseño de circuitos digitales</w:t>
-      </w:r>
-      <w:r>
-        <w:rPr>
-          <w:rFonts w:cs="Times New Roman"/>
-          <w:b/>
-          <w:i/>
-          <w:szCs w:val="24"/>
-          <w:lang w:val="es-ES"/>
-        </w:rPr>
-        <w:t>.</w:t>
-      </w:r>
-    </w:p>
-    <w:p>
-      <w:pPr>
-        <w:spacing w:line="360" w:lineRule="auto"/>
-        <w:jc w:val="left"/>
-        <w:rPr>
-          <w:rFonts w:cs="Times New Roman"/>
-          <w:b/>
-          <w:i/>
-          <w:szCs w:val="24"/>
-          <w:lang w:val="es-ES"/>
-        </w:rPr>
-      </w:pPr>
-      <w:r>
-        <w:rPr>
-          <w:noProof/>
-          <w:lang w:val="es-ES" w:eastAsia="es-ES"/>
-        </w:rPr>
         <w:lastRenderedPageBreak/>
         <w:drawing>
-          <wp:inline distT="0" distB="0" distL="0" distR="0" wp14:anchorId="348AE21E" wp14:editId="37C896B1">
-            <wp:extent cx="5731510" cy="2429510"/>
-            <wp:effectExtent l="0" t="0" r="2540" b="8890"/>
-            <wp:docPr id="34" name="Imagen 34"/>
+          <wp:inline distT="0" distB="0" distL="0" distR="0" wp14:anchorId="6AE2CAED" wp14:editId="198FE63A">
+            <wp:extent cx="3645371" cy="1800000"/>
+            <wp:effectExtent l="0" t="0" r="0" b="0"/>
+            <wp:docPr id="31" name="Imagen 31"/>
             <wp:cNvGraphicFramePr>
               <a:graphicFrameLocks xmlns:a="http://schemas.openxmlformats.org/drawingml/2006/main" noChangeAspect="1"/>
             </wp:cNvGraphicFramePr>
@@ -26353,6 +26030,448 @@
                   <pic:spPr>
                     <a:xfrm>
                       <a:off x="0" y="0"/>
+                      <a:ext cx="3645371" cy="1800000"/>
+                    </a:xfrm>
+                    <a:prstGeom prst="rect">
+                      <a:avLst/>
+                    </a:prstGeom>
+                  </pic:spPr>
+                </pic:pic>
+              </a:graphicData>
+            </a:graphic>
+          </wp:inline>
+        </w:drawing>
+      </w:r>
+    </w:p>
+    <w:p>
+      <w:pPr>
+        <w:spacing w:line="360" w:lineRule="auto"/>
+        <w:jc w:val="center"/>
+        <w:rPr>
+          <w:lang w:val="es-CO"/>
+        </w:rPr>
+      </w:pPr>
+      <w:r>
+        <w:rPr>
+          <w:b/>
+          <w:i/>
+        </w:rPr>
+        <w:t xml:space="preserve">Figura </w:t>
+      </w:r>
+      <w:r>
+        <w:rPr>
+          <w:b/>
+          <w:i/>
+        </w:rPr>
+        <w:fldChar w:fldCharType="begin"/>
+      </w:r>
+      <w:r>
+        <w:rPr>
+          <w:b/>
+          <w:i/>
+        </w:rPr>
+        <w:instrText xml:space="preserve"> SEQ Figura \* ARABIC </w:instrText>
+      </w:r>
+      <w:r>
+        <w:rPr>
+          <w:b/>
+          <w:i/>
+        </w:rPr>
+        <w:fldChar w:fldCharType="separate"/>
+      </w:r>
+      <w:r>
+        <w:rPr>
+          <w:b/>
+          <w:i/>
+          <w:noProof/>
+        </w:rPr>
+        <w:t>16</w:t>
+      </w:r>
+      <w:r>
+        <w:rPr>
+          <w:b/>
+          <w:i/>
+        </w:rPr>
+        <w:fldChar w:fldCharType="end"/>
+      </w:r>
+      <w:r>
+        <w:rPr>
+          <w:b/>
+          <w:i/>
+        </w:rPr>
+        <w:t>.</w:t>
+      </w:r>
+      <w:r>
+        <w:rPr>
+          <w:b/>
+          <w:i/>
+        </w:rPr>
+        <w:t xml:space="preserve"> </w:t>
+      </w:r>
+      <w:r>
+        <w:t>Bloque 5</w:t>
+      </w:r>
+    </w:p>
+    <w:p>
+      <w:pPr>
+        <w:spacing w:line="360" w:lineRule="auto"/>
+        <w:jc w:val="left"/>
+        <w:rPr>
+          <w:lang w:val="es-CO"/>
+        </w:rPr>
+      </w:pPr>
+      <w:r>
+        <w:rPr>
+          <w:lang w:val="es-CO"/>
+        </w:rPr>
+        <w:t xml:space="preserve">En esta parte del código nos encontramos en la </w:t>
+      </w:r>
+      <w:proofErr w:type="spellStart"/>
+      <w:r>
+        <w:rPr>
+          <w:lang w:val="es-CO"/>
+        </w:rPr>
+        <w:t>screen</w:t>
+      </w:r>
+      <w:proofErr w:type="spellEnd"/>
+      <w:r>
+        <w:rPr>
+          <w:lang w:val="es-CO"/>
+        </w:rPr>
+        <w:t xml:space="preserve"> Voto_3 en donde inicializamos la variable cont_3 en con el valor que mandamos desde la </w:t>
+      </w:r>
+      <w:proofErr w:type="spellStart"/>
+      <w:r>
+        <w:rPr>
+          <w:lang w:val="es-CO"/>
+        </w:rPr>
+        <w:t>screen</w:t>
+      </w:r>
+      <w:proofErr w:type="spellEnd"/>
+      <w:r>
+        <w:rPr>
+          <w:lang w:val="es-CO"/>
+        </w:rPr>
+        <w:t xml:space="preserve"> voto 2, cuando damos clic en sí, le asignamos la suma del valor que tenga nuestra variable cont_2 +1 y si es el botón No le sumamos 0, en cualquiera de los dos casos nos lanza a la pantalla principal en donde podemos ya mostrar ya los resultados con el valor que mandamos de cont_3.</w:t>
+      </w:r>
+    </w:p>
+    <w:p>
+      <w:pPr>
+        <w:spacing w:line="360" w:lineRule="auto"/>
+        <w:jc w:val="center"/>
+        <w:rPr>
+          <w:lang w:val="es-CO"/>
+        </w:rPr>
+      </w:pPr>
+      <w:r>
+        <w:rPr>
+          <w:noProof/>
+          <w:lang w:val="es-ES" w:eastAsia="es-ES"/>
+        </w:rPr>
+        <w:drawing>
+          <wp:inline distT="0" distB="0" distL="0" distR="0" wp14:anchorId="408009ED" wp14:editId="1206A092">
+            <wp:extent cx="1133068" cy="1800000"/>
+            <wp:effectExtent l="0" t="0" r="0" b="0"/>
+            <wp:docPr id="32" name="Imagen 32"/>
+            <wp:cNvGraphicFramePr>
+              <a:graphicFrameLocks xmlns:a="http://schemas.openxmlformats.org/drawingml/2006/main" noChangeAspect="1"/>
+            </wp:cNvGraphicFramePr>
+            <a:graphic xmlns:a="http://schemas.openxmlformats.org/drawingml/2006/main">
+              <a:graphicData uri="http://schemas.openxmlformats.org/drawingml/2006/picture">
+                <pic:pic xmlns:pic="http://schemas.openxmlformats.org/drawingml/2006/picture">
+                  <pic:nvPicPr>
+                    <pic:cNvPr id="1" name=""/>
+                    <pic:cNvPicPr/>
+                  </pic:nvPicPr>
+                  <pic:blipFill>
+                    <a:blip r:embed="rId24"/>
+                    <a:stretch>
+                      <a:fillRect/>
+                    </a:stretch>
+                  </pic:blipFill>
+                  <pic:spPr>
+                    <a:xfrm>
+                      <a:off x="0" y="0"/>
+                      <a:ext cx="1133068" cy="1800000"/>
+                    </a:xfrm>
+                    <a:prstGeom prst="rect">
+                      <a:avLst/>
+                    </a:prstGeom>
+                  </pic:spPr>
+                </pic:pic>
+              </a:graphicData>
+            </a:graphic>
+          </wp:inline>
+        </w:drawing>
+      </w:r>
+    </w:p>
+    <w:p>
+      <w:pPr>
+        <w:spacing w:line="360" w:lineRule="auto"/>
+        <w:jc w:val="center"/>
+        <w:rPr>
+          <w:lang w:val="es-CO"/>
+        </w:rPr>
+      </w:pPr>
+      <w:r>
+        <w:rPr>
+          <w:b/>
+          <w:i/>
+        </w:rPr>
+        <w:t xml:space="preserve">Figura </w:t>
+      </w:r>
+      <w:r>
+        <w:rPr>
+          <w:b/>
+          <w:i/>
+        </w:rPr>
+        <w:fldChar w:fldCharType="begin"/>
+      </w:r>
+      <w:r>
+        <w:rPr>
+          <w:b/>
+          <w:i/>
+        </w:rPr>
+        <w:instrText xml:space="preserve"> SEQ Figura \* ARABIC </w:instrText>
+      </w:r>
+      <w:r>
+        <w:rPr>
+          <w:b/>
+          <w:i/>
+        </w:rPr>
+        <w:fldChar w:fldCharType="separate"/>
+      </w:r>
+      <w:r>
+        <w:rPr>
+          <w:b/>
+          <w:i/>
+          <w:noProof/>
+        </w:rPr>
+        <w:t>17</w:t>
+      </w:r>
+      <w:r>
+        <w:rPr>
+          <w:b/>
+          <w:i/>
+        </w:rPr>
+        <w:fldChar w:fldCharType="end"/>
+      </w:r>
+      <w:r>
+        <w:rPr>
+          <w:b/>
+          <w:i/>
+        </w:rPr>
+        <w:t>.</w:t>
+      </w:r>
+      <w:r>
+        <w:rPr>
+          <w:b/>
+          <w:i/>
+        </w:rPr>
+        <w:t xml:space="preserve"> </w:t>
+      </w:r>
+      <w:r>
+        <w:t>Vista final</w:t>
+      </w:r>
+    </w:p>
+    <w:p>
+      <w:pPr>
+        <w:spacing w:line="360" w:lineRule="auto"/>
+        <w:ind w:left="709" w:hanging="425"/>
+        <w:jc w:val="left"/>
+        <w:rPr>
+          <w:rFonts w:cs="Times New Roman"/>
+          <w:b/>
+          <w:szCs w:val="24"/>
+          <w:lang w:val="es-ES"/>
+        </w:rPr>
+      </w:pPr>
+      <w:r>
+        <w:rPr>
+          <w:rFonts w:cs="Times New Roman"/>
+          <w:b/>
+          <w:szCs w:val="24"/>
+          <w:lang w:val="es-ES"/>
+        </w:rPr>
+        <w:t xml:space="preserve">9.   </w:t>
+      </w:r>
+      <w:r>
+        <w:rPr>
+          <w:rFonts w:cs="Times New Roman"/>
+          <w:b/>
+          <w:szCs w:val="24"/>
+          <w:lang w:val="es-ES"/>
+        </w:rPr>
+        <w:t>DESCRIPCIÓN DE PRERREQUISITOS Y CONFIGURACIÓN</w:t>
+      </w:r>
+    </w:p>
+    <w:p>
+      <w:pPr>
+        <w:spacing w:line="360" w:lineRule="auto"/>
+        <w:jc w:val="left"/>
+        <w:rPr>
+          <w:rFonts w:cs="Times New Roman"/>
+          <w:szCs w:val="24"/>
+          <w:lang w:val="es-ES"/>
+        </w:rPr>
+      </w:pPr>
+      <w:r>
+        <w:rPr>
+          <w:rFonts w:cs="Times New Roman"/>
+          <w:szCs w:val="24"/>
+          <w:lang w:val="es-ES"/>
+        </w:rPr>
+        <w:t xml:space="preserve">Para el circuito que en su salida nos muestra el horario de turno de </w:t>
+      </w:r>
+      <w:r>
+        <w:rPr>
+          <w:rFonts w:cs="Times New Roman"/>
+          <w:szCs w:val="24"/>
+          <w:lang w:val="es-ES"/>
+        </w:rPr>
+        <w:t>un trabajador</w:t>
+      </w:r>
+      <w:r>
+        <w:rPr>
+          <w:rFonts w:cs="Times New Roman"/>
+          <w:szCs w:val="24"/>
+          <w:lang w:val="es-ES"/>
+        </w:rPr>
+        <w:t xml:space="preserve">, hay que tomar en cuenta que se debe ingresar la hora en código binario restándole 8 horas. </w:t>
+      </w:r>
+    </w:p>
+    <w:p>
+      <w:pPr>
+        <w:numPr>
+          <w:ilvl w:val="0"/>
+          <w:numId w:val="15"/>
+        </w:numPr>
+        <w:spacing w:line="360" w:lineRule="auto"/>
+        <w:jc w:val="left"/>
+        <w:rPr>
+          <w:rFonts w:cs="Times New Roman"/>
+          <w:b/>
+          <w:szCs w:val="24"/>
+          <w:lang w:val="es-ES"/>
+        </w:rPr>
+      </w:pPr>
+      <w:r>
+        <w:rPr>
+          <w:rFonts w:cs="Times New Roman"/>
+          <w:b/>
+          <w:szCs w:val="24"/>
+          <w:lang w:val="es-ES"/>
+        </w:rPr>
+        <w:t>APORTACIONES</w:t>
+      </w:r>
+    </w:p>
+    <w:p>
+      <w:pPr>
+        <w:spacing w:line="360" w:lineRule="auto"/>
+        <w:jc w:val="left"/>
+        <w:rPr>
+          <w:rFonts w:cs="Times New Roman"/>
+          <w:b/>
+          <w:i/>
+          <w:szCs w:val="24"/>
+          <w:lang w:val="es-ES"/>
+        </w:rPr>
+      </w:pPr>
+      <w:r>
+        <w:rPr>
+          <w:rFonts w:cs="Times New Roman"/>
+          <w:szCs w:val="24"/>
+          <w:lang w:val="es-ES"/>
+        </w:rPr>
+        <w:t>Uso</w:t>
+      </w:r>
+      <w:r>
+        <w:rPr>
+          <w:rFonts w:cs="Times New Roman"/>
+          <w:szCs w:val="24"/>
+          <w:lang w:val="es-ES"/>
+        </w:rPr>
+        <w:t xml:space="preserve"> de</w:t>
+      </w:r>
+      <w:r>
+        <w:rPr>
+          <w:rFonts w:cs="Times New Roman"/>
+          <w:szCs w:val="24"/>
+          <w:lang w:val="es-ES"/>
+        </w:rPr>
+        <w:t xml:space="preserve"> laboratorio virtual </w:t>
+      </w:r>
+      <w:proofErr w:type="spellStart"/>
+      <w:r>
+        <w:rPr>
+          <w:rFonts w:cs="Times New Roman"/>
+          <w:szCs w:val="24"/>
+          <w:lang w:val="es-ES"/>
+        </w:rPr>
+        <w:t>Tinkercad</w:t>
+      </w:r>
+      <w:proofErr w:type="spellEnd"/>
+      <w:r>
+        <w:rPr>
+          <w:rFonts w:cs="Times New Roman"/>
+          <w:szCs w:val="24"/>
+          <w:lang w:val="es-ES"/>
+        </w:rPr>
+        <w:t>, este simulador es muy eficiente al momento de armar nuestros circuitos acercándose mucho a lo que es la realidad, además que posee diversos componentes para el diseño de circuitos digitales</w:t>
+      </w:r>
+      <w:r>
+        <w:rPr>
+          <w:rFonts w:cs="Times New Roman"/>
+          <w:b/>
+          <w:i/>
+          <w:szCs w:val="24"/>
+          <w:lang w:val="es-ES"/>
+        </w:rPr>
+        <w:t>.</w:t>
+      </w:r>
+    </w:p>
+    <w:p>
+      <w:pPr>
+        <w:spacing w:line="360" w:lineRule="auto"/>
+        <w:jc w:val="left"/>
+        <w:rPr>
+          <w:rFonts w:cs="Times New Roman"/>
+          <w:b/>
+          <w:i/>
+          <w:szCs w:val="24"/>
+          <w:lang w:val="es-ES"/>
+        </w:rPr>
+      </w:pPr>
+      <w:r>
+        <w:rPr>
+          <w:noProof/>
+          <w:lang w:val="es-ES" w:eastAsia="es-ES"/>
+        </w:rPr>
+        <w:lastRenderedPageBreak/>
+        <w:drawing>
+          <wp:inline distT="0" distB="0" distL="0" distR="0" wp14:anchorId="348AE21E" wp14:editId="37C896B1">
+            <wp:extent cx="5731510" cy="2429510"/>
+            <wp:effectExtent l="0" t="0" r="2540" b="8890"/>
+            <wp:docPr id="34" name="Imagen 34"/>
+            <wp:cNvGraphicFramePr>
+              <a:graphicFrameLocks xmlns:a="http://schemas.openxmlformats.org/drawingml/2006/main" noChangeAspect="1"/>
+            </wp:cNvGraphicFramePr>
+            <a:graphic xmlns:a="http://schemas.openxmlformats.org/drawingml/2006/main">
+              <a:graphicData uri="http://schemas.openxmlformats.org/drawingml/2006/picture">
+                <pic:pic xmlns:pic="http://schemas.openxmlformats.org/drawingml/2006/picture">
+                  <pic:nvPicPr>
+                    <pic:cNvPr id="1" name=""/>
+                    <pic:cNvPicPr/>
+                  </pic:nvPicPr>
+                  <pic:blipFill>
+                    <a:blip r:embed="rId31"/>
+                    <a:stretch>
+                      <a:fillRect/>
+                    </a:stretch>
+                  </pic:blipFill>
+                  <pic:spPr>
+                    <a:xfrm>
+                      <a:off x="0" y="0"/>
                       <a:ext cx="5731510" cy="2429510"/>
                     </a:xfrm>
                     <a:prstGeom prst="rect">
@@ -26391,7 +26510,7 @@
         <w:rPr>
           <w:noProof/>
         </w:rPr>
-        <w:t>17</w:t>
+        <w:t>18</w:t>
       </w:r>
       <w:r>
         <w:fldChar w:fldCharType="end"/>
@@ -26825,6 +26944,61 @@
     </w:p>
     <w:p>
       <w:pPr>
+        <w:spacing w:line="360" w:lineRule="auto"/>
+        <w:jc w:val="left"/>
+        <w:rPr>
+          <w:rFonts w:cs="Times New Roman"/>
+          <w:szCs w:val="24"/>
+          <w:lang w:val="es-ES"/>
+        </w:rPr>
+      </w:pPr>
+    </w:p>
+    <w:p>
+      <w:pPr>
+        <w:spacing w:line="360" w:lineRule="auto"/>
+        <w:jc w:val="left"/>
+        <w:rPr>
+          <w:rFonts w:cs="Times New Roman"/>
+          <w:szCs w:val="24"/>
+          <w:lang w:val="es-ES"/>
+        </w:rPr>
+      </w:pPr>
+    </w:p>
+    <w:p>
+      <w:pPr>
+        <w:spacing w:line="360" w:lineRule="auto"/>
+        <w:jc w:val="left"/>
+        <w:rPr>
+          <w:rFonts w:cs="Times New Roman"/>
+          <w:szCs w:val="24"/>
+          <w:lang w:val="es-ES"/>
+        </w:rPr>
+      </w:pPr>
+    </w:p>
+    <w:p>
+      <w:pPr>
+        <w:spacing w:line="360" w:lineRule="auto"/>
+        <w:jc w:val="left"/>
+        <w:rPr>
+          <w:rFonts w:cs="Times New Roman"/>
+          <w:szCs w:val="24"/>
+          <w:lang w:val="es-ES"/>
+        </w:rPr>
+      </w:pPr>
+    </w:p>
+    <w:p>
+      <w:pPr>
+        <w:spacing w:line="360" w:lineRule="auto"/>
+        <w:jc w:val="left"/>
+        <w:rPr>
+          <w:rFonts w:cs="Times New Roman"/>
+          <w:szCs w:val="24"/>
+          <w:lang w:val="es-ES"/>
+        </w:rPr>
+      </w:pPr>
+    </w:p>
+    <w:p>
+      <w:pPr>
         <w:numPr>
           <w:ilvl w:val="0"/>
           <w:numId w:val="18"/>
@@ -26845,6 +27019,7 @@
           <w:szCs w:val="24"/>
           <w:lang w:val="es-ES"/>
         </w:rPr>
+        <w:lastRenderedPageBreak/>
         <w:t>CRONOGRAMA</w:t>
       </w:r>
     </w:p>
@@ -26867,7 +27042,6 @@
           <w:szCs w:val="24"/>
           <w:lang w:val="es-ES" w:eastAsia="es-ES"/>
         </w:rPr>
-        <w:lastRenderedPageBreak/>
         <w:drawing>
           <wp:inline distT="0" distB="0" distL="0" distR="0" wp14:anchorId="3CC4F296" wp14:editId="4184E5A5">
             <wp:extent cx="5731510" cy="1694748"/>
@@ -26886,7 +27060,7 @@
                     </pic:cNvPicPr>
                   </pic:nvPicPr>
                   <pic:blipFill>
-                    <a:blip r:embed="rId31">
+                    <a:blip r:embed="rId32">
                       <a:extLst>
                         <a:ext uri="{28A0092B-C50C-407E-A947-70E740481C1C}">
                           <a14:useLocalDpi xmlns:a14="http://schemas.microsoft.com/office/drawing/2010/main" val="0"/>
@@ -26943,7 +27117,7 @@
         <w:rPr>
           <w:noProof/>
         </w:rPr>
-        <w:t>18</w:t>
+        <w:t>19</w:t>
       </w:r>
       <w:r>
         <w:fldChar w:fldCharType="end"/>
@@ -27161,6 +27335,7 @@
           <w:lang w:val="es-ES"/>
         </w:rPr>
       </w:pPr>
+      <w:bookmarkStart w:id="0" w:name="_GoBack"/>
       <w:r>
         <w:rPr>
           <w:rFonts w:cs="Times New Roman"/>
@@ -27170,8 +27345,8 @@
           <w:lang w:val="es-ES" w:eastAsia="es-ES"/>
         </w:rPr>
         <w:drawing>
-          <wp:inline distT="0" distB="0" distL="0" distR="0" wp14:anchorId="238FB78D" wp14:editId="373B86DB">
-            <wp:extent cx="1012500" cy="1800000"/>
+          <wp:inline distT="0" distB="0" distL="0" distR="0" wp14:anchorId="238FB78D" wp14:editId="59A0094F">
+            <wp:extent cx="819745" cy="1457325"/>
             <wp:effectExtent l="0" t="0" r="0" b="0"/>
             <wp:docPr id="86" name="Imagen 86" descr="C:\Users\HP\Desktop\d0eda812-9505-4891-8de8-d090150c284e.jpg"/>
             <wp:cNvGraphicFramePr>
@@ -27187,7 +27362,7 @@
                     </pic:cNvPicPr>
                   </pic:nvPicPr>
                   <pic:blipFill>
-                    <a:blip r:embed="rId32" cstate="print">
+                    <a:blip r:embed="rId33" cstate="print">
                       <a:extLst>
                         <a:ext uri="{28A0092B-C50C-407E-A947-70E740481C1C}">
                           <a14:useLocalDpi xmlns:a14="http://schemas.microsoft.com/office/drawing/2010/main" val="0"/>
@@ -27202,7 +27377,7 @@
                   <pic:spPr bwMode="auto">
                     <a:xfrm>
                       <a:off x="0" y="0"/>
-                      <a:ext cx="1012500" cy="1800000"/>
+                      <a:ext cx="823169" cy="1463413"/>
                     </a:xfrm>
                     <a:prstGeom prst="rect">
                       <a:avLst/>
@@ -27218,6 +27393,7 @@
           </wp:inline>
         </w:drawing>
       </w:r>
+      <w:bookmarkEnd w:id="0"/>
     </w:p>
     <w:p>
       <w:pPr>
@@ -27244,7 +27420,7 @@
         <w:rPr>
           <w:noProof/>
         </w:rPr>
-        <w:t>19</w:t>
+        <w:t>20</w:t>
       </w:r>
       <w:r>
         <w:fldChar w:fldCharType="end"/>
@@ -27282,109 +27458,6 @@
             <wp:extent cx="3216945" cy="1538260"/>
             <wp:effectExtent l="0" t="0" r="2540" b="5080"/>
             <wp:docPr id="7" name="Imagen 7"/>
-            <wp:cNvGraphicFramePr>
-              <a:graphicFrameLocks xmlns:a="http://schemas.openxmlformats.org/drawingml/2006/main" noChangeAspect="1"/>
-            </wp:cNvGraphicFramePr>
-            <a:graphic xmlns:a="http://schemas.openxmlformats.org/drawingml/2006/main">
-              <a:graphicData uri="http://schemas.openxmlformats.org/drawingml/2006/picture">
-                <pic:pic xmlns:pic="http://schemas.openxmlformats.org/drawingml/2006/picture">
-                  <pic:nvPicPr>
-                    <pic:cNvPr id="1" name=""/>
-                    <pic:cNvPicPr/>
-                  </pic:nvPicPr>
-                  <pic:blipFill>
-                    <a:blip r:embed="rId33"/>
-                    <a:stretch>
-                      <a:fillRect/>
-                    </a:stretch>
-                  </pic:blipFill>
-                  <pic:spPr>
-                    <a:xfrm>
-                      <a:off x="0" y="0"/>
-                      <a:ext cx="3225115" cy="1542167"/>
-                    </a:xfrm>
-                    <a:prstGeom prst="rect">
-                      <a:avLst/>
-                    </a:prstGeom>
-                  </pic:spPr>
-                </pic:pic>
-              </a:graphicData>
-            </a:graphic>
-          </wp:inline>
-        </w:drawing>
-      </w:r>
-    </w:p>
-    <w:p>
-      <w:pPr>
-        <w:pStyle w:val="Descripcin"/>
-        <w:jc w:val="center"/>
-        <w:rPr>
-          <w:b w:val="0"/>
-          <w:i w:val="0"/>
-        </w:rPr>
-      </w:pPr>
-      <w:r>
-        <w:t xml:space="preserve">Figura </w:t>
-      </w:r>
-      <w:r>
-        <w:fldChar w:fldCharType="begin"/>
-      </w:r>
-      <w:r>
-        <w:instrText xml:space="preserve"> SEQ Figura \* ARABIC </w:instrText>
-      </w:r>
-      <w:r>
-        <w:fldChar w:fldCharType="separate"/>
-      </w:r>
-      <w:r>
-        <w:rPr>
-          <w:noProof/>
-        </w:rPr>
-        <w:t>20</w:t>
-      </w:r>
-      <w:r>
-        <w:fldChar w:fldCharType="end"/>
-      </w:r>
-      <w:r>
-        <w:t xml:space="preserve">. </w:t>
-      </w:r>
-      <w:r>
-        <w:rPr>
-          <w:b w:val="0"/>
-          <w:i w:val="0"/>
-        </w:rPr>
-        <w:t>Entorno de trabajo</w:t>
-      </w:r>
-      <w:r>
-        <w:rPr>
-          <w:b w:val="0"/>
-          <w:i w:val="0"/>
-        </w:rPr>
-        <w:t xml:space="preserve"> parte grafica</w:t>
-      </w:r>
-    </w:p>
-    <w:p>
-      <w:pPr>
-        <w:spacing w:line="360" w:lineRule="auto"/>
-        <w:ind w:left="360"/>
-        <w:jc w:val="center"/>
-        <w:rPr>
-          <w:rFonts w:cs="Times New Roman"/>
-          <w:b/>
-          <w:szCs w:val="24"/>
-          <w:lang w:val="es-ES"/>
-        </w:rPr>
-      </w:pPr>
-      <w:r>
-        <w:rPr>
-          <w:noProof/>
-          <w:lang w:val="es-ES" w:eastAsia="es-ES"/>
-        </w:rPr>
-        <w:lastRenderedPageBreak/>
-        <w:drawing>
-          <wp:inline distT="0" distB="0" distL="0" distR="0" wp14:anchorId="58477744" wp14:editId="48B752A8">
-            <wp:extent cx="3499200" cy="1476673"/>
-            <wp:effectExtent l="0" t="0" r="6350" b="9525"/>
-            <wp:docPr id="8" name="Imagen 8"/>
             <wp:cNvGraphicFramePr>
               <a:graphicFrameLocks xmlns:a="http://schemas.openxmlformats.org/drawingml/2006/main" noChangeAspect="1"/>
             </wp:cNvGraphicFramePr>
@@ -27404,6 +27477,109 @@
                   <pic:spPr>
                     <a:xfrm>
                       <a:off x="0" y="0"/>
+                      <a:ext cx="3225115" cy="1542167"/>
+                    </a:xfrm>
+                    <a:prstGeom prst="rect">
+                      <a:avLst/>
+                    </a:prstGeom>
+                  </pic:spPr>
+                </pic:pic>
+              </a:graphicData>
+            </a:graphic>
+          </wp:inline>
+        </w:drawing>
+      </w:r>
+    </w:p>
+    <w:p>
+      <w:pPr>
+        <w:pStyle w:val="Descripcin"/>
+        <w:jc w:val="center"/>
+        <w:rPr>
+          <w:b w:val="0"/>
+          <w:i w:val="0"/>
+        </w:rPr>
+      </w:pPr>
+      <w:r>
+        <w:t xml:space="preserve">Figura </w:t>
+      </w:r>
+      <w:r>
+        <w:fldChar w:fldCharType="begin"/>
+      </w:r>
+      <w:r>
+        <w:instrText xml:space="preserve"> SEQ Figura \* ARABIC </w:instrText>
+      </w:r>
+      <w:r>
+        <w:fldChar w:fldCharType="separate"/>
+      </w:r>
+      <w:r>
+        <w:rPr>
+          <w:noProof/>
+        </w:rPr>
+        <w:t>21</w:t>
+      </w:r>
+      <w:r>
+        <w:fldChar w:fldCharType="end"/>
+      </w:r>
+      <w:r>
+        <w:t xml:space="preserve">. </w:t>
+      </w:r>
+      <w:r>
+        <w:rPr>
+          <w:b w:val="0"/>
+          <w:i w:val="0"/>
+        </w:rPr>
+        <w:t>Entorno de trabajo</w:t>
+      </w:r>
+      <w:r>
+        <w:rPr>
+          <w:b w:val="0"/>
+          <w:i w:val="0"/>
+        </w:rPr>
+        <w:t xml:space="preserve"> parte grafica</w:t>
+      </w:r>
+    </w:p>
+    <w:p>
+      <w:pPr>
+        <w:spacing w:line="360" w:lineRule="auto"/>
+        <w:ind w:left="360"/>
+        <w:jc w:val="center"/>
+        <w:rPr>
+          <w:rFonts w:cs="Times New Roman"/>
+          <w:b/>
+          <w:szCs w:val="24"/>
+          <w:lang w:val="es-ES"/>
+        </w:rPr>
+      </w:pPr>
+      <w:r>
+        <w:rPr>
+          <w:noProof/>
+          <w:lang w:val="es-ES" w:eastAsia="es-ES"/>
+        </w:rPr>
+        <w:lastRenderedPageBreak/>
+        <w:drawing>
+          <wp:inline distT="0" distB="0" distL="0" distR="0" wp14:anchorId="58477744" wp14:editId="48B752A8">
+            <wp:extent cx="3499200" cy="1476673"/>
+            <wp:effectExtent l="0" t="0" r="6350" b="9525"/>
+            <wp:docPr id="8" name="Imagen 8"/>
+            <wp:cNvGraphicFramePr>
+              <a:graphicFrameLocks xmlns:a="http://schemas.openxmlformats.org/drawingml/2006/main" noChangeAspect="1"/>
+            </wp:cNvGraphicFramePr>
+            <a:graphic xmlns:a="http://schemas.openxmlformats.org/drawingml/2006/main">
+              <a:graphicData uri="http://schemas.openxmlformats.org/drawingml/2006/picture">
+                <pic:pic xmlns:pic="http://schemas.openxmlformats.org/drawingml/2006/picture">
+                  <pic:nvPicPr>
+                    <pic:cNvPr id="1" name=""/>
+                    <pic:cNvPicPr/>
+                  </pic:nvPicPr>
+                  <pic:blipFill>
+                    <a:blip r:embed="rId35"/>
+                    <a:stretch>
+                      <a:fillRect/>
+                    </a:stretch>
+                  </pic:blipFill>
+                  <pic:spPr>
+                    <a:xfrm>
+                      <a:off x="0" y="0"/>
                       <a:ext cx="3507510" cy="1480180"/>
                     </a:xfrm>
                     <a:prstGeom prst="rect">
@@ -27442,7 +27618,7 @@
         <w:rPr>
           <w:noProof/>
         </w:rPr>
-        <w:t>21</w:t>
+        <w:t>22</w:t>
       </w:r>
       <w:r>
         <w:fldChar w:fldCharType="end"/>
@@ -27872,10 +28048,9 @@
         <w:t>Tabla numero 1: Especificaciones</w:t>
       </w:r>
     </w:p>
-    <w:bookmarkEnd w:id="0"/>
     <w:p/>
     <w:sectPr>
-      <w:footerReference w:type="default" r:id="rId35"/>
+      <w:footerReference w:type="default" r:id="rId36"/>
       <w:pgSz w:w="11906" w:h="16838"/>
       <w:pgMar w:top="1440" w:right="1440" w:bottom="1440" w:left="1440" w:header="709" w:footer="709" w:gutter="0"/>
       <w:cols w:space="708"/>
@@ -39599,7 +39774,7 @@
 </file>
 
 <file path=customXml/itemProps1.xml><?xml version="1.0" encoding="utf-8"?>
-<ds:datastoreItem xmlns:ds="http://schemas.openxmlformats.org/officeDocument/2006/customXml" ds:itemID="{D8798FCF-3AF8-464C-BC97-EB3B9B54BBCD}">
+<ds:datastoreItem xmlns:ds="http://schemas.openxmlformats.org/officeDocument/2006/customXml" ds:itemID="{CDE97AAE-646F-47E7-B73E-36AF3485B984}">
   <ds:schemaRefs>
     <ds:schemaRef ds:uri="http://schemas.openxmlformats.org/officeDocument/2006/bibliography"/>
   </ds:schemaRefs>
